--- a/zaux.rBAM.OpenExchange.docx
+++ b/zaux.rBAM.OpenExchange.docx
@@ -4,6 +4,13 @@
   <w:body>
     <w:sdt>
       <w:sdtPr>
+        <w:rPr>
+          <w:rFonts w:asciiTheme="minorHAnsi" w:eastAsiaTheme="minorHAnsi" w:hAnsiTheme="minorHAnsi" w:cstheme="minorBidi"/>
+          <w:color w:val="auto"/>
+          <w:sz w:val="22"/>
+          <w:szCs w:val="22"/>
+          <w:lang w:val="en-AU"/>
+        </w:rPr>
         <w:id w:val="-805698816"/>
         <w:docPartObj>
           <w:docPartGallery w:val="Table of Contents"/>
@@ -12,14 +19,9 @@
       </w:sdtPr>
       <w:sdtEndPr>
         <w:rPr>
-          <w:rFonts w:asciiTheme="minorHAnsi" w:eastAsiaTheme="minorHAnsi" w:hAnsiTheme="minorHAnsi" w:cstheme="minorBidi"/>
           <w:b/>
           <w:bCs/>
           <w:noProof/>
-          <w:color w:val="auto"/>
-          <w:sz w:val="22"/>
-          <w:szCs w:val="22"/>
-          <w:lang w:val="en-AU"/>
         </w:rPr>
       </w:sdtEndPr>
       <w:sdtContent>
@@ -742,8 +744,6 @@
         </w:rPr>
         <w:br w:type="page"/>
       </w:r>
-      <w:bookmarkStart w:id="0" w:name="_GoBack"/>
-      <w:bookmarkEnd w:id="0"/>
     </w:p>
     <w:p>
       <w:pPr>
@@ -753,7 +753,7 @@
           <w:lang w:val="en-US"/>
         </w:rPr>
       </w:pPr>
-      <w:bookmarkStart w:id="1" w:name="_Toc30683044"/>
+      <w:bookmarkStart w:id="0" w:name="_Toc30683044"/>
       <w:r>
         <w:rPr>
           <w:rStyle w:val="Heading2Char"/>
@@ -768,7 +768,7 @@
         </w:rPr>
         <w:t>:</w:t>
       </w:r>
-      <w:bookmarkEnd w:id="1"/>
+      <w:bookmarkEnd w:id="0"/>
     </w:p>
     <w:p>
       <w:pPr>
@@ -1139,7 +1139,7 @@
           <w:lang w:val="en-US"/>
         </w:rPr>
       </w:pPr>
-      <w:bookmarkStart w:id="2" w:name="_Toc30683045"/>
+      <w:bookmarkStart w:id="1" w:name="_Toc30683045"/>
       <w:r>
         <w:rPr>
           <w:lang w:val="en-US"/>
@@ -1147,7 +1147,7 @@
         <w:lastRenderedPageBreak/>
         <w:t>Installation:</w:t>
       </w:r>
-      <w:bookmarkEnd w:id="2"/>
+      <w:bookmarkEnd w:id="1"/>
     </w:p>
     <w:p>
       <w:pPr>
@@ -2292,7 +2292,7 @@
           <w:lang w:val="en-US"/>
         </w:rPr>
       </w:pPr>
-      <w:bookmarkStart w:id="3" w:name="_Toc30683046"/>
+      <w:bookmarkStart w:id="2" w:name="_Toc30683046"/>
       <w:r>
         <w:rPr>
           <w:lang w:val="en-US"/>
@@ -2300,7 +2300,7 @@
         <w:lastRenderedPageBreak/>
         <w:t>REST API service</w:t>
       </w:r>
-      <w:bookmarkEnd w:id="3"/>
+      <w:bookmarkEnd w:id="2"/>
     </w:p>
     <w:p>
       <w:pPr>
@@ -2783,7 +2783,7 @@
           <w:lang w:val="en-US"/>
         </w:rPr>
       </w:pPr>
-      <w:bookmarkStart w:id="4" w:name="_Toc30683047"/>
+      <w:bookmarkStart w:id="3" w:name="_Toc30683047"/>
       <w:r>
         <w:rPr>
           <w:lang w:val="en-US"/>
@@ -2797,7 +2797,7 @@
         </w:rPr>
         <w:t>API Specification</w:t>
       </w:r>
-      <w:bookmarkEnd w:id="4"/>
+      <w:bookmarkEnd w:id="3"/>
     </w:p>
     <w:p>
       <w:pPr>
@@ -4909,7 +4909,7 @@
           <w:lang w:val="en-US"/>
         </w:rPr>
       </w:pPr>
-      <w:bookmarkStart w:id="5" w:name="_Toc30683048"/>
+      <w:bookmarkStart w:id="4" w:name="_Toc30683048"/>
       <w:r>
         <w:rPr>
           <w:lang w:val="en-US"/>
@@ -4947,7 +4947,7 @@
         </w:rPr>
         <w:t>ndpoint</w:t>
       </w:r>
-      <w:bookmarkEnd w:id="5"/>
+      <w:bookmarkEnd w:id="4"/>
     </w:p>
     <w:p>
       <w:pPr>
@@ -5457,7 +5457,7 @@
         </w:rPr>
         <w:br w:type="page"/>
       </w:r>
-      <w:bookmarkStart w:id="6" w:name="_Toc30683049"/>
+      <w:bookmarkStart w:id="5" w:name="_Toc30683049"/>
       <w:r>
         <w:rPr>
           <w:bCs/>
@@ -5485,7 +5485,7 @@
         </w:rPr>
         <w:t xml:space="preserve"> Business Operation to populate Microsoft Streaming Dataset</w:t>
       </w:r>
-      <w:bookmarkEnd w:id="6"/>
+      <w:bookmarkEnd w:id="5"/>
     </w:p>
     <w:p>
       <w:pPr>
@@ -5810,7 +5810,7 @@
           <w:lang w:val="en-US"/>
         </w:rPr>
       </w:pPr>
-      <w:bookmarkStart w:id="7" w:name="_Toc30683050"/>
+      <w:bookmarkStart w:id="6" w:name="_Toc30683050"/>
       <w:r>
         <w:rPr>
           <w:lang w:val="en-US"/>
@@ -5818,7 +5818,7 @@
         <w:lastRenderedPageBreak/>
         <w:t>Setup Power BI Real-time Dataset</w:t>
       </w:r>
-      <w:bookmarkEnd w:id="7"/>
+      <w:bookmarkEnd w:id="6"/>
       <w:r>
         <w:rPr>
           <w:lang w:val="en-US"/>
@@ -6999,7 +6999,7 @@
           <w:lang w:val="en-US"/>
         </w:rPr>
       </w:pPr>
-      <w:bookmarkStart w:id="8" w:name="_Toc30683051"/>
+      <w:bookmarkStart w:id="7" w:name="_Toc30683051"/>
       <w:r>
         <w:rPr>
           <w:lang w:val="en-US"/>
@@ -7007,7 +7007,7 @@
         <w:lastRenderedPageBreak/>
         <w:t>Setup IRIS Operation</w:t>
       </w:r>
-      <w:bookmarkEnd w:id="8"/>
+      <w:bookmarkEnd w:id="7"/>
       <w:r>
         <w:rPr>
           <w:lang w:val="en-US"/>
@@ -7179,8 +7179,48 @@
           <w:iCs/>
           <w:lang w:val="en-US"/>
         </w:rPr>
+        <w:t>Define a set of credentials containing your Microsoft username and password for Power BI.</w:t>
+      </w:r>
+    </w:p>
+    <w:p>
+      <w:pPr>
+        <w:pStyle w:val="ListParagraph"/>
+        <w:rPr>
+          <w:bCs/>
+          <w:iCs/>
+          <w:lang w:val="en-US"/>
+        </w:rPr>
+      </w:pPr>
+    </w:p>
+    <w:p>
+      <w:pPr>
+        <w:pStyle w:val="ListParagraph"/>
+        <w:numPr>
+          <w:ilvl w:val="0"/>
+          <w:numId w:val="8"/>
+        </w:numPr>
+        <w:rPr>
+          <w:bCs/>
+          <w:iCs/>
+          <w:lang w:val="en-US"/>
+        </w:rPr>
+      </w:pPr>
+      <w:r>
+        <w:rPr>
+          <w:bCs/>
+          <w:iCs/>
+          <w:lang w:val="en-US"/>
+        </w:rPr>
         <w:t>Under Basic Settings, configure HTTP Server, HTTP Port and URL – with elements from the POST URL provided by Microsoft Stream Dataset properties</w:t>
       </w:r>
+      <w:r>
+        <w:rPr>
+          <w:bCs/>
+          <w:iCs/>
+          <w:lang w:val="en-US"/>
+        </w:rPr>
+        <w:t xml:space="preserve">, as well as the Credentials name you chose to </w:t>
+      </w:r>
       <w:proofErr w:type="gramStart"/>
       <w:r>
         <w:rPr>
@@ -7188,7 +7228,15 @@
           <w:iCs/>
           <w:lang w:val="en-US"/>
         </w:rPr>
-        <w:t>. :</w:t>
+        <w:t>use</w:t>
+      </w:r>
+      <w:r>
+        <w:rPr>
+          <w:bCs/>
+          <w:iCs/>
+          <w:lang w:val="en-US"/>
+        </w:rPr>
+        <w:t xml:space="preserve"> :</w:t>
       </w:r>
       <w:proofErr w:type="gramEnd"/>
       <w:r>
@@ -7243,8 +7291,8 @@
           <w:noProof/>
         </w:rPr>
         <w:drawing>
-          <wp:inline distT="0" distB="0" distL="0" distR="0" wp14:anchorId="3383ACCE" wp14:editId="5D8922FE">
-            <wp:extent cx="3752850" cy="2228850"/>
+          <wp:inline distT="0" distB="0" distL="0" distR="0" wp14:anchorId="3383ACCE" wp14:editId="44D2FB8B">
+            <wp:extent cx="2446020" cy="1452712"/>
             <wp:effectExtent l="0" t="0" r="0" b="0"/>
             <wp:docPr id="48" name="Picture 48"/>
             <wp:cNvGraphicFramePr>
@@ -7266,7 +7314,7 @@
                   <pic:spPr>
                     <a:xfrm>
                       <a:off x="0" y="0"/>
-                      <a:ext cx="3752850" cy="2228850"/>
+                      <a:ext cx="2478480" cy="1471990"/>
                     </a:xfrm>
                     <a:prstGeom prst="rect">
                       <a:avLst/>
@@ -7868,6 +7916,16 @@
         </w:rPr>
         <w:t xml:space="preserve"> to start posting Metric data to the nominated endpoint.</w:t>
       </w:r>
+      <w:r>
+        <w:rPr>
+          <w:bCs/>
+          <w:iCs/>
+          <w:lang w:val="en-US"/>
+        </w:rPr>
+        <w:br/>
+      </w:r>
+      <w:bookmarkStart w:id="8" w:name="_GoBack"/>
+      <w:bookmarkEnd w:id="8"/>
     </w:p>
     <w:p>
       <w:pPr>
@@ -8114,15 +8172,7 @@
           <w:lang w:val="en-US"/>
         </w:rPr>
         <w:br/>
-        <w:t xml:space="preserve">select Create -&gt; </w:t>
-      </w:r>
-      <w:r>
-        <w:rPr>
-          <w:bCs/>
-          <w:iCs/>
-          <w:lang w:val="en-US"/>
-        </w:rPr>
-        <w:t>Dashboard</w:t>
+        <w:t>select Create -&gt; Dashboard</w:t>
       </w:r>
     </w:p>
     <w:p>
@@ -12182,7 +12232,7 @@
 </file>
 
 <file path=customXml/itemProps1.xml><?xml version="1.0" encoding="utf-8"?>
-<ds:datastoreItem xmlns:ds="http://schemas.openxmlformats.org/officeDocument/2006/customXml" ds:itemID="{9F5D7804-F50D-4CBE-8C80-050ED5459E06}">
+<ds:datastoreItem xmlns:ds="http://schemas.openxmlformats.org/officeDocument/2006/customXml" ds:itemID="{B3193B81-6EFE-417A-9560-29E40C357465}">
   <ds:schemaRefs>
     <ds:schemaRef ds:uri="http://schemas.openxmlformats.org/officeDocument/2006/bibliography"/>
   </ds:schemaRefs>

--- a/zaux.rBAM.OpenExchange.docx
+++ b/zaux.rBAM.OpenExchange.docx
@@ -2,6 +2,161 @@
 <file path=word/document.xml><?xml version="1.0" encoding="utf-8"?>
 <w:document xmlns:wpc="http://schemas.microsoft.com/office/word/2010/wordprocessingCanvas" xmlns:cx="http://schemas.microsoft.com/office/drawing/2014/chartex" xmlns:cx1="http://schemas.microsoft.com/office/drawing/2015/9/8/chartex" xmlns:cx2="http://schemas.microsoft.com/office/drawing/2015/10/21/chartex" xmlns:cx3="http://schemas.microsoft.com/office/drawing/2016/5/9/chartex" xmlns:cx4="http://schemas.microsoft.com/office/drawing/2016/5/10/chartex" xmlns:cx5="http://schemas.microsoft.com/office/drawing/2016/5/11/chartex" xmlns:cx6="http://schemas.microsoft.com/office/drawing/2016/5/12/chartex" xmlns:cx7="http://schemas.microsoft.com/office/drawing/2016/5/13/chartex" xmlns:cx8="http://schemas.microsoft.com/office/drawing/2016/5/14/chartex" xmlns:mc="http://schemas.openxmlformats.org/markup-compatibility/2006" xmlns:aink="http://schemas.microsoft.com/office/drawing/2016/ink" xmlns:am3d="http://schemas.microsoft.com/office/drawing/2017/model3d" xmlns:o="urn:schemas-microsoft-com:office:office" xmlns:r="http://schemas.openxmlformats.org/officeDocument/2006/relationships" xmlns:m="http://schemas.openxmlformats.org/officeDocument/2006/math" xmlns:v="urn:schemas-microsoft-com:vml" xmlns:wp14="http://schemas.microsoft.com/office/word/2010/wordprocessingDrawing" xmlns:wp="http://schemas.openxmlformats.org/drawingml/2006/wordprocessingDrawing" xmlns:w10="urn:schemas-microsoft-com:office:word" xmlns:w="http://schemas.openxmlformats.org/wordprocessingml/2006/main" xmlns:w14="http://schemas.microsoft.com/office/word/2010/wordml" xmlns:w15="http://schemas.microsoft.com/office/word/2012/wordml" xmlns:w16cid="http://schemas.microsoft.com/office/word/2016/wordml/cid" xmlns:w16se="http://schemas.microsoft.com/office/word/2015/wordml/symex" xmlns:wpg="http://schemas.microsoft.com/office/word/2010/wordprocessingGroup" xmlns:wpi="http://schemas.microsoft.com/office/word/2010/wordprocessingInk" xmlns:wne="http://schemas.microsoft.com/office/word/2006/wordml" xmlns:wps="http://schemas.microsoft.com/office/word/2010/wordprocessingShape" mc:Ignorable="w14 w15 w16se w16cid wp14">
   <w:body>
+    <w:p>
+      <w:pPr>
+        <w:pStyle w:val="Heading1"/>
+        <w:jc w:val="center"/>
+      </w:pPr>
+    </w:p>
+    <w:p>
+      <w:pPr>
+        <w:pStyle w:val="Heading1"/>
+        <w:jc w:val="center"/>
+      </w:pPr>
+    </w:p>
+    <w:p>
+      <w:pPr>
+        <w:pStyle w:val="Heading1"/>
+        <w:jc w:val="center"/>
+      </w:pPr>
+    </w:p>
+    <w:p>
+      <w:pPr>
+        <w:pStyle w:val="Heading1"/>
+        <w:jc w:val="center"/>
+      </w:pPr>
+      <w:bookmarkStart w:id="0" w:name="_Toc31328825"/>
+      <w:bookmarkStart w:id="1" w:name="_Toc31328933"/>
+      <w:r>
+        <w:t>Remote-accessible Business Activity Monitoring (</w:t>
+      </w:r>
+      <w:proofErr w:type="spellStart"/>
+      <w:r>
+        <w:t>rBAM</w:t>
+      </w:r>
+      <w:proofErr w:type="spellEnd"/>
+      <w:r>
+        <w:t>)</w:t>
+      </w:r>
+      <w:r>
+        <w:br/>
+      </w:r>
+      <w:r>
+        <w:br/>
+        <w:t>V1.0 (Jan 2020)</w:t>
+      </w:r>
+      <w:bookmarkEnd w:id="0"/>
+      <w:bookmarkEnd w:id="1"/>
+    </w:p>
+    <w:p>
+      <w:pPr>
+        <w:pStyle w:val="Heading1"/>
+        <w:jc w:val="center"/>
+      </w:pPr>
+    </w:p>
+    <w:p>
+      <w:pPr>
+        <w:pStyle w:val="Heading1"/>
+        <w:jc w:val="center"/>
+      </w:pPr>
+    </w:p>
+    <w:p>
+      <w:pPr>
+        <w:pStyle w:val="Heading1"/>
+        <w:jc w:val="center"/>
+      </w:pPr>
+    </w:p>
+    <w:p>
+      <w:pPr>
+        <w:pStyle w:val="Heading1"/>
+        <w:jc w:val="center"/>
+      </w:pPr>
+    </w:p>
+    <w:p>
+      <w:pPr>
+        <w:pStyle w:val="Heading1"/>
+        <w:jc w:val="center"/>
+      </w:pPr>
+    </w:p>
+    <w:p>
+      <w:pPr>
+        <w:pStyle w:val="Heading1"/>
+        <w:jc w:val="center"/>
+      </w:pPr>
+    </w:p>
+    <w:p>
+      <w:pPr>
+        <w:pStyle w:val="Heading1"/>
+        <w:jc w:val="center"/>
+      </w:pPr>
+    </w:p>
+    <w:p>
+      <w:pPr>
+        <w:pStyle w:val="Heading1"/>
+        <w:jc w:val="center"/>
+      </w:pPr>
+    </w:p>
+    <w:p>
+      <w:pPr>
+        <w:pStyle w:val="Heading1"/>
+        <w:jc w:val="center"/>
+      </w:pPr>
+    </w:p>
+    <w:p>
+      <w:pPr>
+        <w:pStyle w:val="Heading1"/>
+        <w:jc w:val="center"/>
+      </w:pPr>
+    </w:p>
+    <w:p>
+      <w:pPr>
+        <w:pStyle w:val="Heading1"/>
+        <w:jc w:val="center"/>
+      </w:pPr>
+    </w:p>
+    <w:p>
+      <w:pPr>
+        <w:pStyle w:val="Heading1"/>
+        <w:jc w:val="center"/>
+      </w:pPr>
+    </w:p>
+    <w:p>
+      <w:pPr>
+        <w:pStyle w:val="Heading1"/>
+        <w:jc w:val="center"/>
+      </w:pPr>
+      <w:bookmarkStart w:id="2" w:name="_Toc31328826"/>
+      <w:bookmarkStart w:id="3" w:name="_Toc31328934"/>
+      <w:r>
+        <w:t>Author: Steve Pisani</w:t>
+      </w:r>
+      <w:r>
+        <w:br/>
+        <w:t>Jan 2020</w:t>
+      </w:r>
+      <w:bookmarkEnd w:id="2"/>
+      <w:bookmarkEnd w:id="3"/>
+    </w:p>
+    <w:p>
+      <w:pPr>
+        <w:sectPr>
+          <w:headerReference w:type="even" r:id="rId8"/>
+          <w:headerReference w:type="default" r:id="rId9"/>
+          <w:footerReference w:type="even" r:id="rId10"/>
+          <w:footerReference w:type="default" r:id="rId11"/>
+          <w:headerReference w:type="first" r:id="rId12"/>
+          <w:footerReference w:type="first" r:id="rId13"/>
+          <w:pgSz w:w="11906" w:h="16838"/>
+          <w:pgMar w:top="1440" w:right="1440" w:bottom="1440" w:left="1440" w:header="708" w:footer="708" w:gutter="0"/>
+          <w:cols w:space="708"/>
+          <w:docGrid w:linePitch="360"/>
+        </w:sectPr>
+      </w:pPr>
+      <w:r>
+        <w:br w:type="page"/>
+      </w:r>
+    </w:p>
+    <w:p/>
     <w:sdt>
       <w:sdtPr>
         <w:rPr>
@@ -42,7 +197,7 @@
         </w:p>
         <w:p>
           <w:pPr>
-            <w:pStyle w:val="TOC2"/>
+            <w:pStyle w:val="TOC1"/>
             <w:tabs>
               <w:tab w:val="right" w:leader="dot" w:pos="9016"/>
             </w:tabs>
@@ -61,7 +216,21 @@
           <w:r>
             <w:fldChar w:fldCharType="separate"/>
           </w:r>
-          <w:hyperlink w:anchor="_Toc30683044" w:history="1">
+        </w:p>
+        <w:p>
+          <w:pPr>
+            <w:pStyle w:val="TOC2"/>
+            <w:tabs>
+              <w:tab w:val="right" w:leader="dot" w:pos="9016"/>
+            </w:tabs>
+            <w:ind w:left="0"/>
+            <w:rPr>
+              <w:rFonts w:eastAsiaTheme="minorEastAsia"/>
+              <w:noProof/>
+              <w:lang w:eastAsia="en-AU"/>
+            </w:rPr>
+          </w:pPr>
+          <w:hyperlink w:anchor="_Toc31328935" w:history="1">
             <w:r>
               <w:rPr>
                 <w:rStyle w:val="Hyperlink"/>
@@ -97,7 +266,7 @@
                 <w:noProof/>
                 <w:webHidden/>
               </w:rPr>
-              <w:instrText xml:space="preserve"> PAGEREF _Toc30683044 \h </w:instrText>
+              <w:instrText xml:space="preserve"> PAGEREF _Toc31328935 \h </w:instrText>
             </w:r>
             <w:r>
               <w:rPr>
@@ -117,7 +286,151 @@
                 <w:noProof/>
                 <w:webHidden/>
               </w:rPr>
-              <w:t>2</w:t>
+              <w:t>3</w:t>
+            </w:r>
+            <w:r>
+              <w:rPr>
+                <w:noProof/>
+                <w:webHidden/>
+              </w:rPr>
+              <w:fldChar w:fldCharType="end"/>
+            </w:r>
+          </w:hyperlink>
+        </w:p>
+        <w:p>
+          <w:pPr>
+            <w:pStyle w:val="TOC2"/>
+            <w:tabs>
+              <w:tab w:val="right" w:leader="dot" w:pos="9016"/>
+            </w:tabs>
+            <w:ind w:left="0"/>
+            <w:rPr>
+              <w:rFonts w:eastAsiaTheme="minorEastAsia"/>
+              <w:noProof/>
+              <w:lang w:eastAsia="en-AU"/>
+            </w:rPr>
+          </w:pPr>
+          <w:hyperlink w:anchor="_Toc31328936" w:history="1">
+            <w:r>
+              <w:rPr>
+                <w:rStyle w:val="Hyperlink"/>
+                <w:noProof/>
+                <w:lang w:val="en-US"/>
+              </w:rPr>
+              <w:t>Installation:</w:t>
+            </w:r>
+            <w:r>
+              <w:rPr>
+                <w:noProof/>
+                <w:webHidden/>
+              </w:rPr>
+              <w:tab/>
+            </w:r>
+            <w:r>
+              <w:rPr>
+                <w:noProof/>
+                <w:webHidden/>
+              </w:rPr>
+              <w:fldChar w:fldCharType="begin"/>
+            </w:r>
+            <w:r>
+              <w:rPr>
+                <w:noProof/>
+                <w:webHidden/>
+              </w:rPr>
+              <w:instrText xml:space="preserve"> PAGEREF _Toc31328936 \h </w:instrText>
+            </w:r>
+            <w:r>
+              <w:rPr>
+                <w:noProof/>
+                <w:webHidden/>
+              </w:rPr>
+            </w:r>
+            <w:r>
+              <w:rPr>
+                <w:noProof/>
+                <w:webHidden/>
+              </w:rPr>
+              <w:fldChar w:fldCharType="separate"/>
+            </w:r>
+            <w:r>
+              <w:rPr>
+                <w:noProof/>
+                <w:webHidden/>
+              </w:rPr>
+              <w:t>4</w:t>
+            </w:r>
+            <w:r>
+              <w:rPr>
+                <w:noProof/>
+                <w:webHidden/>
+              </w:rPr>
+              <w:fldChar w:fldCharType="end"/>
+            </w:r>
+          </w:hyperlink>
+        </w:p>
+        <w:p>
+          <w:pPr>
+            <w:pStyle w:val="TOC2"/>
+            <w:tabs>
+              <w:tab w:val="right" w:leader="dot" w:pos="9016"/>
+            </w:tabs>
+            <w:ind w:left="0"/>
+            <w:rPr>
+              <w:rFonts w:eastAsiaTheme="minorEastAsia"/>
+              <w:noProof/>
+              <w:lang w:eastAsia="en-AU"/>
+            </w:rPr>
+          </w:pPr>
+          <w:hyperlink w:anchor="_Toc31328937" w:history="1">
+            <w:r>
+              <w:rPr>
+                <w:rStyle w:val="Hyperlink"/>
+                <w:noProof/>
+                <w:lang w:val="en-US"/>
+              </w:rPr>
+              <w:t>HTTP POST Business Operation for sending metric data to an external endpoint</w:t>
+            </w:r>
+            <w:r>
+              <w:rPr>
+                <w:noProof/>
+                <w:webHidden/>
+              </w:rPr>
+              <w:tab/>
+            </w:r>
+            <w:r>
+              <w:rPr>
+                <w:noProof/>
+                <w:webHidden/>
+              </w:rPr>
+              <w:fldChar w:fldCharType="begin"/>
+            </w:r>
+            <w:r>
+              <w:rPr>
+                <w:noProof/>
+                <w:webHidden/>
+              </w:rPr>
+              <w:instrText xml:space="preserve"> PAGEREF _Toc31328937 \h </w:instrText>
+            </w:r>
+            <w:r>
+              <w:rPr>
+                <w:noProof/>
+                <w:webHidden/>
+              </w:rPr>
+            </w:r>
+            <w:r>
+              <w:rPr>
+                <w:noProof/>
+                <w:webHidden/>
+              </w:rPr>
+              <w:fldChar w:fldCharType="separate"/>
+            </w:r>
+            <w:r>
+              <w:rPr>
+                <w:noProof/>
+                <w:webHidden/>
+              </w:rPr>
+              <w:t>5</w:t>
             </w:r>
             <w:r>
               <w:rPr>
@@ -140,14 +453,24 @@
               <w:lang w:eastAsia="en-AU"/>
             </w:rPr>
           </w:pPr>
-          <w:hyperlink w:anchor="_Toc30683045" w:history="1">
+          <w:hyperlink w:anchor="_Toc31328938" w:history="1">
+            <w:r>
+              <w:rPr>
+                <w:rStyle w:val="Hyperlink"/>
+                <w:bCs/>
+                <w:iCs/>
+                <w:noProof/>
+                <w:lang w:val="en-US"/>
+              </w:rPr>
+              <w:t xml:space="preserve">EXAMPLE: </w:t>
+            </w:r>
             <w:r>
               <w:rPr>
                 <w:rStyle w:val="Hyperlink"/>
                 <w:noProof/>
                 <w:lang w:val="en-US"/>
               </w:rPr>
-              <w:t>Installation:</w:t>
+              <w:t>Using REST Business Operation with Microsoft Power BI Dashboards</w:t>
             </w:r>
             <w:r>
               <w:rPr>
@@ -168,7 +491,7 @@
                 <w:noProof/>
                 <w:webHidden/>
               </w:rPr>
-              <w:instrText xml:space="preserve"> PAGEREF _Toc30683045 \h </w:instrText>
+              <w:instrText xml:space="preserve"> PAGEREF _Toc31328938 \h </w:instrText>
             </w:r>
             <w:r>
               <w:rPr>
@@ -188,78 +511,7 @@
                 <w:noProof/>
                 <w:webHidden/>
               </w:rPr>
-              <w:t>3</w:t>
-            </w:r>
-            <w:r>
-              <w:rPr>
-                <w:noProof/>
-                <w:webHidden/>
-              </w:rPr>
-              <w:fldChar w:fldCharType="end"/>
-            </w:r>
-          </w:hyperlink>
-        </w:p>
-        <w:p>
-          <w:pPr>
-            <w:pStyle w:val="TOC2"/>
-            <w:tabs>
-              <w:tab w:val="right" w:leader="dot" w:pos="9016"/>
-            </w:tabs>
-            <w:rPr>
-              <w:rFonts w:eastAsiaTheme="minorEastAsia"/>
-              <w:noProof/>
-              <w:lang w:eastAsia="en-AU"/>
-            </w:rPr>
-          </w:pPr>
-          <w:hyperlink w:anchor="_Toc30683046" w:history="1">
-            <w:r>
-              <w:rPr>
-                <w:rStyle w:val="Hyperlink"/>
-                <w:noProof/>
-                <w:lang w:val="en-US"/>
-              </w:rPr>
-              <w:t>REST API service</w:t>
-            </w:r>
-            <w:r>
-              <w:rPr>
-                <w:noProof/>
-                <w:webHidden/>
-              </w:rPr>
-              <w:tab/>
-            </w:r>
-            <w:r>
-              <w:rPr>
-                <w:noProof/>
-                <w:webHidden/>
-              </w:rPr>
-              <w:fldChar w:fldCharType="begin"/>
-            </w:r>
-            <w:r>
-              <w:rPr>
-                <w:noProof/>
-                <w:webHidden/>
-              </w:rPr>
-              <w:instrText xml:space="preserve"> PAGEREF _Toc30683046 \h </w:instrText>
-            </w:r>
-            <w:r>
-              <w:rPr>
-                <w:noProof/>
-                <w:webHidden/>
-              </w:rPr>
-            </w:r>
-            <w:r>
-              <w:rPr>
-                <w:noProof/>
-                <w:webHidden/>
-              </w:rPr>
-              <w:fldChar w:fldCharType="separate"/>
-            </w:r>
-            <w:r>
-              <w:rPr>
-                <w:noProof/>
-                <w:webHidden/>
-              </w:rPr>
-              <w:t>4</w:t>
+              <w:t>6</w:t>
             </w:r>
             <w:r>
               <w:rPr>
@@ -282,14 +534,14 @@
               <w:lang w:eastAsia="en-AU"/>
             </w:rPr>
           </w:pPr>
-          <w:hyperlink w:anchor="_Toc30683047" w:history="1">
+          <w:hyperlink w:anchor="_Toc31328939" w:history="1">
             <w:r>
               <w:rPr>
                 <w:rStyle w:val="Hyperlink"/>
                 <w:noProof/>
                 <w:lang w:val="en-US"/>
               </w:rPr>
-              <w:t>REST API Specification</w:t>
+              <w:t>Setup Power BI Real-time Dataset</w:t>
             </w:r>
             <w:r>
               <w:rPr>
@@ -310,159 +562,7 @@
                 <w:noProof/>
                 <w:webHidden/>
               </w:rPr>
-              <w:instrText xml:space="preserve"> PAGEREF _Toc30683047 \h </w:instrText>
-            </w:r>
-            <w:r>
-              <w:rPr>
-                <w:noProof/>
-                <w:webHidden/>
-              </w:rPr>
-            </w:r>
-            <w:r>
-              <w:rPr>
-                <w:noProof/>
-                <w:webHidden/>
-              </w:rPr>
-              <w:fldChar w:fldCharType="separate"/>
-            </w:r>
-            <w:r>
-              <w:rPr>
-                <w:noProof/>
-                <w:webHidden/>
-              </w:rPr>
-              <w:t>5</w:t>
-            </w:r>
-            <w:r>
-              <w:rPr>
-                <w:noProof/>
-                <w:webHidden/>
-              </w:rPr>
-              <w:fldChar w:fldCharType="end"/>
-            </w:r>
-          </w:hyperlink>
-        </w:p>
-        <w:p>
-          <w:pPr>
-            <w:pStyle w:val="TOC2"/>
-            <w:tabs>
-              <w:tab w:val="right" w:leader="dot" w:pos="9016"/>
-            </w:tabs>
-            <w:rPr>
-              <w:rFonts w:eastAsiaTheme="minorEastAsia"/>
-              <w:noProof/>
-              <w:lang w:eastAsia="en-AU"/>
-            </w:rPr>
-          </w:pPr>
-          <w:hyperlink w:anchor="_Toc30683048" w:history="1">
-            <w:r>
-              <w:rPr>
-                <w:rStyle w:val="Hyperlink"/>
-                <w:noProof/>
-                <w:lang w:val="en-US"/>
-              </w:rPr>
-              <w:t>HTTP POST Business Operation for sending metric data to an external endpoint</w:t>
-            </w:r>
-            <w:r>
-              <w:rPr>
-                <w:noProof/>
-                <w:webHidden/>
-              </w:rPr>
-              <w:tab/>
-            </w:r>
-            <w:r>
-              <w:rPr>
-                <w:noProof/>
-                <w:webHidden/>
-              </w:rPr>
-              <w:fldChar w:fldCharType="begin"/>
-            </w:r>
-            <w:r>
-              <w:rPr>
-                <w:noProof/>
-                <w:webHidden/>
-              </w:rPr>
-              <w:instrText xml:space="preserve"> PAGEREF _Toc30683048 \h </w:instrText>
-            </w:r>
-            <w:r>
-              <w:rPr>
-                <w:noProof/>
-                <w:webHidden/>
-              </w:rPr>
-            </w:r>
-            <w:r>
-              <w:rPr>
-                <w:noProof/>
-                <w:webHidden/>
-              </w:rPr>
-              <w:fldChar w:fldCharType="separate"/>
-            </w:r>
-            <w:r>
-              <w:rPr>
-                <w:noProof/>
-                <w:webHidden/>
-              </w:rPr>
-              <w:t>6</w:t>
-            </w:r>
-            <w:r>
-              <w:rPr>
-                <w:noProof/>
-                <w:webHidden/>
-              </w:rPr>
-              <w:fldChar w:fldCharType="end"/>
-            </w:r>
-          </w:hyperlink>
-        </w:p>
-        <w:p>
-          <w:pPr>
-            <w:pStyle w:val="TOC2"/>
-            <w:tabs>
-              <w:tab w:val="right" w:leader="dot" w:pos="9016"/>
-            </w:tabs>
-            <w:rPr>
-              <w:rFonts w:eastAsiaTheme="minorEastAsia"/>
-              <w:noProof/>
-              <w:lang w:eastAsia="en-AU"/>
-            </w:rPr>
-          </w:pPr>
-          <w:hyperlink w:anchor="_Toc30683049" w:history="1">
-            <w:r>
-              <w:rPr>
-                <w:rStyle w:val="Hyperlink"/>
-                <w:bCs/>
-                <w:iCs/>
-                <w:noProof/>
-                <w:lang w:val="en-US"/>
-              </w:rPr>
-              <w:t xml:space="preserve">EXAMPLE: </w:t>
-            </w:r>
-            <w:r>
-              <w:rPr>
-                <w:rStyle w:val="Hyperlink"/>
-                <w:noProof/>
-                <w:lang w:val="en-US"/>
-              </w:rPr>
-              <w:t>Using REST Business Operation to populate Microsoft Streaming Dataset</w:t>
-            </w:r>
-            <w:r>
-              <w:rPr>
-                <w:noProof/>
-                <w:webHidden/>
-              </w:rPr>
-              <w:tab/>
-            </w:r>
-            <w:r>
-              <w:rPr>
-                <w:noProof/>
-                <w:webHidden/>
-              </w:rPr>
-              <w:fldChar w:fldCharType="begin"/>
-            </w:r>
-            <w:r>
-              <w:rPr>
-                <w:noProof/>
-                <w:webHidden/>
-              </w:rPr>
-              <w:instrText xml:space="preserve"> PAGEREF _Toc30683049 \h </w:instrText>
+              <w:instrText xml:space="preserve"> PAGEREF _Toc31328939 \h </w:instrText>
             </w:r>
             <w:r>
               <w:rPr>
@@ -505,14 +605,14 @@
               <w:lang w:eastAsia="en-AU"/>
             </w:rPr>
           </w:pPr>
-          <w:hyperlink w:anchor="_Toc30683050" w:history="1">
+          <w:hyperlink w:anchor="_Toc31328940" w:history="1">
             <w:r>
               <w:rPr>
                 <w:rStyle w:val="Hyperlink"/>
                 <w:noProof/>
                 <w:lang w:val="en-US"/>
               </w:rPr>
-              <w:t>Setup Power BI Real-time Dataset</w:t>
+              <w:t>Setup IRIS Operation</w:t>
             </w:r>
             <w:r>
               <w:rPr>
@@ -533,7 +633,7 @@
                 <w:noProof/>
                 <w:webHidden/>
               </w:rPr>
-              <w:instrText xml:space="preserve"> PAGEREF _Toc30683050 \h </w:instrText>
+              <w:instrText xml:space="preserve"> PAGEREF _Toc31328940 \h </w:instrText>
             </w:r>
             <w:r>
               <w:rPr>
@@ -553,7 +653,7 @@
                 <w:noProof/>
                 <w:webHidden/>
               </w:rPr>
-              <w:t>8</w:t>
+              <w:t>9</w:t>
             </w:r>
             <w:r>
               <w:rPr>
@@ -576,14 +676,14 @@
               <w:lang w:eastAsia="en-AU"/>
             </w:rPr>
           </w:pPr>
-          <w:hyperlink w:anchor="_Toc30683051" w:history="1">
+          <w:hyperlink w:anchor="_Toc31328941" w:history="1">
             <w:r>
               <w:rPr>
                 <w:rStyle w:val="Hyperlink"/>
                 <w:noProof/>
                 <w:lang w:val="en-US"/>
               </w:rPr>
-              <w:t>Setup IRIS Operation</w:t>
+              <w:t>Creating the Power BI real-time Dashboard</w:t>
             </w:r>
             <w:r>
               <w:rPr>
@@ -604,7 +704,7 @@
                 <w:noProof/>
                 <w:webHidden/>
               </w:rPr>
-              <w:instrText xml:space="preserve"> PAGEREF _Toc30683051 \h </w:instrText>
+              <w:instrText xml:space="preserve"> PAGEREF _Toc31328941 \h </w:instrText>
             </w:r>
             <w:r>
               <w:rPr>
@@ -625,6 +725,78 @@
                 <w:webHidden/>
               </w:rPr>
               <w:t>10</w:t>
+            </w:r>
+            <w:r>
+              <w:rPr>
+                <w:noProof/>
+                <w:webHidden/>
+              </w:rPr>
+              <w:fldChar w:fldCharType="end"/>
+            </w:r>
+          </w:hyperlink>
+        </w:p>
+        <w:p>
+          <w:pPr>
+            <w:pStyle w:val="TOC2"/>
+            <w:tabs>
+              <w:tab w:val="right" w:leader="dot" w:pos="9016"/>
+            </w:tabs>
+            <w:ind w:left="0"/>
+            <w:rPr>
+              <w:rFonts w:eastAsiaTheme="minorEastAsia"/>
+              <w:noProof/>
+              <w:lang w:eastAsia="en-AU"/>
+            </w:rPr>
+          </w:pPr>
+          <w:hyperlink w:anchor="_Toc31328942" w:history="1">
+            <w:r>
+              <w:rPr>
+                <w:rStyle w:val="Hyperlink"/>
+                <w:noProof/>
+                <w:lang w:val="en-US"/>
+              </w:rPr>
+              <w:t>REST API service</w:t>
+            </w:r>
+            <w:r>
+              <w:rPr>
+                <w:noProof/>
+                <w:webHidden/>
+              </w:rPr>
+              <w:tab/>
+            </w:r>
+            <w:r>
+              <w:rPr>
+                <w:noProof/>
+                <w:webHidden/>
+              </w:rPr>
+              <w:fldChar w:fldCharType="begin"/>
+            </w:r>
+            <w:r>
+              <w:rPr>
+                <w:noProof/>
+                <w:webHidden/>
+              </w:rPr>
+              <w:instrText xml:space="preserve"> PAGEREF _Toc31328942 \h </w:instrText>
+            </w:r>
+            <w:r>
+              <w:rPr>
+                <w:noProof/>
+                <w:webHidden/>
+              </w:rPr>
+            </w:r>
+            <w:r>
+              <w:rPr>
+                <w:noProof/>
+                <w:webHidden/>
+              </w:rPr>
+              <w:fldChar w:fldCharType="separate"/>
+            </w:r>
+            <w:r>
+              <w:rPr>
+                <w:noProof/>
+                <w:webHidden/>
+              </w:rPr>
+              <w:t>12</w:t>
             </w:r>
             <w:r>
               <w:rPr>
@@ -647,14 +819,14 @@
               <w:lang w:eastAsia="en-AU"/>
             </w:rPr>
           </w:pPr>
-          <w:hyperlink w:anchor="_Toc30683052" w:history="1">
+          <w:hyperlink w:anchor="_Toc31328943" w:history="1">
             <w:r>
               <w:rPr>
                 <w:rStyle w:val="Hyperlink"/>
                 <w:noProof/>
                 <w:lang w:val="en-US"/>
               </w:rPr>
-              <w:t>Creating the Power BI real-time Dashboard</w:t>
+              <w:t>REST API Specification</w:t>
             </w:r>
             <w:r>
               <w:rPr>
@@ -675,7 +847,7 @@
                 <w:noProof/>
                 <w:webHidden/>
               </w:rPr>
-              <w:instrText xml:space="preserve"> PAGEREF _Toc30683052 \h </w:instrText>
+              <w:instrText xml:space="preserve"> PAGEREF _Toc31328943 \h </w:instrText>
             </w:r>
             <w:r>
               <w:rPr>
@@ -695,7 +867,78 @@
                 <w:noProof/>
                 <w:webHidden/>
               </w:rPr>
-              <w:t>11</w:t>
+              <w:t>13</w:t>
+            </w:r>
+            <w:r>
+              <w:rPr>
+                <w:noProof/>
+                <w:webHidden/>
+              </w:rPr>
+              <w:fldChar w:fldCharType="end"/>
+            </w:r>
+          </w:hyperlink>
+        </w:p>
+        <w:p>
+          <w:pPr>
+            <w:pStyle w:val="TOC1"/>
+            <w:tabs>
+              <w:tab w:val="right" w:leader="dot" w:pos="9016"/>
+            </w:tabs>
+            <w:rPr>
+              <w:rFonts w:eastAsiaTheme="minorEastAsia"/>
+              <w:noProof/>
+              <w:lang w:eastAsia="en-AU"/>
+            </w:rPr>
+          </w:pPr>
+          <w:hyperlink w:anchor="_Toc31328944" w:history="1">
+            <w:r>
+              <w:rPr>
+                <w:rStyle w:val="Hyperlink"/>
+                <w:noProof/>
+                <w:lang w:val="en-US"/>
+              </w:rPr>
+              <w:t>Potential Future Enhancements</w:t>
+            </w:r>
+            <w:r>
+              <w:rPr>
+                <w:noProof/>
+                <w:webHidden/>
+              </w:rPr>
+              <w:tab/>
+            </w:r>
+            <w:r>
+              <w:rPr>
+                <w:noProof/>
+                <w:webHidden/>
+              </w:rPr>
+              <w:fldChar w:fldCharType="begin"/>
+            </w:r>
+            <w:r>
+              <w:rPr>
+                <w:noProof/>
+                <w:webHidden/>
+              </w:rPr>
+              <w:instrText xml:space="preserve"> PAGEREF _Toc31328944 \h </w:instrText>
+            </w:r>
+            <w:r>
+              <w:rPr>
+                <w:noProof/>
+                <w:webHidden/>
+              </w:rPr>
+            </w:r>
+            <w:r>
+              <w:rPr>
+                <w:noProof/>
+                <w:webHidden/>
+              </w:rPr>
+              <w:fldChar w:fldCharType="separate"/>
+            </w:r>
+            <w:r>
+              <w:rPr>
+                <w:noProof/>
+                <w:webHidden/>
+              </w:rPr>
+              <w:t>15</w:t>
             </w:r>
             <w:r>
               <w:rPr>
@@ -753,7 +996,7 @@
           <w:lang w:val="en-US"/>
         </w:rPr>
       </w:pPr>
-      <w:bookmarkStart w:id="0" w:name="_Toc30683044"/>
+      <w:bookmarkStart w:id="5" w:name="_Toc31328935"/>
       <w:r>
         <w:rPr>
           <w:rStyle w:val="Heading2Char"/>
@@ -768,7 +1011,7 @@
         </w:rPr>
         <w:t>:</w:t>
       </w:r>
-      <w:bookmarkEnd w:id="0"/>
+      <w:bookmarkEnd w:id="5"/>
     </w:p>
     <w:p>
       <w:pPr>
@@ -896,6 +1139,122 @@
         <w:rPr>
           <w:lang w:val="en-US"/>
         </w:rPr>
+        <w:t>Collate</w:t>
+      </w:r>
+      <w:r>
+        <w:rPr>
+          <w:lang w:val="en-US"/>
+        </w:rPr>
+        <w:t xml:space="preserve"> and push (using HTTP POST) the metric values to a nominated REST endpoint.</w:t>
+      </w:r>
+    </w:p>
+    <w:p>
+      <w:pPr>
+        <w:pStyle w:val="ListParagraph"/>
+        <w:rPr>
+          <w:lang w:val="en-US"/>
+        </w:rPr>
+      </w:pPr>
+      <w:r>
+        <w:rPr>
+          <w:lang w:val="en-US"/>
+        </w:rPr>
+        <w:t xml:space="preserve">This is useful if you want to </w:t>
+      </w:r>
+      <w:r>
+        <w:rPr>
+          <w:lang w:val="en-US"/>
+        </w:rPr>
+        <w:t>distribute</w:t>
+      </w:r>
+      <w:r>
+        <w:rPr>
+          <w:lang w:val="en-US"/>
+        </w:rPr>
+        <w:t xml:space="preserve"> metrics </w:t>
+      </w:r>
+      <w:r>
+        <w:rPr>
+          <w:lang w:val="en-US"/>
+        </w:rPr>
+        <w:t xml:space="preserve">up to </w:t>
+      </w:r>
+      <w:r>
+        <w:rPr>
+          <w:lang w:val="en-US"/>
+        </w:rPr>
+        <w:t xml:space="preserve">a remote system. For example – using this feature one can push the metric values </w:t>
+      </w:r>
+      <w:r>
+        <w:rPr>
+          <w:lang w:val="en-US"/>
+        </w:rPr>
+        <w:t>as</w:t>
+      </w:r>
+      <w:r>
+        <w:rPr>
+          <w:lang w:val="en-US"/>
+        </w:rPr>
+        <w:t xml:space="preserve"> a Power BI </w:t>
+      </w:r>
+      <w:r>
+        <w:rPr>
+          <w:lang w:val="en-US"/>
+        </w:rPr>
+        <w:t xml:space="preserve">real-time </w:t>
+      </w:r>
+      <w:proofErr w:type="spellStart"/>
+      <w:r>
+        <w:rPr>
+          <w:lang w:val="en-US"/>
+        </w:rPr>
+        <w:t>DataSet</w:t>
+      </w:r>
+      <w:proofErr w:type="spellEnd"/>
+      <w:r>
+        <w:rPr>
+          <w:lang w:val="en-US"/>
+        </w:rPr>
+        <w:t xml:space="preserve"> which can be then consumed by Microsoft </w:t>
+      </w:r>
+      <w:proofErr w:type="spellStart"/>
+      <w:r>
+        <w:rPr>
+          <w:lang w:val="en-US"/>
+        </w:rPr>
+        <w:t>PowerBI</w:t>
+      </w:r>
+      <w:proofErr w:type="spellEnd"/>
+      <w:r>
+        <w:rPr>
+          <w:lang w:val="en-US"/>
+        </w:rPr>
+        <w:t xml:space="preserve"> Dashboards for real-time visualization in that framework.</w:t>
+      </w:r>
+    </w:p>
+    <w:p>
+      <w:pPr>
+        <w:pStyle w:val="ListParagraph"/>
+        <w:rPr>
+          <w:lang w:val="en-US"/>
+        </w:rPr>
+      </w:pPr>
+    </w:p>
+    <w:p>
+      <w:pPr>
+        <w:pStyle w:val="ListParagraph"/>
+        <w:numPr>
+          <w:ilvl w:val="0"/>
+          <w:numId w:val="3"/>
+        </w:numPr>
+        <w:rPr>
+          <w:lang w:val="en-US"/>
+        </w:rPr>
+      </w:pPr>
+      <w:r>
+        <w:rPr>
+          <w:lang w:val="en-US"/>
+        </w:rPr>
         <w:t>Host a REST API for external systems to invoke in order to retrieve metric values. API provides.</w:t>
       </w:r>
     </w:p>
@@ -955,158 +1314,89 @@
     </w:p>
     <w:p>
       <w:pPr>
-        <w:pStyle w:val="ListParagraph"/>
-        <w:rPr>
-          <w:lang w:val="en-US"/>
-        </w:rPr>
-      </w:pPr>
-    </w:p>
-    <w:p>
-      <w:pPr>
-        <w:pStyle w:val="ListParagraph"/>
-        <w:numPr>
-          <w:ilvl w:val="0"/>
-          <w:numId w:val="3"/>
-        </w:numPr>
-        <w:rPr>
-          <w:lang w:val="en-US"/>
-        </w:rPr>
-      </w:pPr>
-      <w:r>
-        <w:rPr>
-          <w:lang w:val="en-US"/>
-        </w:rPr>
-        <w:t>Collate</w:t>
-      </w:r>
-      <w:r>
-        <w:rPr>
-          <w:lang w:val="en-US"/>
-        </w:rPr>
-        <w:t xml:space="preserve"> and push (using HTTP POST) the metric values to a nominated REST endpoint.</w:t>
-      </w:r>
-    </w:p>
-    <w:p>
-      <w:pPr>
-        <w:pStyle w:val="ListParagraph"/>
-        <w:rPr>
-          <w:lang w:val="en-US"/>
-        </w:rPr>
-      </w:pPr>
-      <w:r>
-        <w:rPr>
-          <w:lang w:val="en-US"/>
-        </w:rPr>
-        <w:t xml:space="preserve">This is useful if you want to </w:t>
-      </w:r>
-      <w:r>
-        <w:rPr>
-          <w:lang w:val="en-US"/>
-        </w:rPr>
-        <w:t>distribute</w:t>
-      </w:r>
-      <w:r>
-        <w:rPr>
-          <w:lang w:val="en-US"/>
-        </w:rPr>
-        <w:t xml:space="preserve"> metrics </w:t>
-      </w:r>
-      <w:r>
-        <w:rPr>
-          <w:lang w:val="en-US"/>
-        </w:rPr>
-        <w:t xml:space="preserve">up to </w:t>
-      </w:r>
-      <w:r>
-        <w:rPr>
-          <w:lang w:val="en-US"/>
-        </w:rPr>
-        <w:t xml:space="preserve">a remote system. For example – using this feature one can push the metric values </w:t>
-      </w:r>
-      <w:r>
-        <w:rPr>
-          <w:lang w:val="en-US"/>
-        </w:rPr>
-        <w:t>as</w:t>
-      </w:r>
-      <w:r>
-        <w:rPr>
-          <w:lang w:val="en-US"/>
-        </w:rPr>
-        <w:t xml:space="preserve"> a Power BI </w:t>
-      </w:r>
-      <w:r>
-        <w:rPr>
-          <w:lang w:val="en-US"/>
-        </w:rPr>
-        <w:t xml:space="preserve">real-time </w:t>
-      </w:r>
-      <w:proofErr w:type="spellStart"/>
-      <w:r>
-        <w:rPr>
-          <w:lang w:val="en-US"/>
-        </w:rPr>
-        <w:t>DataSet</w:t>
-      </w:r>
-      <w:proofErr w:type="spellEnd"/>
-      <w:r>
-        <w:rPr>
-          <w:lang w:val="en-US"/>
-        </w:rPr>
-        <w:t xml:space="preserve"> which can be then consumed by Microsoft </w:t>
-      </w:r>
-      <w:proofErr w:type="spellStart"/>
-      <w:r>
-        <w:rPr>
-          <w:lang w:val="en-US"/>
-        </w:rPr>
-        <w:t>PowerBI</w:t>
-      </w:r>
-      <w:proofErr w:type="spellEnd"/>
-      <w:r>
-        <w:rPr>
-          <w:lang w:val="en-US"/>
-        </w:rPr>
-        <w:t xml:space="preserve"> Dashboards for real-time visualization in that framework.</w:t>
-      </w:r>
-    </w:p>
-    <w:p>
-      <w:pPr>
-        <w:pStyle w:val="ListParagraph"/>
-        <w:ind w:left="1440"/>
-        <w:rPr>
-          <w:lang w:val="en-US"/>
-        </w:rPr>
-      </w:pPr>
-    </w:p>
-    <w:p>
-      <w:pPr>
-        <w:pStyle w:val="ListParagraph"/>
-        <w:numPr>
-          <w:ilvl w:val="0"/>
-          <w:numId w:val="3"/>
-        </w:numPr>
-        <w:rPr>
-          <w:lang w:val="en-US"/>
-        </w:rPr>
-      </w:pPr>
-      <w:r>
-        <w:rPr>
-          <w:lang w:val="en-US"/>
-        </w:rPr>
-        <w:t>Options (1) and (2) should be done without needing to modify any existing Business Metric class code, but instead, tap into the tables currently defined by IRIS, that holds the latest metric values.</w:t>
-      </w:r>
-    </w:p>
-    <w:p>
-      <w:pPr>
-        <w:rPr>
-          <w:lang w:val="en-US"/>
-        </w:rPr>
-      </w:pPr>
-      <w:r>
-        <w:rPr>
-          <w:lang w:val="en-US"/>
-        </w:rPr>
-        <w:t>(note: Please review community article by selecting the Discuss button, for more information on Business Metrics)</w:t>
+        <w:rPr>
+          <w:lang w:val="en-US"/>
+        </w:rPr>
+      </w:pPr>
+      <w:r>
+        <w:rPr>
+          <w:lang w:val="en-US"/>
+        </w:rPr>
+        <w:t>It is worth mentioning that this functionality is</w:t>
+      </w:r>
+      <w:r>
+        <w:rPr>
+          <w:lang w:val="en-US"/>
+        </w:rPr>
+        <w:t xml:space="preserve"> accomplished without needing to modify</w:t>
+      </w:r>
+      <w:r>
+        <w:rPr>
+          <w:lang w:val="en-US"/>
+        </w:rPr>
+        <w:t xml:space="preserve">, subclass or otherwise extend </w:t>
+      </w:r>
+      <w:r>
+        <w:rPr>
+          <w:lang w:val="en-US"/>
+        </w:rPr>
+        <w:t>any existing Business Metric class code</w:t>
+      </w:r>
+      <w:r>
+        <w:rPr>
+          <w:lang w:val="en-US"/>
+        </w:rPr>
+        <w:t xml:space="preserve"> you have</w:t>
+      </w:r>
+      <w:r>
+        <w:rPr>
+          <w:lang w:val="en-US"/>
+        </w:rPr>
+        <w:t>. This functionality taps into the tables currently defined by IRIS, that hold the most recent calculated metric values.</w:t>
+      </w:r>
+      <w:r>
+        <w:rPr>
+          <w:lang w:val="en-US"/>
+        </w:rPr>
+        <w:br/>
+      </w:r>
+      <w:r>
+        <w:rPr>
+          <w:lang w:val="en-US"/>
+        </w:rPr>
+        <w:br/>
+      </w:r>
+      <w:r>
+        <w:rPr>
+          <w:lang w:val="en-US"/>
+        </w:rPr>
+        <w:t xml:space="preserve">It is possible to import the entire package and implement </w:t>
+      </w:r>
+      <w:r>
+        <w:rPr>
+          <w:lang w:val="en-US"/>
+        </w:rPr>
+        <w:t xml:space="preserve">either or </w:t>
+      </w:r>
+      <w:proofErr w:type="gramStart"/>
+      <w:r>
+        <w:rPr>
+          <w:lang w:val="en-US"/>
+        </w:rPr>
+        <w:t>both of the</w:t>
+      </w:r>
+      <w:r>
+        <w:rPr>
+          <w:lang w:val="en-US"/>
+        </w:rPr>
+        <w:t xml:space="preserve"> options</w:t>
+      </w:r>
+      <w:proofErr w:type="gramEnd"/>
+      <w:r>
+        <w:rPr>
+          <w:lang w:val="en-US"/>
+        </w:rPr>
+        <w:t xml:space="preserve"> offered here.</w:t>
       </w:r>
     </w:p>
     <w:p>
@@ -1139,7 +1429,7 @@
           <w:lang w:val="en-US"/>
         </w:rPr>
       </w:pPr>
-      <w:bookmarkStart w:id="1" w:name="_Toc30683045"/>
+      <w:bookmarkStart w:id="6" w:name="_Toc31328936"/>
       <w:r>
         <w:rPr>
           <w:lang w:val="en-US"/>
@@ -1147,7 +1437,14 @@
         <w:lastRenderedPageBreak/>
         <w:t>Installation:</w:t>
       </w:r>
-      <w:bookmarkEnd w:id="1"/>
+      <w:bookmarkEnd w:id="6"/>
+    </w:p>
+    <w:p>
+      <w:pPr>
+        <w:rPr>
+          <w:lang w:val="en-US"/>
+        </w:rPr>
+      </w:pPr>
     </w:p>
     <w:p>
       <w:pPr>
@@ -1304,7 +1601,7 @@
         </w:rPr>
         <w:t xml:space="preserve">git clone </w:t>
       </w:r>
-      <w:hyperlink r:id="rId8" w:history="1">
+      <w:hyperlink r:id="rId14" w:history="1">
         <w:r>
           <w:rPr>
             <w:rStyle w:val="Hyperlink"/>
@@ -2292,2624 +2589,7 @@
           <w:lang w:val="en-US"/>
         </w:rPr>
       </w:pPr>
-      <w:bookmarkStart w:id="2" w:name="_Toc30683046"/>
-      <w:r>
-        <w:rPr>
-          <w:lang w:val="en-US"/>
-        </w:rPr>
-        <w:lastRenderedPageBreak/>
-        <w:t>REST API service</w:t>
-      </w:r>
-      <w:bookmarkEnd w:id="2"/>
-    </w:p>
-    <w:p>
-      <w:pPr>
-        <w:rPr>
-          <w:lang w:val="en-US"/>
-        </w:rPr>
-      </w:pPr>
-    </w:p>
-    <w:p>
-      <w:pPr>
-        <w:rPr>
-          <w:b/>
-          <w:lang w:val="en-US"/>
-        </w:rPr>
-      </w:pPr>
-      <w:r>
-        <w:rPr>
-          <w:b/>
-          <w:lang w:val="en-US"/>
-        </w:rPr>
-        <w:t xml:space="preserve">Hosting a REST API </w:t>
-      </w:r>
-      <w:r>
-        <w:rPr>
-          <w:b/>
-          <w:lang w:val="en-US"/>
-        </w:rPr>
-        <w:t xml:space="preserve">for providing </w:t>
-      </w:r>
-      <w:r>
-        <w:rPr>
-          <w:b/>
-          <w:lang w:val="en-US"/>
-        </w:rPr>
-        <w:t xml:space="preserve">business metric data </w:t>
-      </w:r>
-      <w:r>
-        <w:rPr>
-          <w:b/>
-          <w:lang w:val="en-US"/>
-        </w:rPr>
-        <w:t xml:space="preserve">to </w:t>
-      </w:r>
-      <w:r>
-        <w:rPr>
-          <w:b/>
-          <w:lang w:val="en-US"/>
-        </w:rPr>
-        <w:t>external REST Clients:</w:t>
-      </w:r>
-    </w:p>
-    <w:p>
-      <w:pPr>
-        <w:pStyle w:val="ListParagraph"/>
-        <w:numPr>
-          <w:ilvl w:val="0"/>
-          <w:numId w:val="5"/>
-        </w:numPr>
-        <w:rPr>
-          <w:b/>
-          <w:lang w:val="en-US"/>
-        </w:rPr>
-      </w:pPr>
-      <w:r>
-        <w:rPr>
-          <w:b/>
-          <w:lang w:val="en-US"/>
-        </w:rPr>
-        <w:t>Define</w:t>
-      </w:r>
-      <w:r>
-        <w:rPr>
-          <w:b/>
-          <w:lang w:val="en-US"/>
-        </w:rPr>
-        <w:t xml:space="preserve"> </w:t>
-      </w:r>
-      <w:r>
-        <w:rPr>
-          <w:b/>
-          <w:lang w:val="en-US"/>
-        </w:rPr>
-        <w:t xml:space="preserve">a WEB Application </w:t>
-      </w:r>
-      <w:r>
-        <w:rPr>
-          <w:lang w:val="en-US"/>
-        </w:rPr>
-        <w:t>with appropriate dispatch class.</w:t>
-      </w:r>
-      <w:r>
-        <w:rPr>
-          <w:b/>
-          <w:lang w:val="en-US"/>
-        </w:rPr>
-        <w:t xml:space="preserve"> </w:t>
-      </w:r>
-    </w:p>
-    <w:p>
-      <w:pPr>
-        <w:pStyle w:val="ListParagraph"/>
-        <w:rPr>
-          <w:b/>
-          <w:lang w:val="en-US"/>
-        </w:rPr>
-      </w:pPr>
-      <w:r>
-        <w:rPr>
-          <w:b/>
-          <w:lang w:val="en-US"/>
-        </w:rPr>
-        <w:t xml:space="preserve"> </w:t>
-      </w:r>
-      <w:r>
-        <w:rPr>
-          <w:b/>
-          <w:lang w:val="en-US"/>
-        </w:rPr>
-        <w:t xml:space="preserve"> </w:t>
-      </w:r>
-    </w:p>
-    <w:p>
-      <w:pPr>
-        <w:pStyle w:val="ListParagraph"/>
-        <w:numPr>
-          <w:ilvl w:val="0"/>
-          <w:numId w:val="4"/>
-        </w:numPr>
-        <w:rPr>
-          <w:lang w:val="en-US"/>
-        </w:rPr>
-      </w:pPr>
-      <w:r>
-        <w:rPr>
-          <w:lang w:val="en-US"/>
-        </w:rPr>
-        <w:t xml:space="preserve">Create a WEB Application and REST Endpoint to be used by external REST Clients. Using IRIS’s System management portal </w:t>
-      </w:r>
-      <w:r>
-        <w:rPr>
-          <w:lang w:val="en-US"/>
-        </w:rPr>
-        <w:t xml:space="preserve">navigate to: </w:t>
-      </w:r>
-    </w:p>
-    <w:p>
-      <w:pPr>
-        <w:pStyle w:val="ListParagraph"/>
-        <w:ind w:left="1080"/>
-        <w:rPr>
-          <w:b/>
-          <w:lang w:val="en-US"/>
-        </w:rPr>
-      </w:pPr>
-      <w:r>
-        <w:rPr>
-          <w:b/>
-          <w:lang w:val="en-US"/>
-        </w:rPr>
-        <w:t>System &gt; Security Management &gt; Web Applications</w:t>
-      </w:r>
-    </w:p>
-    <w:p>
-      <w:pPr>
-        <w:pStyle w:val="ListParagraph"/>
-        <w:numPr>
-          <w:ilvl w:val="0"/>
-          <w:numId w:val="4"/>
-        </w:numPr>
-        <w:rPr>
-          <w:lang w:val="en-US"/>
-        </w:rPr>
-      </w:pPr>
-      <w:r>
-        <w:rPr>
-          <w:lang w:val="en-US"/>
-        </w:rPr>
-        <w:t xml:space="preserve">Click on </w:t>
-      </w:r>
-      <w:r>
-        <w:rPr>
-          <w:b/>
-          <w:lang w:val="en-US"/>
-        </w:rPr>
-        <w:t>Create New Application</w:t>
-      </w:r>
-    </w:p>
-    <w:p>
-      <w:pPr>
-        <w:pStyle w:val="ListParagraph"/>
-        <w:numPr>
-          <w:ilvl w:val="0"/>
-          <w:numId w:val="4"/>
-        </w:numPr>
-        <w:rPr>
-          <w:lang w:val="en-US"/>
-        </w:rPr>
-      </w:pPr>
-      <w:r>
-        <w:rPr>
-          <w:lang w:val="en-US"/>
-        </w:rPr>
-        <w:t xml:space="preserve">For </w:t>
-      </w:r>
-      <w:r>
-        <w:rPr>
-          <w:b/>
-          <w:lang w:val="en-US"/>
-        </w:rPr>
-        <w:t xml:space="preserve">Name: </w:t>
-      </w:r>
-      <w:r>
-        <w:rPr>
-          <w:lang w:val="en-US"/>
-        </w:rPr>
-        <w:t>Specify the URL you want to for this endpoint.  Below I have used “/metrics”</w:t>
-      </w:r>
-    </w:p>
-    <w:p>
-      <w:pPr>
-        <w:pStyle w:val="ListParagraph"/>
-        <w:numPr>
-          <w:ilvl w:val="0"/>
-          <w:numId w:val="4"/>
-        </w:numPr>
-        <w:rPr>
-          <w:lang w:val="en-US"/>
-        </w:rPr>
-      </w:pPr>
-      <w:r>
-        <w:rPr>
-          <w:lang w:val="en-US"/>
-        </w:rPr>
-        <w:t xml:space="preserve">For </w:t>
-      </w:r>
-      <w:r>
-        <w:rPr>
-          <w:b/>
-          <w:lang w:val="en-US"/>
-        </w:rPr>
-        <w:t>Namespace</w:t>
-      </w:r>
-      <w:r>
-        <w:rPr>
-          <w:lang w:val="en-US"/>
-        </w:rPr>
-        <w:t>: Specif</w:t>
-      </w:r>
-      <w:r>
-        <w:rPr>
-          <w:lang w:val="en-US"/>
-        </w:rPr>
-        <w:t xml:space="preserve">y IRIS namespace where </w:t>
-      </w:r>
-      <w:proofErr w:type="spellStart"/>
-      <w:r>
-        <w:rPr>
-          <w:lang w:val="en-US"/>
-        </w:rPr>
-        <w:t>zaux</w:t>
-      </w:r>
-      <w:proofErr w:type="spellEnd"/>
-      <w:r>
-        <w:rPr>
-          <w:lang w:val="en-US"/>
-        </w:rPr>
-        <w:t xml:space="preserve"> classes have been loaded.</w:t>
-      </w:r>
-    </w:p>
-    <w:p>
-      <w:pPr>
-        <w:pStyle w:val="ListParagraph"/>
-        <w:numPr>
-          <w:ilvl w:val="0"/>
-          <w:numId w:val="4"/>
-        </w:numPr>
-        <w:rPr>
-          <w:lang w:val="en-US"/>
-        </w:rPr>
-      </w:pPr>
-      <w:r>
-        <w:rPr>
-          <w:lang w:val="en-US"/>
-        </w:rPr>
-        <w:t xml:space="preserve">Enable </w:t>
-      </w:r>
-      <w:r>
-        <w:rPr>
-          <w:b/>
-          <w:lang w:val="en-US"/>
-        </w:rPr>
-        <w:t>REST</w:t>
-      </w:r>
-      <w:r>
-        <w:rPr>
-          <w:lang w:val="en-US"/>
-        </w:rPr>
-        <w:t xml:space="preserve"> and for Dispatch Class specify: </w:t>
-      </w:r>
-      <w:proofErr w:type="spellStart"/>
-      <w:r>
-        <w:rPr>
-          <w:b/>
-          <w:lang w:val="en-US"/>
-        </w:rPr>
-        <w:t>zaux.rBAM.API</w:t>
-      </w:r>
-      <w:proofErr w:type="spellEnd"/>
-    </w:p>
-    <w:p>
-      <w:pPr>
-        <w:pStyle w:val="ListParagraph"/>
-        <w:ind w:left="1080"/>
-        <w:rPr>
-          <w:lang w:val="en-US"/>
-        </w:rPr>
-      </w:pPr>
-    </w:p>
-    <w:p>
-      <w:pPr>
-        <w:rPr>
-          <w:lang w:val="en-US"/>
-        </w:rPr>
-      </w:pPr>
-      <w:r>
-        <w:rPr>
-          <w:noProof/>
-        </w:rPr>
-        <mc:AlternateContent>
-          <mc:Choice Requires="aink">
-            <w:drawing>
-              <wp:anchor distT="0" distB="0" distL="114300" distR="114300" simplePos="0" relativeHeight="251687936" behindDoc="0" locked="0" layoutInCell="1" allowOverlap="1" wp14:anchorId="267B2A61" wp14:editId="59576C6F">
-                <wp:simplePos x="0" y="0"/>
-                <wp:positionH relativeFrom="column">
-                  <wp:posOffset>-1696671</wp:posOffset>
-                </wp:positionH>
-                <wp:positionV relativeFrom="paragraph">
-                  <wp:posOffset>-123</wp:posOffset>
-                </wp:positionV>
-                <wp:extent cx="360" cy="360"/>
-                <wp:effectExtent l="0" t="0" r="0" b="0"/>
-                <wp:wrapNone/>
-                <wp:docPr id="13" name="Ink 13"/>
-                <wp:cNvGraphicFramePr/>
-                <a:graphic xmlns:a="http://schemas.openxmlformats.org/drawingml/2006/main">
-                  <a:graphicData uri="http://schemas.microsoft.com/office/word/2010/wordprocessingInk">
-                    <w14:contentPart bwMode="auto" r:id="rId9">
-                      <w14:nvContentPartPr>
-                        <w14:cNvContentPartPr/>
-                      </w14:nvContentPartPr>
-                      <w14:xfrm>
-                        <a:off x="0" y="0"/>
-                        <a:ext cx="360" cy="360"/>
-                      </w14:xfrm>
-                    </w14:contentPart>
-                  </a:graphicData>
-                </a:graphic>
-              </wp:anchor>
-            </w:drawing>
-          </mc:Choice>
-          <mc:Fallback>
-            <w:drawing>
-              <wp:anchor distT="0" distB="0" distL="114300" distR="114300" simplePos="0" relativeHeight="251687936" behindDoc="0" locked="0" layoutInCell="1" allowOverlap="1" wp14:anchorId="267B2A61" wp14:editId="59576C6F">
-                <wp:simplePos x="0" y="0"/>
-                <wp:positionH relativeFrom="column">
-                  <wp:posOffset>-1696671</wp:posOffset>
-                </wp:positionH>
-                <wp:positionV relativeFrom="paragraph">
-                  <wp:posOffset>-123</wp:posOffset>
-                </wp:positionV>
-                <wp:extent cx="360" cy="360"/>
-                <wp:effectExtent l="0" t="0" r="0" b="0"/>
-                <wp:wrapNone/>
-                <wp:docPr id="13" name="Ink 13"/>
-                <wp:cNvGraphicFramePr/>
-                <a:graphic xmlns:a="http://schemas.openxmlformats.org/drawingml/2006/main">
-                  <a:graphicData uri="http://schemas.openxmlformats.org/drawingml/2006/picture">
-                    <pic:pic xmlns:pic="http://schemas.openxmlformats.org/drawingml/2006/picture">
-                      <pic:nvPicPr>
-                        <pic:cNvPr id="13" name="Ink 13"/>
-                        <pic:cNvPicPr/>
-                      </pic:nvPicPr>
-                      <pic:blipFill>
-                        <a:blip r:embed="rId13"/>
-                        <a:stretch>
-                          <a:fillRect/>
-                        </a:stretch>
-                      </pic:blipFill>
-                      <pic:spPr>
-                        <a:xfrm>
-                          <a:off x="0" y="0"/>
-                          <a:ext cx="18000" cy="108000"/>
-                        </a:xfrm>
-                        <a:prstGeom prst="rect">
-                          <a:avLst/>
-                        </a:prstGeom>
-                      </pic:spPr>
-                    </pic:pic>
-                  </a:graphicData>
-                </a:graphic>
-              </wp:anchor>
-            </w:drawing>
-          </mc:Fallback>
-        </mc:AlternateContent>
-      </w:r>
-      <w:r>
-        <w:rPr>
-          <w:noProof/>
-        </w:rPr>
-        <w:t xml:space="preserve"> </w:t>
-      </w:r>
-      <w:r>
-        <w:rPr>
-          <w:noProof/>
-        </w:rPr>
-        <w:drawing>
-          <wp:inline distT="0" distB="0" distL="0" distR="0" wp14:anchorId="7D3ECAB0" wp14:editId="580E2682">
-            <wp:extent cx="6388755" cy="2407285"/>
-            <wp:effectExtent l="0" t="0" r="0" b="0"/>
-            <wp:docPr id="9" name="Picture 9"/>
-            <wp:cNvGraphicFramePr>
-              <a:graphicFrameLocks xmlns:a="http://schemas.openxmlformats.org/drawingml/2006/main" noChangeAspect="1"/>
-            </wp:cNvGraphicFramePr>
-            <a:graphic xmlns:a="http://schemas.openxmlformats.org/drawingml/2006/main">
-              <a:graphicData uri="http://schemas.openxmlformats.org/drawingml/2006/picture">
-                <pic:pic xmlns:pic="http://schemas.openxmlformats.org/drawingml/2006/picture">
-                  <pic:nvPicPr>
-                    <pic:cNvPr id="1" name=""/>
-                    <pic:cNvPicPr/>
-                  </pic:nvPicPr>
-                  <pic:blipFill>
-                    <a:blip r:embed="rId14"/>
-                    <a:stretch>
-                      <a:fillRect/>
-                    </a:stretch>
-                  </pic:blipFill>
-                  <pic:spPr>
-                    <a:xfrm>
-                      <a:off x="0" y="0"/>
-                      <a:ext cx="6416769" cy="2417841"/>
-                    </a:xfrm>
-                    <a:prstGeom prst="rect">
-                      <a:avLst/>
-                    </a:prstGeom>
-                  </pic:spPr>
-                </pic:pic>
-              </a:graphicData>
-            </a:graphic>
-          </wp:inline>
-        </w:drawing>
-      </w:r>
-    </w:p>
-    <w:p>
-      <w:pPr>
-        <w:ind w:firstLine="720"/>
-        <w:rPr>
-          <w:lang w:val="en-US"/>
-        </w:rPr>
-      </w:pPr>
-    </w:p>
-    <w:p>
-      <w:pPr>
-        <w:rPr>
-          <w:b/>
-          <w:lang w:val="en-US"/>
-        </w:rPr>
-      </w:pPr>
-      <w:r>
-        <w:rPr>
-          <w:b/>
-          <w:lang w:val="en-US"/>
-        </w:rPr>
-        <w:br w:type="page"/>
-      </w:r>
-    </w:p>
-    <w:p>
-      <w:pPr>
-        <w:pStyle w:val="Heading3"/>
-        <w:rPr>
-          <w:lang w:val="en-US"/>
-        </w:rPr>
-      </w:pPr>
-      <w:bookmarkStart w:id="3" w:name="_Toc30683047"/>
-      <w:r>
-        <w:rPr>
-          <w:lang w:val="en-US"/>
-        </w:rPr>
-        <w:lastRenderedPageBreak/>
-        <w:t xml:space="preserve">REST </w:t>
-      </w:r>
-      <w:r>
-        <w:rPr>
-          <w:lang w:val="en-US"/>
-        </w:rPr>
-        <w:t>API Specification</w:t>
-      </w:r>
-      <w:bookmarkEnd w:id="3"/>
-    </w:p>
-    <w:p>
-      <w:pPr>
-        <w:rPr>
-          <w:lang w:val="en-US"/>
-        </w:rPr>
-      </w:pPr>
-    </w:p>
-    <w:p>
-      <w:pPr>
-        <w:pStyle w:val="ListParagraph"/>
-        <w:numPr>
-          <w:ilvl w:val="0"/>
-          <w:numId w:val="7"/>
-        </w:numPr>
-        <w:ind w:left="360"/>
-        <w:rPr>
-          <w:lang w:val="en-US"/>
-        </w:rPr>
-      </w:pPr>
-      <w:r>
-        <w:rPr>
-          <w:lang w:val="en-US"/>
-        </w:rPr>
-        <w:t xml:space="preserve">Returns a list of </w:t>
-      </w:r>
-      <w:r>
-        <w:rPr>
-          <w:lang w:val="en-US"/>
-        </w:rPr>
-        <w:t xml:space="preserve">enabled </w:t>
-      </w:r>
-      <w:r>
-        <w:rPr>
-          <w:lang w:val="en-US"/>
-        </w:rPr>
-        <w:t>Business Metric Classes in the running production</w:t>
-      </w:r>
-      <w:r>
-        <w:rPr>
-          <w:lang w:val="en-US"/>
-        </w:rPr>
-        <w:t>:</w:t>
-      </w:r>
-      <w:r>
-        <w:rPr>
-          <w:lang w:val="en-US"/>
-        </w:rPr>
-        <w:tab/>
-      </w:r>
-      <w:r>
-        <w:rPr>
-          <w:lang w:val="en-US"/>
-        </w:rPr>
-        <w:tab/>
-      </w:r>
-      <w:r>
-        <w:rPr>
-          <w:lang w:val="en-US"/>
-        </w:rPr>
-        <w:t xml:space="preserve"> </w:t>
-      </w:r>
-    </w:p>
-    <w:p>
-      <w:pPr>
-        <w:pStyle w:val="ListParagraph"/>
-        <w:ind w:left="360"/>
-        <w:rPr>
-          <w:b/>
-          <w:bCs/>
-          <w:lang w:val="en-US"/>
-        </w:rPr>
-      </w:pPr>
-    </w:p>
-    <w:p>
-      <w:pPr>
-        <w:pStyle w:val="ListParagraph"/>
-        <w:ind w:left="360"/>
-        <w:rPr>
-          <w:lang w:val="en-US"/>
-        </w:rPr>
-      </w:pPr>
-      <w:r>
-        <w:rPr>
-          <w:b/>
-          <w:bCs/>
-          <w:lang w:val="en-US"/>
-        </w:rPr>
-        <w:t>/metrics/v1/List</w:t>
-      </w:r>
-      <w:r>
-        <w:rPr>
-          <w:lang w:val="en-US"/>
-        </w:rPr>
-        <w:tab/>
-      </w:r>
-    </w:p>
-    <w:p>
-      <w:pPr>
-        <w:shd w:val="clear" w:color="auto" w:fill="FFFFFE"/>
-        <w:spacing w:after="0" w:line="240" w:lineRule="atLeast"/>
-        <w:ind w:left="360"/>
-        <w:rPr>
-          <w:rFonts w:ascii="Consolas" w:eastAsia="Times New Roman" w:hAnsi="Consolas" w:cs="Times New Roman"/>
-          <w:color w:val="000000"/>
-          <w:sz w:val="18"/>
-          <w:szCs w:val="18"/>
-          <w:lang w:eastAsia="en-AU"/>
-        </w:rPr>
-      </w:pPr>
-      <w:r>
-        <w:rPr>
-          <w:rFonts w:ascii="Consolas" w:eastAsia="Times New Roman" w:hAnsi="Consolas" w:cs="Times New Roman"/>
-          <w:color w:val="000000"/>
-          <w:sz w:val="18"/>
-          <w:szCs w:val="18"/>
-          <w:lang w:eastAsia="en-AU"/>
-        </w:rPr>
-        <w:t>{</w:t>
-      </w:r>
-    </w:p>
-    <w:p>
-      <w:pPr>
-        <w:shd w:val="clear" w:color="auto" w:fill="FFFFFE"/>
-        <w:spacing w:after="0" w:line="240" w:lineRule="atLeast"/>
-        <w:ind w:left="360"/>
-        <w:rPr>
-          <w:rFonts w:ascii="Consolas" w:eastAsia="Times New Roman" w:hAnsi="Consolas" w:cs="Times New Roman"/>
-          <w:color w:val="000000"/>
-          <w:sz w:val="18"/>
-          <w:szCs w:val="18"/>
-          <w:lang w:eastAsia="en-AU"/>
-        </w:rPr>
-      </w:pPr>
-      <w:r>
-        <w:rPr>
-          <w:rFonts w:ascii="Consolas" w:eastAsia="Times New Roman" w:hAnsi="Consolas" w:cs="Times New Roman"/>
-          <w:color w:val="000000"/>
-          <w:sz w:val="18"/>
-          <w:szCs w:val="18"/>
-          <w:lang w:eastAsia="en-AU"/>
-        </w:rPr>
-        <w:t>    </w:t>
-      </w:r>
-      <w:r>
-        <w:rPr>
-          <w:rFonts w:ascii="Consolas" w:eastAsia="Times New Roman" w:hAnsi="Consolas" w:cs="Times New Roman"/>
-          <w:color w:val="A31515"/>
-          <w:sz w:val="18"/>
-          <w:szCs w:val="18"/>
-          <w:lang w:eastAsia="en-AU"/>
-        </w:rPr>
-        <w:t>"_Production"</w:t>
-      </w:r>
-      <w:r>
-        <w:rPr>
-          <w:rFonts w:ascii="Consolas" w:eastAsia="Times New Roman" w:hAnsi="Consolas" w:cs="Times New Roman"/>
-          <w:color w:val="000000"/>
-          <w:sz w:val="18"/>
-          <w:szCs w:val="18"/>
-          <w:lang w:eastAsia="en-AU"/>
-        </w:rPr>
-        <w:t>: </w:t>
-      </w:r>
-      <w:r>
-        <w:rPr>
-          <w:rFonts w:ascii="Consolas" w:eastAsia="Times New Roman" w:hAnsi="Consolas" w:cs="Times New Roman"/>
-          <w:color w:val="0451A5"/>
-          <w:sz w:val="18"/>
-          <w:szCs w:val="18"/>
-          <w:lang w:eastAsia="en-AU"/>
-        </w:rPr>
-        <w:t>"</w:t>
-      </w:r>
-      <w:proofErr w:type="spellStart"/>
-      <w:proofErr w:type="gramStart"/>
-      <w:r>
-        <w:rPr>
-          <w:rFonts w:ascii="Consolas" w:eastAsia="Times New Roman" w:hAnsi="Consolas" w:cs="Times New Roman"/>
-          <w:color w:val="0451A5"/>
-          <w:sz w:val="18"/>
-          <w:szCs w:val="18"/>
-          <w:lang w:eastAsia="en-AU"/>
-        </w:rPr>
-        <w:t>zaux.rBAM.Sample</w:t>
-      </w:r>
-      <w:proofErr w:type="gramEnd"/>
-      <w:r>
-        <w:rPr>
-          <w:rFonts w:ascii="Consolas" w:eastAsia="Times New Roman" w:hAnsi="Consolas" w:cs="Times New Roman"/>
-          <w:color w:val="0451A5"/>
-          <w:sz w:val="18"/>
-          <w:szCs w:val="18"/>
-          <w:lang w:eastAsia="en-AU"/>
-        </w:rPr>
-        <w:t>.Production</w:t>
-      </w:r>
-      <w:proofErr w:type="spellEnd"/>
-      <w:r>
-        <w:rPr>
-          <w:rFonts w:ascii="Consolas" w:eastAsia="Times New Roman" w:hAnsi="Consolas" w:cs="Times New Roman"/>
-          <w:color w:val="0451A5"/>
-          <w:sz w:val="18"/>
-          <w:szCs w:val="18"/>
-          <w:lang w:eastAsia="en-AU"/>
-        </w:rPr>
-        <w:t>"</w:t>
-      </w:r>
-      <w:r>
-        <w:rPr>
-          <w:rFonts w:ascii="Consolas" w:eastAsia="Times New Roman" w:hAnsi="Consolas" w:cs="Times New Roman"/>
-          <w:color w:val="000000"/>
-          <w:sz w:val="18"/>
-          <w:szCs w:val="18"/>
-          <w:lang w:eastAsia="en-AU"/>
-        </w:rPr>
-        <w:t>,</w:t>
-      </w:r>
-    </w:p>
-    <w:p>
-      <w:pPr>
-        <w:shd w:val="clear" w:color="auto" w:fill="FFFFFE"/>
-        <w:spacing w:after="0" w:line="240" w:lineRule="atLeast"/>
-        <w:ind w:left="360"/>
-        <w:rPr>
-          <w:rFonts w:ascii="Consolas" w:eastAsia="Times New Roman" w:hAnsi="Consolas" w:cs="Times New Roman"/>
-          <w:color w:val="000000"/>
-          <w:sz w:val="18"/>
-          <w:szCs w:val="18"/>
-          <w:lang w:eastAsia="en-AU"/>
-        </w:rPr>
-      </w:pPr>
-      <w:r>
-        <w:rPr>
-          <w:rFonts w:ascii="Consolas" w:eastAsia="Times New Roman" w:hAnsi="Consolas" w:cs="Times New Roman"/>
-          <w:color w:val="000000"/>
-          <w:sz w:val="18"/>
-          <w:szCs w:val="18"/>
-          <w:lang w:eastAsia="en-AU"/>
-        </w:rPr>
-        <w:t>    </w:t>
-      </w:r>
-      <w:r>
-        <w:rPr>
-          <w:rFonts w:ascii="Consolas" w:eastAsia="Times New Roman" w:hAnsi="Consolas" w:cs="Times New Roman"/>
-          <w:color w:val="A31515"/>
-          <w:sz w:val="18"/>
-          <w:szCs w:val="18"/>
-          <w:lang w:eastAsia="en-AU"/>
-        </w:rPr>
-        <w:t>"items"</w:t>
-      </w:r>
-      <w:r>
-        <w:rPr>
-          <w:rFonts w:ascii="Consolas" w:eastAsia="Times New Roman" w:hAnsi="Consolas" w:cs="Times New Roman"/>
-          <w:color w:val="000000"/>
-          <w:sz w:val="18"/>
-          <w:szCs w:val="18"/>
-          <w:lang w:eastAsia="en-AU"/>
-        </w:rPr>
-        <w:t>: [</w:t>
-      </w:r>
-    </w:p>
-    <w:p>
-      <w:pPr>
-        <w:shd w:val="clear" w:color="auto" w:fill="FFFFFE"/>
-        <w:spacing w:after="0" w:line="240" w:lineRule="atLeast"/>
-        <w:ind w:left="360"/>
-        <w:rPr>
-          <w:rFonts w:ascii="Consolas" w:eastAsia="Times New Roman" w:hAnsi="Consolas" w:cs="Times New Roman"/>
-          <w:color w:val="000000"/>
-          <w:sz w:val="18"/>
-          <w:szCs w:val="18"/>
-          <w:lang w:eastAsia="en-AU"/>
-        </w:rPr>
-      </w:pPr>
-      <w:r>
-        <w:rPr>
-          <w:rFonts w:ascii="Consolas" w:eastAsia="Times New Roman" w:hAnsi="Consolas" w:cs="Times New Roman"/>
-          <w:color w:val="000000"/>
-          <w:sz w:val="18"/>
-          <w:szCs w:val="18"/>
-          <w:lang w:eastAsia="en-AU"/>
-        </w:rPr>
-        <w:t>        {</w:t>
-      </w:r>
-    </w:p>
-    <w:p>
-      <w:pPr>
-        <w:shd w:val="clear" w:color="auto" w:fill="FFFFFE"/>
-        <w:spacing w:after="0" w:line="240" w:lineRule="atLeast"/>
-        <w:ind w:left="360"/>
-        <w:rPr>
-          <w:rFonts w:ascii="Consolas" w:eastAsia="Times New Roman" w:hAnsi="Consolas" w:cs="Times New Roman"/>
-          <w:color w:val="000000"/>
-          <w:sz w:val="18"/>
-          <w:szCs w:val="18"/>
-          <w:lang w:eastAsia="en-AU"/>
-        </w:rPr>
-      </w:pPr>
-      <w:r>
-        <w:rPr>
-          <w:rFonts w:ascii="Consolas" w:eastAsia="Times New Roman" w:hAnsi="Consolas" w:cs="Times New Roman"/>
-          <w:color w:val="000000"/>
-          <w:sz w:val="18"/>
-          <w:szCs w:val="18"/>
-          <w:lang w:eastAsia="en-AU"/>
-        </w:rPr>
-        <w:t>            </w:t>
-      </w:r>
-      <w:r>
-        <w:rPr>
-          <w:rFonts w:ascii="Consolas" w:eastAsia="Times New Roman" w:hAnsi="Consolas" w:cs="Times New Roman"/>
-          <w:color w:val="A31515"/>
-          <w:sz w:val="18"/>
-          <w:szCs w:val="18"/>
-          <w:lang w:eastAsia="en-AU"/>
-        </w:rPr>
-        <w:t>"</w:t>
-      </w:r>
-      <w:proofErr w:type="spellStart"/>
-      <w:r>
-        <w:rPr>
-          <w:rFonts w:ascii="Consolas" w:eastAsia="Times New Roman" w:hAnsi="Consolas" w:cs="Times New Roman"/>
-          <w:color w:val="A31515"/>
-          <w:sz w:val="18"/>
-          <w:szCs w:val="18"/>
-          <w:lang w:eastAsia="en-AU"/>
-        </w:rPr>
-        <w:t>ConfigName</w:t>
-      </w:r>
-      <w:proofErr w:type="spellEnd"/>
-      <w:r>
-        <w:rPr>
-          <w:rFonts w:ascii="Consolas" w:eastAsia="Times New Roman" w:hAnsi="Consolas" w:cs="Times New Roman"/>
-          <w:color w:val="A31515"/>
-          <w:sz w:val="18"/>
-          <w:szCs w:val="18"/>
-          <w:lang w:eastAsia="en-AU"/>
-        </w:rPr>
-        <w:t>"</w:t>
-      </w:r>
-      <w:r>
-        <w:rPr>
-          <w:rFonts w:ascii="Consolas" w:eastAsia="Times New Roman" w:hAnsi="Consolas" w:cs="Times New Roman"/>
-          <w:color w:val="000000"/>
-          <w:sz w:val="18"/>
-          <w:szCs w:val="18"/>
-          <w:lang w:eastAsia="en-AU"/>
-        </w:rPr>
-        <w:t>: </w:t>
-      </w:r>
-      <w:r>
-        <w:rPr>
-          <w:rFonts w:ascii="Consolas" w:eastAsia="Times New Roman" w:hAnsi="Consolas" w:cs="Times New Roman"/>
-          <w:color w:val="0451A5"/>
-          <w:sz w:val="18"/>
-          <w:szCs w:val="18"/>
-          <w:lang w:eastAsia="en-AU"/>
-        </w:rPr>
-        <w:t>"</w:t>
-      </w:r>
-      <w:proofErr w:type="spellStart"/>
-      <w:r>
-        <w:rPr>
-          <w:rFonts w:ascii="Consolas" w:eastAsia="Times New Roman" w:hAnsi="Consolas" w:cs="Times New Roman"/>
-          <w:color w:val="0451A5"/>
-          <w:sz w:val="18"/>
-          <w:szCs w:val="18"/>
-          <w:lang w:eastAsia="en-AU"/>
-        </w:rPr>
-        <w:t>EnvironmentalMetrics</w:t>
-      </w:r>
-      <w:proofErr w:type="spellEnd"/>
-      <w:r>
-        <w:rPr>
-          <w:rFonts w:ascii="Consolas" w:eastAsia="Times New Roman" w:hAnsi="Consolas" w:cs="Times New Roman"/>
-          <w:color w:val="0451A5"/>
-          <w:sz w:val="18"/>
-          <w:szCs w:val="18"/>
-          <w:lang w:eastAsia="en-AU"/>
-        </w:rPr>
-        <w:t>"</w:t>
-      </w:r>
-      <w:r>
-        <w:rPr>
-          <w:rFonts w:ascii="Consolas" w:eastAsia="Times New Roman" w:hAnsi="Consolas" w:cs="Times New Roman"/>
-          <w:color w:val="000000"/>
-          <w:sz w:val="18"/>
-          <w:szCs w:val="18"/>
-          <w:lang w:eastAsia="en-AU"/>
-        </w:rPr>
-        <w:t>,</w:t>
-      </w:r>
-    </w:p>
-    <w:p>
-      <w:pPr>
-        <w:shd w:val="clear" w:color="auto" w:fill="FFFFFE"/>
-        <w:spacing w:after="0" w:line="240" w:lineRule="atLeast"/>
-        <w:ind w:left="360"/>
-        <w:rPr>
-          <w:rFonts w:ascii="Consolas" w:eastAsia="Times New Roman" w:hAnsi="Consolas" w:cs="Times New Roman"/>
-          <w:color w:val="000000"/>
-          <w:sz w:val="18"/>
-          <w:szCs w:val="18"/>
-          <w:lang w:eastAsia="en-AU"/>
-        </w:rPr>
-      </w:pPr>
-      <w:r>
-        <w:rPr>
-          <w:rFonts w:ascii="Consolas" w:eastAsia="Times New Roman" w:hAnsi="Consolas" w:cs="Times New Roman"/>
-          <w:color w:val="000000"/>
-          <w:sz w:val="18"/>
-          <w:szCs w:val="18"/>
-          <w:lang w:eastAsia="en-AU"/>
-        </w:rPr>
-        <w:t>            </w:t>
-      </w:r>
-      <w:r>
-        <w:rPr>
-          <w:rFonts w:ascii="Consolas" w:eastAsia="Times New Roman" w:hAnsi="Consolas" w:cs="Times New Roman"/>
-          <w:color w:val="A31515"/>
-          <w:sz w:val="18"/>
-          <w:szCs w:val="18"/>
-          <w:lang w:eastAsia="en-AU"/>
-        </w:rPr>
-        <w:t>"</w:t>
-      </w:r>
-      <w:proofErr w:type="spellStart"/>
-      <w:r>
-        <w:rPr>
-          <w:rFonts w:ascii="Consolas" w:eastAsia="Times New Roman" w:hAnsi="Consolas" w:cs="Times New Roman"/>
-          <w:color w:val="A31515"/>
-          <w:sz w:val="18"/>
-          <w:szCs w:val="18"/>
-          <w:lang w:eastAsia="en-AU"/>
-        </w:rPr>
-        <w:t>DataURL</w:t>
-      </w:r>
-      <w:proofErr w:type="spellEnd"/>
-      <w:r>
-        <w:rPr>
-          <w:rFonts w:ascii="Consolas" w:eastAsia="Times New Roman" w:hAnsi="Consolas" w:cs="Times New Roman"/>
-          <w:color w:val="A31515"/>
-          <w:sz w:val="18"/>
-          <w:szCs w:val="18"/>
-          <w:lang w:eastAsia="en-AU"/>
-        </w:rPr>
-        <w:t>"</w:t>
-      </w:r>
-      <w:r>
-        <w:rPr>
-          <w:rFonts w:ascii="Consolas" w:eastAsia="Times New Roman" w:hAnsi="Consolas" w:cs="Times New Roman"/>
-          <w:color w:val="000000"/>
-          <w:sz w:val="18"/>
-          <w:szCs w:val="18"/>
-          <w:lang w:eastAsia="en-AU"/>
-        </w:rPr>
-        <w:t>: </w:t>
-      </w:r>
-      <w:r>
-        <w:rPr>
-          <w:rFonts w:ascii="Consolas" w:eastAsia="Times New Roman" w:hAnsi="Consolas" w:cs="Times New Roman"/>
-          <w:color w:val="0451A5"/>
-          <w:sz w:val="18"/>
-          <w:szCs w:val="18"/>
-          <w:lang w:eastAsia="en-AU"/>
-        </w:rPr>
-        <w:t>"/metrics/v1/Data/</w:t>
-      </w:r>
-      <w:proofErr w:type="spellStart"/>
-      <w:r>
-        <w:rPr>
-          <w:rFonts w:ascii="Consolas" w:eastAsia="Times New Roman" w:hAnsi="Consolas" w:cs="Times New Roman"/>
-          <w:color w:val="0451A5"/>
-          <w:sz w:val="18"/>
-          <w:szCs w:val="18"/>
-          <w:lang w:eastAsia="en-AU"/>
-        </w:rPr>
-        <w:t>EnvironmentalMetrics</w:t>
-      </w:r>
-      <w:proofErr w:type="spellEnd"/>
-      <w:r>
-        <w:rPr>
-          <w:rFonts w:ascii="Consolas" w:eastAsia="Times New Roman" w:hAnsi="Consolas" w:cs="Times New Roman"/>
-          <w:color w:val="0451A5"/>
-          <w:sz w:val="18"/>
-          <w:szCs w:val="18"/>
-          <w:lang w:eastAsia="en-AU"/>
-        </w:rPr>
-        <w:t>"</w:t>
-      </w:r>
-      <w:r>
-        <w:rPr>
-          <w:rFonts w:ascii="Consolas" w:eastAsia="Times New Roman" w:hAnsi="Consolas" w:cs="Times New Roman"/>
-          <w:color w:val="000000"/>
-          <w:sz w:val="18"/>
-          <w:szCs w:val="18"/>
-          <w:lang w:eastAsia="en-AU"/>
-        </w:rPr>
-        <w:t>,</w:t>
-      </w:r>
-    </w:p>
-    <w:p>
-      <w:pPr>
-        <w:shd w:val="clear" w:color="auto" w:fill="FFFFFE"/>
-        <w:spacing w:after="0" w:line="240" w:lineRule="atLeast"/>
-        <w:ind w:left="360"/>
-        <w:rPr>
-          <w:rFonts w:ascii="Consolas" w:eastAsia="Times New Roman" w:hAnsi="Consolas" w:cs="Times New Roman"/>
-          <w:color w:val="000000"/>
-          <w:sz w:val="18"/>
-          <w:szCs w:val="18"/>
-          <w:lang w:eastAsia="en-AU"/>
-        </w:rPr>
-      </w:pPr>
-      <w:r>
-        <w:rPr>
-          <w:rFonts w:ascii="Consolas" w:eastAsia="Times New Roman" w:hAnsi="Consolas" w:cs="Times New Roman"/>
-          <w:color w:val="000000"/>
-          <w:sz w:val="18"/>
-          <w:szCs w:val="18"/>
-          <w:lang w:eastAsia="en-AU"/>
-        </w:rPr>
-        <w:t>            </w:t>
-      </w:r>
-      <w:r>
-        <w:rPr>
-          <w:rFonts w:ascii="Consolas" w:eastAsia="Times New Roman" w:hAnsi="Consolas" w:cs="Times New Roman"/>
-          <w:color w:val="A31515"/>
-          <w:sz w:val="18"/>
-          <w:szCs w:val="18"/>
-          <w:lang w:eastAsia="en-AU"/>
-        </w:rPr>
-        <w:t>"Enabled"</w:t>
-      </w:r>
-      <w:r>
-        <w:rPr>
-          <w:rFonts w:ascii="Consolas" w:eastAsia="Times New Roman" w:hAnsi="Consolas" w:cs="Times New Roman"/>
-          <w:color w:val="000000"/>
-          <w:sz w:val="18"/>
-          <w:szCs w:val="18"/>
-          <w:lang w:eastAsia="en-AU"/>
-        </w:rPr>
-        <w:t>: </w:t>
-      </w:r>
-      <w:r>
-        <w:rPr>
-          <w:rFonts w:ascii="Consolas" w:eastAsia="Times New Roman" w:hAnsi="Consolas" w:cs="Times New Roman"/>
-          <w:color w:val="09885A"/>
-          <w:sz w:val="18"/>
-          <w:szCs w:val="18"/>
-          <w:lang w:eastAsia="en-AU"/>
-        </w:rPr>
-        <w:t>1</w:t>
-      </w:r>
-    </w:p>
-    <w:p>
-      <w:pPr>
-        <w:shd w:val="clear" w:color="auto" w:fill="FFFFFE"/>
-        <w:spacing w:after="0" w:line="240" w:lineRule="atLeast"/>
-        <w:ind w:left="360"/>
-        <w:rPr>
-          <w:rFonts w:ascii="Consolas" w:eastAsia="Times New Roman" w:hAnsi="Consolas" w:cs="Times New Roman"/>
-          <w:color w:val="000000"/>
-          <w:sz w:val="18"/>
-          <w:szCs w:val="18"/>
-          <w:lang w:eastAsia="en-AU"/>
-        </w:rPr>
-      </w:pPr>
-      <w:r>
-        <w:rPr>
-          <w:rFonts w:ascii="Consolas" w:eastAsia="Times New Roman" w:hAnsi="Consolas" w:cs="Times New Roman"/>
-          <w:color w:val="000000"/>
-          <w:sz w:val="18"/>
-          <w:szCs w:val="18"/>
-          <w:lang w:eastAsia="en-AU"/>
-        </w:rPr>
-        <w:t>        },</w:t>
-      </w:r>
-    </w:p>
-    <w:p>
-      <w:pPr>
-        <w:shd w:val="clear" w:color="auto" w:fill="FFFFFE"/>
-        <w:spacing w:after="0" w:line="240" w:lineRule="atLeast"/>
-        <w:ind w:left="360"/>
-        <w:rPr>
-          <w:rFonts w:ascii="Consolas" w:eastAsia="Times New Roman" w:hAnsi="Consolas" w:cs="Times New Roman"/>
-          <w:color w:val="000000"/>
-          <w:sz w:val="18"/>
-          <w:szCs w:val="18"/>
-          <w:lang w:eastAsia="en-AU"/>
-        </w:rPr>
-      </w:pPr>
-      <w:r>
-        <w:rPr>
-          <w:rFonts w:ascii="Consolas" w:eastAsia="Times New Roman" w:hAnsi="Consolas" w:cs="Times New Roman"/>
-          <w:color w:val="000000"/>
-          <w:sz w:val="18"/>
-          <w:szCs w:val="18"/>
-          <w:lang w:eastAsia="en-AU"/>
-        </w:rPr>
-        <w:t>        {</w:t>
-      </w:r>
-    </w:p>
-    <w:p>
-      <w:pPr>
-        <w:shd w:val="clear" w:color="auto" w:fill="FFFFFE"/>
-        <w:spacing w:after="0" w:line="240" w:lineRule="atLeast"/>
-        <w:ind w:left="360"/>
-        <w:rPr>
-          <w:rFonts w:ascii="Consolas" w:eastAsia="Times New Roman" w:hAnsi="Consolas" w:cs="Times New Roman"/>
-          <w:color w:val="000000"/>
-          <w:sz w:val="18"/>
-          <w:szCs w:val="18"/>
-          <w:lang w:eastAsia="en-AU"/>
-        </w:rPr>
-      </w:pPr>
-      <w:r>
-        <w:rPr>
-          <w:rFonts w:ascii="Consolas" w:eastAsia="Times New Roman" w:hAnsi="Consolas" w:cs="Times New Roman"/>
-          <w:color w:val="000000"/>
-          <w:sz w:val="18"/>
-          <w:szCs w:val="18"/>
-          <w:lang w:eastAsia="en-AU"/>
-        </w:rPr>
-        <w:t>            </w:t>
-      </w:r>
-      <w:r>
-        <w:rPr>
-          <w:rFonts w:ascii="Consolas" w:eastAsia="Times New Roman" w:hAnsi="Consolas" w:cs="Times New Roman"/>
-          <w:color w:val="A31515"/>
-          <w:sz w:val="18"/>
-          <w:szCs w:val="18"/>
-          <w:lang w:eastAsia="en-AU"/>
-        </w:rPr>
-        <w:t>"</w:t>
-      </w:r>
-      <w:proofErr w:type="spellStart"/>
-      <w:r>
-        <w:rPr>
-          <w:rFonts w:ascii="Consolas" w:eastAsia="Times New Roman" w:hAnsi="Consolas" w:cs="Times New Roman"/>
-          <w:color w:val="A31515"/>
-          <w:sz w:val="18"/>
-          <w:szCs w:val="18"/>
-          <w:lang w:eastAsia="en-AU"/>
-        </w:rPr>
-        <w:t>ConfigName</w:t>
-      </w:r>
-      <w:proofErr w:type="spellEnd"/>
-      <w:r>
-        <w:rPr>
-          <w:rFonts w:ascii="Consolas" w:eastAsia="Times New Roman" w:hAnsi="Consolas" w:cs="Times New Roman"/>
-          <w:color w:val="A31515"/>
-          <w:sz w:val="18"/>
-          <w:szCs w:val="18"/>
-          <w:lang w:eastAsia="en-AU"/>
-        </w:rPr>
-        <w:t>"</w:t>
-      </w:r>
-      <w:r>
-        <w:rPr>
-          <w:rFonts w:ascii="Consolas" w:eastAsia="Times New Roman" w:hAnsi="Consolas" w:cs="Times New Roman"/>
-          <w:color w:val="000000"/>
-          <w:sz w:val="18"/>
-          <w:szCs w:val="18"/>
-          <w:lang w:eastAsia="en-AU"/>
-        </w:rPr>
-        <w:t>: </w:t>
-      </w:r>
-      <w:r>
-        <w:rPr>
-          <w:rFonts w:ascii="Consolas" w:eastAsia="Times New Roman" w:hAnsi="Consolas" w:cs="Times New Roman"/>
-          <w:color w:val="0451A5"/>
-          <w:sz w:val="18"/>
-          <w:szCs w:val="18"/>
-          <w:lang w:eastAsia="en-AU"/>
-        </w:rPr>
-        <w:t>"</w:t>
-      </w:r>
-      <w:proofErr w:type="spellStart"/>
-      <w:r>
-        <w:rPr>
-          <w:rFonts w:ascii="Consolas" w:eastAsia="Times New Roman" w:hAnsi="Consolas" w:cs="Times New Roman"/>
-          <w:color w:val="0451A5"/>
-          <w:sz w:val="18"/>
-          <w:szCs w:val="18"/>
-          <w:lang w:eastAsia="en-AU"/>
-        </w:rPr>
-        <w:t>InventoryMetrics</w:t>
-      </w:r>
-      <w:proofErr w:type="spellEnd"/>
-      <w:r>
-        <w:rPr>
-          <w:rFonts w:ascii="Consolas" w:eastAsia="Times New Roman" w:hAnsi="Consolas" w:cs="Times New Roman"/>
-          <w:color w:val="0451A5"/>
-          <w:sz w:val="18"/>
-          <w:szCs w:val="18"/>
-          <w:lang w:eastAsia="en-AU"/>
-        </w:rPr>
-        <w:t>"</w:t>
-      </w:r>
-      <w:r>
-        <w:rPr>
-          <w:rFonts w:ascii="Consolas" w:eastAsia="Times New Roman" w:hAnsi="Consolas" w:cs="Times New Roman"/>
-          <w:color w:val="000000"/>
-          <w:sz w:val="18"/>
-          <w:szCs w:val="18"/>
-          <w:lang w:eastAsia="en-AU"/>
-        </w:rPr>
-        <w:t>,</w:t>
-      </w:r>
-    </w:p>
-    <w:p>
-      <w:pPr>
-        <w:shd w:val="clear" w:color="auto" w:fill="FFFFFE"/>
-        <w:spacing w:after="0" w:line="240" w:lineRule="atLeast"/>
-        <w:ind w:left="360"/>
-        <w:rPr>
-          <w:rFonts w:ascii="Consolas" w:eastAsia="Times New Roman" w:hAnsi="Consolas" w:cs="Times New Roman"/>
-          <w:color w:val="000000"/>
-          <w:sz w:val="18"/>
-          <w:szCs w:val="18"/>
-          <w:lang w:eastAsia="en-AU"/>
-        </w:rPr>
-      </w:pPr>
-      <w:r>
-        <w:rPr>
-          <w:rFonts w:ascii="Consolas" w:eastAsia="Times New Roman" w:hAnsi="Consolas" w:cs="Times New Roman"/>
-          <w:color w:val="000000"/>
-          <w:sz w:val="18"/>
-          <w:szCs w:val="18"/>
-          <w:lang w:eastAsia="en-AU"/>
-        </w:rPr>
-        <w:t>            </w:t>
-      </w:r>
-      <w:r>
-        <w:rPr>
-          <w:rFonts w:ascii="Consolas" w:eastAsia="Times New Roman" w:hAnsi="Consolas" w:cs="Times New Roman"/>
-          <w:color w:val="A31515"/>
-          <w:sz w:val="18"/>
-          <w:szCs w:val="18"/>
-          <w:lang w:eastAsia="en-AU"/>
-        </w:rPr>
-        <w:t>"</w:t>
-      </w:r>
-      <w:proofErr w:type="spellStart"/>
-      <w:r>
-        <w:rPr>
-          <w:rFonts w:ascii="Consolas" w:eastAsia="Times New Roman" w:hAnsi="Consolas" w:cs="Times New Roman"/>
-          <w:color w:val="A31515"/>
-          <w:sz w:val="18"/>
-          <w:szCs w:val="18"/>
-          <w:lang w:eastAsia="en-AU"/>
-        </w:rPr>
-        <w:t>DataURL</w:t>
-      </w:r>
-      <w:proofErr w:type="spellEnd"/>
-      <w:r>
-        <w:rPr>
-          <w:rFonts w:ascii="Consolas" w:eastAsia="Times New Roman" w:hAnsi="Consolas" w:cs="Times New Roman"/>
-          <w:color w:val="A31515"/>
-          <w:sz w:val="18"/>
-          <w:szCs w:val="18"/>
-          <w:lang w:eastAsia="en-AU"/>
-        </w:rPr>
-        <w:t>"</w:t>
-      </w:r>
-      <w:r>
-        <w:rPr>
-          <w:rFonts w:ascii="Consolas" w:eastAsia="Times New Roman" w:hAnsi="Consolas" w:cs="Times New Roman"/>
-          <w:color w:val="000000"/>
-          <w:sz w:val="18"/>
-          <w:szCs w:val="18"/>
-          <w:lang w:eastAsia="en-AU"/>
-        </w:rPr>
-        <w:t>: </w:t>
-      </w:r>
-      <w:r>
-        <w:rPr>
-          <w:rFonts w:ascii="Consolas" w:eastAsia="Times New Roman" w:hAnsi="Consolas" w:cs="Times New Roman"/>
-          <w:color w:val="0451A5"/>
-          <w:sz w:val="18"/>
-          <w:szCs w:val="18"/>
-          <w:lang w:eastAsia="en-AU"/>
-        </w:rPr>
-        <w:t>"/metrics/v1/Data/</w:t>
-      </w:r>
-      <w:proofErr w:type="spellStart"/>
-      <w:r>
-        <w:rPr>
-          <w:rFonts w:ascii="Consolas" w:eastAsia="Times New Roman" w:hAnsi="Consolas" w:cs="Times New Roman"/>
-          <w:color w:val="0451A5"/>
-          <w:sz w:val="18"/>
-          <w:szCs w:val="18"/>
-          <w:lang w:eastAsia="en-AU"/>
-        </w:rPr>
-        <w:t>InventoryMetrics</w:t>
-      </w:r>
-      <w:proofErr w:type="spellEnd"/>
-      <w:r>
-        <w:rPr>
-          <w:rFonts w:ascii="Consolas" w:eastAsia="Times New Roman" w:hAnsi="Consolas" w:cs="Times New Roman"/>
-          <w:color w:val="0451A5"/>
-          <w:sz w:val="18"/>
-          <w:szCs w:val="18"/>
-          <w:lang w:eastAsia="en-AU"/>
-        </w:rPr>
-        <w:t>"</w:t>
-      </w:r>
-      <w:r>
-        <w:rPr>
-          <w:rFonts w:ascii="Consolas" w:eastAsia="Times New Roman" w:hAnsi="Consolas" w:cs="Times New Roman"/>
-          <w:color w:val="000000"/>
-          <w:sz w:val="18"/>
-          <w:szCs w:val="18"/>
-          <w:lang w:eastAsia="en-AU"/>
-        </w:rPr>
-        <w:t>,</w:t>
-      </w:r>
-    </w:p>
-    <w:p>
-      <w:pPr>
-        <w:shd w:val="clear" w:color="auto" w:fill="FFFFFE"/>
-        <w:spacing w:after="0" w:line="240" w:lineRule="atLeast"/>
-        <w:ind w:left="360"/>
-        <w:rPr>
-          <w:rFonts w:ascii="Consolas" w:eastAsia="Times New Roman" w:hAnsi="Consolas" w:cs="Times New Roman"/>
-          <w:color w:val="000000"/>
-          <w:sz w:val="18"/>
-          <w:szCs w:val="18"/>
-          <w:lang w:eastAsia="en-AU"/>
-        </w:rPr>
-      </w:pPr>
-      <w:r>
-        <w:rPr>
-          <w:rFonts w:ascii="Consolas" w:eastAsia="Times New Roman" w:hAnsi="Consolas" w:cs="Times New Roman"/>
-          <w:color w:val="000000"/>
-          <w:sz w:val="18"/>
-          <w:szCs w:val="18"/>
-          <w:lang w:eastAsia="en-AU"/>
-        </w:rPr>
-        <w:t>            </w:t>
-      </w:r>
-      <w:r>
-        <w:rPr>
-          <w:rFonts w:ascii="Consolas" w:eastAsia="Times New Roman" w:hAnsi="Consolas" w:cs="Times New Roman"/>
-          <w:color w:val="A31515"/>
-          <w:sz w:val="18"/>
-          <w:szCs w:val="18"/>
-          <w:lang w:eastAsia="en-AU"/>
-        </w:rPr>
-        <w:t>"Enabled"</w:t>
-      </w:r>
-      <w:r>
-        <w:rPr>
-          <w:rFonts w:ascii="Consolas" w:eastAsia="Times New Roman" w:hAnsi="Consolas" w:cs="Times New Roman"/>
-          <w:color w:val="000000"/>
-          <w:sz w:val="18"/>
-          <w:szCs w:val="18"/>
-          <w:lang w:eastAsia="en-AU"/>
-        </w:rPr>
-        <w:t>: </w:t>
-      </w:r>
-      <w:r>
-        <w:rPr>
-          <w:rFonts w:ascii="Consolas" w:eastAsia="Times New Roman" w:hAnsi="Consolas" w:cs="Times New Roman"/>
-          <w:color w:val="09885A"/>
-          <w:sz w:val="18"/>
-          <w:szCs w:val="18"/>
-          <w:lang w:eastAsia="en-AU"/>
-        </w:rPr>
-        <w:t>1</w:t>
-      </w:r>
-    </w:p>
-    <w:p>
-      <w:pPr>
-        <w:shd w:val="clear" w:color="auto" w:fill="FFFFFE"/>
-        <w:spacing w:after="0" w:line="240" w:lineRule="atLeast"/>
-        <w:ind w:left="360"/>
-        <w:rPr>
-          <w:rFonts w:ascii="Consolas" w:eastAsia="Times New Roman" w:hAnsi="Consolas" w:cs="Times New Roman"/>
-          <w:color w:val="000000"/>
-          <w:sz w:val="18"/>
-          <w:szCs w:val="18"/>
-          <w:lang w:eastAsia="en-AU"/>
-        </w:rPr>
-      </w:pPr>
-      <w:r>
-        <w:rPr>
-          <w:rFonts w:ascii="Consolas" w:eastAsia="Times New Roman" w:hAnsi="Consolas" w:cs="Times New Roman"/>
-          <w:color w:val="000000"/>
-          <w:sz w:val="18"/>
-          <w:szCs w:val="18"/>
-          <w:lang w:eastAsia="en-AU"/>
-        </w:rPr>
-        <w:t>        }</w:t>
-      </w:r>
-    </w:p>
-    <w:p>
-      <w:pPr>
-        <w:shd w:val="clear" w:color="auto" w:fill="FFFFFE"/>
-        <w:spacing w:after="0" w:line="240" w:lineRule="atLeast"/>
-        <w:ind w:left="360"/>
-        <w:rPr>
-          <w:rFonts w:ascii="Consolas" w:eastAsia="Times New Roman" w:hAnsi="Consolas" w:cs="Times New Roman"/>
-          <w:color w:val="000000"/>
-          <w:sz w:val="18"/>
-          <w:szCs w:val="18"/>
-          <w:lang w:eastAsia="en-AU"/>
-        </w:rPr>
-      </w:pPr>
-      <w:r>
-        <w:rPr>
-          <w:rFonts w:ascii="Consolas" w:eastAsia="Times New Roman" w:hAnsi="Consolas" w:cs="Times New Roman"/>
-          <w:color w:val="000000"/>
-          <w:sz w:val="18"/>
-          <w:szCs w:val="18"/>
-          <w:lang w:eastAsia="en-AU"/>
-        </w:rPr>
-        <w:t>    ]</w:t>
-      </w:r>
-    </w:p>
-    <w:p>
-      <w:pPr>
-        <w:shd w:val="clear" w:color="auto" w:fill="FFFFFE"/>
-        <w:spacing w:after="0" w:line="240" w:lineRule="atLeast"/>
-        <w:ind w:left="360"/>
-        <w:rPr>
-          <w:rFonts w:ascii="Consolas" w:eastAsia="Times New Roman" w:hAnsi="Consolas" w:cs="Times New Roman"/>
-          <w:color w:val="000000"/>
-          <w:sz w:val="18"/>
-          <w:szCs w:val="18"/>
-          <w:lang w:eastAsia="en-AU"/>
-        </w:rPr>
-      </w:pPr>
-      <w:r>
-        <w:rPr>
-          <w:rFonts w:ascii="Consolas" w:eastAsia="Times New Roman" w:hAnsi="Consolas" w:cs="Times New Roman"/>
-          <w:color w:val="000000"/>
-          <w:sz w:val="18"/>
-          <w:szCs w:val="18"/>
-          <w:lang w:eastAsia="en-AU"/>
-        </w:rPr>
-        <w:t>}</w:t>
-      </w:r>
-    </w:p>
-    <w:p>
-      <w:pPr>
-        <w:ind w:left="360"/>
-        <w:rPr>
-          <w:b/>
-          <w:lang w:val="en-US"/>
-        </w:rPr>
-      </w:pPr>
-    </w:p>
-    <w:p>
-      <w:pPr>
-        <w:pStyle w:val="ListParagraph"/>
-        <w:numPr>
-          <w:ilvl w:val="0"/>
-          <w:numId w:val="7"/>
-        </w:numPr>
-        <w:shd w:val="clear" w:color="auto" w:fill="FFFFFE"/>
-        <w:spacing w:after="0" w:line="240" w:lineRule="atLeast"/>
-        <w:ind w:left="284"/>
-        <w:rPr>
-          <w:rFonts w:ascii="Consolas" w:eastAsia="Times New Roman" w:hAnsi="Consolas" w:cs="Times New Roman"/>
-          <w:color w:val="000000"/>
-          <w:sz w:val="18"/>
-          <w:szCs w:val="18"/>
-          <w:lang w:eastAsia="en-AU"/>
-        </w:rPr>
-      </w:pPr>
-      <w:r>
-        <w:rPr>
-          <w:lang w:val="en-US"/>
-        </w:rPr>
-        <w:t>Returns metric data for all Business Metric Classes items enabled in the running production</w:t>
-      </w:r>
-      <w:r>
-        <w:rPr>
-          <w:lang w:val="en-US"/>
-        </w:rPr>
-        <w:t xml:space="preserve">: </w:t>
-      </w:r>
-      <w:r>
-        <w:rPr>
-          <w:lang w:val="en-US"/>
-        </w:rPr>
-        <w:t>(</w:t>
-      </w:r>
-      <w:r>
-        <w:rPr>
-          <w:lang w:val="en-US"/>
-        </w:rPr>
-        <w:t>using</w:t>
-      </w:r>
-      <w:r>
-        <w:rPr>
-          <w:lang w:val="en-US"/>
-        </w:rPr>
-        <w:t xml:space="preserve"> </w:t>
-      </w:r>
-      <w:r>
-        <w:rPr>
-          <w:lang w:val="en-US"/>
-        </w:rPr>
-        <w:t xml:space="preserve">the </w:t>
-      </w:r>
-      <w:r>
-        <w:rPr>
-          <w:lang w:val="en-US"/>
-        </w:rPr>
-        <w:t>default</w:t>
-      </w:r>
-      <w:r>
-        <w:rPr>
-          <w:lang w:val="en-US"/>
-        </w:rPr>
-        <w:t xml:space="preserve"> output parameters</w:t>
-      </w:r>
-      <w:r>
-        <w:rPr>
-          <w:lang w:val="en-US"/>
-        </w:rPr>
-        <w:t>)</w:t>
-      </w:r>
-      <w:r>
-        <w:rPr>
-          <w:lang w:val="en-US"/>
-        </w:rPr>
-        <w:tab/>
-      </w:r>
-      <w:r>
-        <w:rPr>
-          <w:lang w:val="en-US"/>
-        </w:rPr>
-        <w:tab/>
-      </w:r>
-      <w:r>
-        <w:rPr>
-          <w:lang w:val="en-US"/>
-        </w:rPr>
-        <w:tab/>
-      </w:r>
-      <w:r>
-        <w:rPr>
-          <w:lang w:val="en-US"/>
-        </w:rPr>
-        <w:tab/>
-      </w:r>
-    </w:p>
-    <w:p>
-      <w:pPr>
-        <w:pStyle w:val="ListParagraph"/>
-        <w:shd w:val="clear" w:color="auto" w:fill="FFFFFE"/>
-        <w:spacing w:after="0" w:line="240" w:lineRule="atLeast"/>
-        <w:ind w:left="284"/>
-        <w:rPr>
-          <w:rFonts w:ascii="Consolas" w:eastAsia="Times New Roman" w:hAnsi="Consolas" w:cs="Times New Roman"/>
-          <w:color w:val="000000"/>
-          <w:sz w:val="18"/>
-          <w:szCs w:val="18"/>
-          <w:lang w:eastAsia="en-AU"/>
-        </w:rPr>
-      </w:pPr>
-    </w:p>
-    <w:p>
-      <w:pPr>
-        <w:pStyle w:val="ListParagraph"/>
-        <w:shd w:val="clear" w:color="auto" w:fill="FFFFFE"/>
-        <w:spacing w:after="0" w:line="240" w:lineRule="atLeast"/>
-        <w:ind w:left="284"/>
-        <w:rPr>
-          <w:rFonts w:ascii="Consolas" w:eastAsia="Times New Roman" w:hAnsi="Consolas" w:cs="Times New Roman"/>
-          <w:color w:val="000000"/>
-          <w:sz w:val="18"/>
-          <w:szCs w:val="18"/>
-          <w:lang w:eastAsia="en-AU"/>
-        </w:rPr>
-      </w:pPr>
-      <w:r>
-        <w:rPr>
-          <w:b/>
-          <w:lang w:val="en-US"/>
-        </w:rPr>
-        <w:t>/metrics/v1/Data</w:t>
-      </w:r>
-      <w:r>
-        <w:rPr>
-          <w:b/>
-          <w:lang w:val="en-US"/>
-        </w:rPr>
-        <w:br/>
-      </w:r>
-    </w:p>
-    <w:p>
-      <w:pPr>
-        <w:pStyle w:val="ListParagraph"/>
-        <w:shd w:val="clear" w:color="auto" w:fill="FFFFFE"/>
-        <w:spacing w:after="0" w:line="240" w:lineRule="atLeast"/>
-        <w:ind w:left="284"/>
-        <w:rPr>
-          <w:rFonts w:ascii="Consolas" w:eastAsia="Times New Roman" w:hAnsi="Consolas" w:cs="Times New Roman"/>
-          <w:color w:val="000000"/>
-          <w:sz w:val="18"/>
-          <w:szCs w:val="18"/>
-          <w:lang w:eastAsia="en-AU"/>
-        </w:rPr>
-      </w:pPr>
-      <w:r>
-        <w:rPr>
-          <w:rFonts w:ascii="Consolas" w:eastAsia="Times New Roman" w:hAnsi="Consolas" w:cs="Times New Roman"/>
-          <w:color w:val="000000"/>
-          <w:sz w:val="18"/>
-          <w:szCs w:val="18"/>
-          <w:lang w:eastAsia="en-AU"/>
-        </w:rPr>
-        <w:t>[</w:t>
-      </w:r>
-    </w:p>
-    <w:p>
-      <w:pPr>
-        <w:shd w:val="clear" w:color="auto" w:fill="FFFFFE"/>
-        <w:spacing w:after="0" w:line="240" w:lineRule="atLeast"/>
-        <w:ind w:left="360"/>
-        <w:rPr>
-          <w:rFonts w:ascii="Consolas" w:eastAsia="Times New Roman" w:hAnsi="Consolas" w:cs="Times New Roman"/>
-          <w:color w:val="000000"/>
-          <w:sz w:val="18"/>
-          <w:szCs w:val="18"/>
-          <w:lang w:eastAsia="en-AU"/>
-        </w:rPr>
-      </w:pPr>
-      <w:r>
-        <w:rPr>
-          <w:rFonts w:ascii="Consolas" w:eastAsia="Times New Roman" w:hAnsi="Consolas" w:cs="Times New Roman"/>
-          <w:color w:val="000000"/>
-          <w:sz w:val="18"/>
-          <w:szCs w:val="18"/>
-          <w:lang w:eastAsia="en-AU"/>
-        </w:rPr>
-        <w:t>    {</w:t>
-      </w:r>
-    </w:p>
-    <w:p>
-      <w:pPr>
-        <w:shd w:val="clear" w:color="auto" w:fill="FFFFFE"/>
-        <w:spacing w:after="0" w:line="240" w:lineRule="atLeast"/>
-        <w:ind w:left="360"/>
-        <w:rPr>
-          <w:rFonts w:ascii="Consolas" w:eastAsia="Times New Roman" w:hAnsi="Consolas" w:cs="Times New Roman"/>
-          <w:color w:val="000000"/>
-          <w:sz w:val="18"/>
-          <w:szCs w:val="18"/>
-          <w:lang w:eastAsia="en-AU"/>
-        </w:rPr>
-      </w:pPr>
-      <w:r>
-        <w:rPr>
-          <w:rFonts w:ascii="Consolas" w:eastAsia="Times New Roman" w:hAnsi="Consolas" w:cs="Times New Roman"/>
-          <w:color w:val="000000"/>
-          <w:sz w:val="18"/>
-          <w:szCs w:val="18"/>
-          <w:lang w:eastAsia="en-AU"/>
-        </w:rPr>
-        <w:t>        </w:t>
-      </w:r>
-      <w:r>
-        <w:rPr>
-          <w:rFonts w:ascii="Consolas" w:eastAsia="Times New Roman" w:hAnsi="Consolas" w:cs="Times New Roman"/>
-          <w:color w:val="A31515"/>
-          <w:sz w:val="18"/>
-          <w:szCs w:val="18"/>
-          <w:lang w:eastAsia="en-AU"/>
-        </w:rPr>
-        <w:t>"_Production"</w:t>
-      </w:r>
-      <w:r>
-        <w:rPr>
-          <w:rFonts w:ascii="Consolas" w:eastAsia="Times New Roman" w:hAnsi="Consolas" w:cs="Times New Roman"/>
-          <w:color w:val="000000"/>
-          <w:sz w:val="18"/>
-          <w:szCs w:val="18"/>
-          <w:lang w:eastAsia="en-AU"/>
-        </w:rPr>
-        <w:t>: </w:t>
-      </w:r>
-      <w:r>
-        <w:rPr>
-          <w:rFonts w:ascii="Consolas" w:eastAsia="Times New Roman" w:hAnsi="Consolas" w:cs="Times New Roman"/>
-          <w:color w:val="0451A5"/>
-          <w:sz w:val="18"/>
-          <w:szCs w:val="18"/>
-          <w:lang w:eastAsia="en-AU"/>
-        </w:rPr>
-        <w:t>"</w:t>
-      </w:r>
-      <w:proofErr w:type="spellStart"/>
-      <w:proofErr w:type="gramStart"/>
-      <w:r>
-        <w:rPr>
-          <w:rFonts w:ascii="Consolas" w:eastAsia="Times New Roman" w:hAnsi="Consolas" w:cs="Times New Roman"/>
-          <w:color w:val="0451A5"/>
-          <w:sz w:val="18"/>
-          <w:szCs w:val="18"/>
-          <w:lang w:eastAsia="en-AU"/>
-        </w:rPr>
-        <w:t>zaux.rBAM.Sample</w:t>
-      </w:r>
-      <w:proofErr w:type="gramEnd"/>
-      <w:r>
-        <w:rPr>
-          <w:rFonts w:ascii="Consolas" w:eastAsia="Times New Roman" w:hAnsi="Consolas" w:cs="Times New Roman"/>
-          <w:color w:val="0451A5"/>
-          <w:sz w:val="18"/>
-          <w:szCs w:val="18"/>
-          <w:lang w:eastAsia="en-AU"/>
-        </w:rPr>
-        <w:t>.Production</w:t>
-      </w:r>
-      <w:proofErr w:type="spellEnd"/>
-      <w:r>
-        <w:rPr>
-          <w:rFonts w:ascii="Consolas" w:eastAsia="Times New Roman" w:hAnsi="Consolas" w:cs="Times New Roman"/>
-          <w:color w:val="0451A5"/>
-          <w:sz w:val="18"/>
-          <w:szCs w:val="18"/>
-          <w:lang w:eastAsia="en-AU"/>
-        </w:rPr>
-        <w:t>"</w:t>
-      </w:r>
-      <w:r>
-        <w:rPr>
-          <w:rFonts w:ascii="Consolas" w:eastAsia="Times New Roman" w:hAnsi="Consolas" w:cs="Times New Roman"/>
-          <w:color w:val="000000"/>
-          <w:sz w:val="18"/>
-          <w:szCs w:val="18"/>
-          <w:lang w:eastAsia="en-AU"/>
-        </w:rPr>
-        <w:t>,</w:t>
-      </w:r>
-    </w:p>
-    <w:p>
-      <w:pPr>
-        <w:shd w:val="clear" w:color="auto" w:fill="FFFFFE"/>
-        <w:spacing w:after="0" w:line="240" w:lineRule="atLeast"/>
-        <w:ind w:left="360"/>
-        <w:rPr>
-          <w:rFonts w:ascii="Consolas" w:eastAsia="Times New Roman" w:hAnsi="Consolas" w:cs="Times New Roman"/>
-          <w:color w:val="000000"/>
-          <w:sz w:val="18"/>
-          <w:szCs w:val="18"/>
-          <w:lang w:eastAsia="en-AU"/>
-        </w:rPr>
-      </w:pPr>
-      <w:r>
-        <w:rPr>
-          <w:rFonts w:ascii="Consolas" w:eastAsia="Times New Roman" w:hAnsi="Consolas" w:cs="Times New Roman"/>
-          <w:color w:val="000000"/>
-          <w:sz w:val="18"/>
-          <w:szCs w:val="18"/>
-          <w:lang w:eastAsia="en-AU"/>
-        </w:rPr>
-        <w:t>        </w:t>
-      </w:r>
-      <w:r>
-        <w:rPr>
-          <w:rFonts w:ascii="Consolas" w:eastAsia="Times New Roman" w:hAnsi="Consolas" w:cs="Times New Roman"/>
-          <w:color w:val="A31515"/>
-          <w:sz w:val="18"/>
-          <w:szCs w:val="18"/>
-          <w:lang w:eastAsia="en-AU"/>
-        </w:rPr>
-        <w:t>"_</w:t>
-      </w:r>
-      <w:proofErr w:type="spellStart"/>
-      <w:r>
-        <w:rPr>
-          <w:rFonts w:ascii="Consolas" w:eastAsia="Times New Roman" w:hAnsi="Consolas" w:cs="Times New Roman"/>
-          <w:color w:val="A31515"/>
-          <w:sz w:val="18"/>
-          <w:szCs w:val="18"/>
-          <w:lang w:eastAsia="en-AU"/>
-        </w:rPr>
-        <w:t>SampledDateTime</w:t>
-      </w:r>
-      <w:proofErr w:type="spellEnd"/>
-      <w:r>
-        <w:rPr>
-          <w:rFonts w:ascii="Consolas" w:eastAsia="Times New Roman" w:hAnsi="Consolas" w:cs="Times New Roman"/>
-          <w:color w:val="A31515"/>
-          <w:sz w:val="18"/>
-          <w:szCs w:val="18"/>
-          <w:lang w:eastAsia="en-AU"/>
-        </w:rPr>
-        <w:t>"</w:t>
-      </w:r>
-      <w:r>
-        <w:rPr>
-          <w:rFonts w:ascii="Consolas" w:eastAsia="Times New Roman" w:hAnsi="Consolas" w:cs="Times New Roman"/>
-          <w:color w:val="000000"/>
-          <w:sz w:val="18"/>
-          <w:szCs w:val="18"/>
-          <w:lang w:eastAsia="en-AU"/>
-        </w:rPr>
-        <w:t>: </w:t>
-      </w:r>
-      <w:r>
-        <w:rPr>
-          <w:rFonts w:ascii="Consolas" w:eastAsia="Times New Roman" w:hAnsi="Consolas" w:cs="Times New Roman"/>
-          <w:color w:val="0451A5"/>
-          <w:sz w:val="18"/>
-          <w:szCs w:val="18"/>
-          <w:lang w:eastAsia="en-AU"/>
-        </w:rPr>
-        <w:t>"2019-12-17 11:06:05"</w:t>
-      </w:r>
-      <w:r>
-        <w:rPr>
-          <w:rFonts w:ascii="Consolas" w:eastAsia="Times New Roman" w:hAnsi="Consolas" w:cs="Times New Roman"/>
-          <w:color w:val="000000"/>
-          <w:sz w:val="18"/>
-          <w:szCs w:val="18"/>
-          <w:lang w:eastAsia="en-AU"/>
-        </w:rPr>
-        <w:t>,</w:t>
-      </w:r>
-    </w:p>
-    <w:p>
-      <w:pPr>
-        <w:shd w:val="clear" w:color="auto" w:fill="FFFFFE"/>
-        <w:spacing w:after="0" w:line="240" w:lineRule="atLeast"/>
-        <w:ind w:left="360"/>
-        <w:rPr>
-          <w:rFonts w:ascii="Consolas" w:eastAsia="Times New Roman" w:hAnsi="Consolas" w:cs="Times New Roman"/>
-          <w:color w:val="000000"/>
-          <w:sz w:val="18"/>
-          <w:szCs w:val="18"/>
-          <w:lang w:eastAsia="en-AU"/>
-        </w:rPr>
-      </w:pPr>
-      <w:r>
-        <w:rPr>
-          <w:rFonts w:ascii="Consolas" w:eastAsia="Times New Roman" w:hAnsi="Consolas" w:cs="Times New Roman"/>
-          <w:color w:val="000000"/>
-          <w:sz w:val="18"/>
-          <w:szCs w:val="18"/>
-          <w:lang w:eastAsia="en-AU"/>
-        </w:rPr>
-        <w:t>        </w:t>
-      </w:r>
-      <w:r>
-        <w:rPr>
-          <w:rFonts w:ascii="Consolas" w:eastAsia="Times New Roman" w:hAnsi="Consolas" w:cs="Times New Roman"/>
-          <w:color w:val="A31515"/>
-          <w:sz w:val="18"/>
-          <w:szCs w:val="18"/>
-          <w:lang w:eastAsia="en-AU"/>
-        </w:rPr>
-        <w:t>"</w:t>
-      </w:r>
-      <w:proofErr w:type="spellStart"/>
-      <w:r>
-        <w:rPr>
-          <w:rFonts w:ascii="Consolas" w:eastAsia="Times New Roman" w:hAnsi="Consolas" w:cs="Times New Roman"/>
-          <w:color w:val="A31515"/>
-          <w:sz w:val="18"/>
-          <w:szCs w:val="18"/>
-          <w:lang w:eastAsia="en-AU"/>
-        </w:rPr>
-        <w:t>EnvironmentalMetrics_AirQuality_CarPark</w:t>
-      </w:r>
-      <w:proofErr w:type="spellEnd"/>
-      <w:r>
-        <w:rPr>
-          <w:rFonts w:ascii="Consolas" w:eastAsia="Times New Roman" w:hAnsi="Consolas" w:cs="Times New Roman"/>
-          <w:color w:val="A31515"/>
-          <w:sz w:val="18"/>
-          <w:szCs w:val="18"/>
-          <w:lang w:eastAsia="en-AU"/>
-        </w:rPr>
-        <w:t>"</w:t>
-      </w:r>
-      <w:r>
-        <w:rPr>
-          <w:rFonts w:ascii="Consolas" w:eastAsia="Times New Roman" w:hAnsi="Consolas" w:cs="Times New Roman"/>
-          <w:color w:val="000000"/>
-          <w:sz w:val="18"/>
-          <w:szCs w:val="18"/>
-          <w:lang w:eastAsia="en-AU"/>
-        </w:rPr>
-        <w:t>: </w:t>
-      </w:r>
-      <w:r>
-        <w:rPr>
-          <w:rFonts w:ascii="Consolas" w:eastAsia="Times New Roman" w:hAnsi="Consolas" w:cs="Times New Roman"/>
-          <w:color w:val="09885A"/>
-          <w:sz w:val="18"/>
-          <w:szCs w:val="18"/>
-          <w:lang w:eastAsia="en-AU"/>
-        </w:rPr>
-        <w:t>205</w:t>
-      </w:r>
-      <w:r>
-        <w:rPr>
-          <w:rFonts w:ascii="Consolas" w:eastAsia="Times New Roman" w:hAnsi="Consolas" w:cs="Times New Roman"/>
-          <w:color w:val="000000"/>
-          <w:sz w:val="18"/>
-          <w:szCs w:val="18"/>
-          <w:lang w:eastAsia="en-AU"/>
-        </w:rPr>
-        <w:t>,</w:t>
-      </w:r>
-    </w:p>
-    <w:p>
-      <w:pPr>
-        <w:shd w:val="clear" w:color="auto" w:fill="FFFFFE"/>
-        <w:spacing w:after="0" w:line="240" w:lineRule="atLeast"/>
-        <w:ind w:left="360"/>
-        <w:rPr>
-          <w:rFonts w:ascii="Consolas" w:eastAsia="Times New Roman" w:hAnsi="Consolas" w:cs="Times New Roman"/>
-          <w:color w:val="000000"/>
-          <w:sz w:val="18"/>
-          <w:szCs w:val="18"/>
-          <w:lang w:eastAsia="en-AU"/>
-        </w:rPr>
-      </w:pPr>
-      <w:r>
-        <w:rPr>
-          <w:rFonts w:ascii="Consolas" w:eastAsia="Times New Roman" w:hAnsi="Consolas" w:cs="Times New Roman"/>
-          <w:color w:val="000000"/>
-          <w:sz w:val="18"/>
-          <w:szCs w:val="18"/>
-          <w:lang w:eastAsia="en-AU"/>
-        </w:rPr>
-        <w:t>        </w:t>
-      </w:r>
-      <w:r>
-        <w:rPr>
-          <w:rFonts w:ascii="Consolas" w:eastAsia="Times New Roman" w:hAnsi="Consolas" w:cs="Times New Roman"/>
-          <w:color w:val="A31515"/>
-          <w:sz w:val="18"/>
-          <w:szCs w:val="18"/>
-          <w:lang w:eastAsia="en-AU"/>
-        </w:rPr>
-        <w:t>"</w:t>
-      </w:r>
-      <w:proofErr w:type="spellStart"/>
-      <w:r>
-        <w:rPr>
-          <w:rFonts w:ascii="Consolas" w:eastAsia="Times New Roman" w:hAnsi="Consolas" w:cs="Times New Roman"/>
-          <w:color w:val="A31515"/>
-          <w:sz w:val="18"/>
-          <w:szCs w:val="18"/>
-          <w:lang w:eastAsia="en-AU"/>
-        </w:rPr>
-        <w:t>EnvironmentalMetrics_AirQuality_LoadingDocks</w:t>
-      </w:r>
-      <w:proofErr w:type="spellEnd"/>
-      <w:r>
-        <w:rPr>
-          <w:rFonts w:ascii="Consolas" w:eastAsia="Times New Roman" w:hAnsi="Consolas" w:cs="Times New Roman"/>
-          <w:color w:val="A31515"/>
-          <w:sz w:val="18"/>
-          <w:szCs w:val="18"/>
-          <w:lang w:eastAsia="en-AU"/>
-        </w:rPr>
-        <w:t>"</w:t>
-      </w:r>
-      <w:r>
-        <w:rPr>
-          <w:rFonts w:ascii="Consolas" w:eastAsia="Times New Roman" w:hAnsi="Consolas" w:cs="Times New Roman"/>
-          <w:color w:val="000000"/>
-          <w:sz w:val="18"/>
-          <w:szCs w:val="18"/>
-          <w:lang w:eastAsia="en-AU"/>
-        </w:rPr>
-        <w:t>: </w:t>
-      </w:r>
-      <w:r>
-        <w:rPr>
-          <w:rFonts w:ascii="Consolas" w:eastAsia="Times New Roman" w:hAnsi="Consolas" w:cs="Times New Roman"/>
-          <w:color w:val="09885A"/>
-          <w:sz w:val="18"/>
-          <w:szCs w:val="18"/>
-          <w:lang w:eastAsia="en-AU"/>
-        </w:rPr>
-        <w:t>104</w:t>
-      </w:r>
-      <w:r>
-        <w:rPr>
-          <w:rFonts w:ascii="Consolas" w:eastAsia="Times New Roman" w:hAnsi="Consolas" w:cs="Times New Roman"/>
-          <w:color w:val="000000"/>
-          <w:sz w:val="18"/>
-          <w:szCs w:val="18"/>
-          <w:lang w:eastAsia="en-AU"/>
-        </w:rPr>
-        <w:t>,</w:t>
-      </w:r>
-    </w:p>
-    <w:p>
-      <w:pPr>
-        <w:shd w:val="clear" w:color="auto" w:fill="FFFFFE"/>
-        <w:spacing w:after="0" w:line="240" w:lineRule="atLeast"/>
-        <w:ind w:left="360"/>
-        <w:rPr>
-          <w:rFonts w:ascii="Consolas" w:eastAsia="Times New Roman" w:hAnsi="Consolas" w:cs="Times New Roman"/>
-          <w:color w:val="000000"/>
-          <w:sz w:val="18"/>
-          <w:szCs w:val="18"/>
-          <w:lang w:eastAsia="en-AU"/>
-        </w:rPr>
-      </w:pPr>
-      <w:r>
-        <w:rPr>
-          <w:rFonts w:ascii="Consolas" w:eastAsia="Times New Roman" w:hAnsi="Consolas" w:cs="Times New Roman"/>
-          <w:color w:val="000000"/>
-          <w:sz w:val="18"/>
-          <w:szCs w:val="18"/>
-          <w:lang w:eastAsia="en-AU"/>
-        </w:rPr>
-        <w:t>        </w:t>
-      </w:r>
-      <w:r>
-        <w:rPr>
-          <w:rFonts w:ascii="Consolas" w:eastAsia="Times New Roman" w:hAnsi="Consolas" w:cs="Times New Roman"/>
-          <w:color w:val="A31515"/>
-          <w:sz w:val="18"/>
-          <w:szCs w:val="18"/>
-          <w:lang w:eastAsia="en-AU"/>
-        </w:rPr>
-        <w:t>"</w:t>
-      </w:r>
-      <w:proofErr w:type="spellStart"/>
-      <w:r>
-        <w:rPr>
-          <w:rFonts w:ascii="Consolas" w:eastAsia="Times New Roman" w:hAnsi="Consolas" w:cs="Times New Roman"/>
-          <w:color w:val="A31515"/>
-          <w:sz w:val="18"/>
-          <w:szCs w:val="18"/>
-          <w:lang w:eastAsia="en-AU"/>
-        </w:rPr>
-        <w:t>EnvironmentalMetrics_AirQuality_Offices</w:t>
-      </w:r>
-      <w:proofErr w:type="spellEnd"/>
-      <w:r>
-        <w:rPr>
-          <w:rFonts w:ascii="Consolas" w:eastAsia="Times New Roman" w:hAnsi="Consolas" w:cs="Times New Roman"/>
-          <w:color w:val="A31515"/>
-          <w:sz w:val="18"/>
-          <w:szCs w:val="18"/>
-          <w:lang w:eastAsia="en-AU"/>
-        </w:rPr>
-        <w:t>"</w:t>
-      </w:r>
-      <w:r>
-        <w:rPr>
-          <w:rFonts w:ascii="Consolas" w:eastAsia="Times New Roman" w:hAnsi="Consolas" w:cs="Times New Roman"/>
-          <w:color w:val="000000"/>
-          <w:sz w:val="18"/>
-          <w:szCs w:val="18"/>
-          <w:lang w:eastAsia="en-AU"/>
-        </w:rPr>
-        <w:t>: </w:t>
-      </w:r>
-      <w:r>
-        <w:rPr>
-          <w:rFonts w:ascii="Consolas" w:eastAsia="Times New Roman" w:hAnsi="Consolas" w:cs="Times New Roman"/>
-          <w:color w:val="09885A"/>
-          <w:sz w:val="18"/>
-          <w:szCs w:val="18"/>
-          <w:lang w:eastAsia="en-AU"/>
-        </w:rPr>
-        <w:t>302</w:t>
-      </w:r>
-      <w:r>
-        <w:rPr>
-          <w:rFonts w:ascii="Consolas" w:eastAsia="Times New Roman" w:hAnsi="Consolas" w:cs="Times New Roman"/>
-          <w:color w:val="000000"/>
-          <w:sz w:val="18"/>
-          <w:szCs w:val="18"/>
-          <w:lang w:eastAsia="en-AU"/>
-        </w:rPr>
-        <w:t>,</w:t>
-      </w:r>
-    </w:p>
-    <w:p>
-      <w:pPr>
-        <w:shd w:val="clear" w:color="auto" w:fill="FFFFFE"/>
-        <w:spacing w:after="0" w:line="240" w:lineRule="atLeast"/>
-        <w:ind w:left="360"/>
-        <w:rPr>
-          <w:rFonts w:ascii="Consolas" w:eastAsia="Times New Roman" w:hAnsi="Consolas" w:cs="Times New Roman"/>
-          <w:color w:val="09885A"/>
-          <w:sz w:val="18"/>
-          <w:szCs w:val="18"/>
-          <w:lang w:eastAsia="en-AU"/>
-        </w:rPr>
-      </w:pPr>
-      <w:r>
-        <w:rPr>
-          <w:rFonts w:ascii="Consolas" w:eastAsia="Times New Roman" w:hAnsi="Consolas" w:cs="Times New Roman"/>
-          <w:color w:val="000000"/>
-          <w:sz w:val="18"/>
-          <w:szCs w:val="18"/>
-          <w:lang w:eastAsia="en-AU"/>
-        </w:rPr>
-        <w:t>        </w:t>
-      </w:r>
-      <w:r>
-        <w:rPr>
-          <w:rFonts w:ascii="Consolas" w:eastAsia="Times New Roman" w:hAnsi="Consolas" w:cs="Times New Roman"/>
-          <w:color w:val="A31515"/>
-          <w:sz w:val="18"/>
-          <w:szCs w:val="18"/>
-          <w:lang w:eastAsia="en-AU"/>
-        </w:rPr>
-        <w:t>"</w:t>
-      </w:r>
-      <w:proofErr w:type="spellStart"/>
-      <w:r>
-        <w:rPr>
-          <w:rFonts w:ascii="Consolas" w:eastAsia="Times New Roman" w:hAnsi="Consolas" w:cs="Times New Roman"/>
-          <w:color w:val="A31515"/>
-          <w:sz w:val="18"/>
-          <w:szCs w:val="18"/>
-          <w:lang w:eastAsia="en-AU"/>
-        </w:rPr>
-        <w:t>EnvironmentalMetrics_AverageDailyTemp</w:t>
-      </w:r>
-      <w:proofErr w:type="spellEnd"/>
-      <w:r>
-        <w:rPr>
-          <w:rFonts w:ascii="Consolas" w:eastAsia="Times New Roman" w:hAnsi="Consolas" w:cs="Times New Roman"/>
-          <w:color w:val="A31515"/>
-          <w:sz w:val="18"/>
-          <w:szCs w:val="18"/>
-          <w:lang w:eastAsia="en-AU"/>
-        </w:rPr>
-        <w:t>"</w:t>
-      </w:r>
-      <w:r>
-        <w:rPr>
-          <w:rFonts w:ascii="Consolas" w:eastAsia="Times New Roman" w:hAnsi="Consolas" w:cs="Times New Roman"/>
-          <w:color w:val="000000"/>
-          <w:sz w:val="18"/>
-          <w:szCs w:val="18"/>
-          <w:lang w:eastAsia="en-AU"/>
-        </w:rPr>
-        <w:t>: </w:t>
-      </w:r>
-      <w:r>
-        <w:rPr>
-          <w:rFonts w:ascii="Consolas" w:eastAsia="Times New Roman" w:hAnsi="Consolas" w:cs="Times New Roman"/>
-          <w:color w:val="09885A"/>
-          <w:sz w:val="18"/>
-          <w:szCs w:val="18"/>
-          <w:lang w:eastAsia="en-AU"/>
-        </w:rPr>
-        <w:t>27</w:t>
-      </w:r>
-      <w:r>
-        <w:rPr>
-          <w:rFonts w:ascii="Consolas" w:eastAsia="Times New Roman" w:hAnsi="Consolas" w:cs="Times New Roman"/>
-          <w:color w:val="09885A"/>
-          <w:sz w:val="18"/>
-          <w:szCs w:val="18"/>
-          <w:lang w:eastAsia="en-AU"/>
-        </w:rPr>
-        <w:t>,</w:t>
-      </w:r>
-    </w:p>
-    <w:p>
-      <w:pPr>
-        <w:shd w:val="clear" w:color="auto" w:fill="FFFFFE"/>
-        <w:spacing w:after="0" w:line="240" w:lineRule="atLeast"/>
-        <w:ind w:left="360"/>
-        <w:rPr>
-          <w:rFonts w:ascii="Consolas" w:eastAsia="Times New Roman" w:hAnsi="Consolas" w:cs="Times New Roman"/>
-          <w:color w:val="000000"/>
-          <w:sz w:val="18"/>
-          <w:szCs w:val="18"/>
-          <w:lang w:eastAsia="en-AU"/>
-        </w:rPr>
-      </w:pPr>
-      <w:r>
-        <w:rPr>
-          <w:rFonts w:ascii="Consolas" w:eastAsia="Times New Roman" w:hAnsi="Consolas" w:cs="Times New Roman"/>
-          <w:color w:val="000000"/>
-          <w:sz w:val="18"/>
-          <w:szCs w:val="18"/>
-          <w:lang w:eastAsia="en-AU"/>
-        </w:rPr>
-        <w:t>        </w:t>
-      </w:r>
-      <w:r>
-        <w:rPr>
-          <w:rFonts w:ascii="Consolas" w:eastAsia="Times New Roman" w:hAnsi="Consolas" w:cs="Times New Roman"/>
-          <w:color w:val="A31515"/>
-          <w:sz w:val="18"/>
-          <w:szCs w:val="18"/>
-          <w:lang w:eastAsia="en-AU"/>
-        </w:rPr>
-        <w:t>"</w:t>
-      </w:r>
-      <w:proofErr w:type="spellStart"/>
-      <w:r>
-        <w:rPr>
-          <w:rFonts w:ascii="Consolas" w:eastAsia="Times New Roman" w:hAnsi="Consolas" w:cs="Times New Roman"/>
-          <w:color w:val="A31515"/>
-          <w:sz w:val="18"/>
-          <w:szCs w:val="18"/>
-          <w:lang w:eastAsia="en-AU"/>
-        </w:rPr>
-        <w:t>Inventory</w:t>
-      </w:r>
-      <w:r>
-        <w:rPr>
-          <w:rFonts w:ascii="Consolas" w:eastAsia="Times New Roman" w:hAnsi="Consolas" w:cs="Times New Roman"/>
-          <w:color w:val="A31515"/>
-          <w:sz w:val="18"/>
-          <w:szCs w:val="18"/>
-          <w:lang w:eastAsia="en-AU"/>
-        </w:rPr>
-        <w:t>Metrics_</w:t>
-      </w:r>
-      <w:r>
-        <w:rPr>
-          <w:rFonts w:ascii="Consolas" w:eastAsia="Times New Roman" w:hAnsi="Consolas" w:cs="Times New Roman"/>
-          <w:color w:val="A31515"/>
-          <w:sz w:val="18"/>
-          <w:szCs w:val="18"/>
-          <w:lang w:eastAsia="en-AU"/>
-        </w:rPr>
-        <w:t>OrdersReceived</w:t>
-      </w:r>
-      <w:proofErr w:type="spellEnd"/>
-      <w:r>
-        <w:rPr>
-          <w:rFonts w:ascii="Consolas" w:eastAsia="Times New Roman" w:hAnsi="Consolas" w:cs="Times New Roman"/>
-          <w:color w:val="A31515"/>
-          <w:sz w:val="18"/>
-          <w:szCs w:val="18"/>
-          <w:lang w:eastAsia="en-AU"/>
-        </w:rPr>
-        <w:t>"</w:t>
-      </w:r>
-      <w:r>
-        <w:rPr>
-          <w:rFonts w:ascii="Consolas" w:eastAsia="Times New Roman" w:hAnsi="Consolas" w:cs="Times New Roman"/>
-          <w:color w:val="000000"/>
-          <w:sz w:val="18"/>
-          <w:szCs w:val="18"/>
-          <w:lang w:eastAsia="en-AU"/>
-        </w:rPr>
-        <w:t>: </w:t>
-      </w:r>
-      <w:r>
-        <w:rPr>
-          <w:rFonts w:ascii="Consolas" w:eastAsia="Times New Roman" w:hAnsi="Consolas" w:cs="Times New Roman"/>
-          <w:color w:val="09885A"/>
-          <w:sz w:val="18"/>
-          <w:szCs w:val="18"/>
-          <w:lang w:eastAsia="en-AU"/>
-        </w:rPr>
-        <w:t>25</w:t>
-      </w:r>
-      <w:r>
-        <w:rPr>
-          <w:rFonts w:ascii="Consolas" w:eastAsia="Times New Roman" w:hAnsi="Consolas" w:cs="Times New Roman"/>
-          <w:color w:val="000000"/>
-          <w:sz w:val="18"/>
-          <w:szCs w:val="18"/>
-          <w:lang w:eastAsia="en-AU"/>
-        </w:rPr>
-        <w:t>,</w:t>
-      </w:r>
-    </w:p>
-    <w:p>
-      <w:pPr>
-        <w:shd w:val="clear" w:color="auto" w:fill="FFFFFE"/>
-        <w:spacing w:after="0" w:line="240" w:lineRule="atLeast"/>
-        <w:ind w:left="360"/>
-        <w:rPr>
-          <w:rFonts w:ascii="Consolas" w:eastAsia="Times New Roman" w:hAnsi="Consolas" w:cs="Times New Roman"/>
-          <w:color w:val="000000"/>
-          <w:sz w:val="18"/>
-          <w:szCs w:val="18"/>
-          <w:lang w:eastAsia="en-AU"/>
-        </w:rPr>
-      </w:pPr>
-      <w:r>
-        <w:rPr>
-          <w:rFonts w:ascii="Consolas" w:eastAsia="Times New Roman" w:hAnsi="Consolas" w:cs="Times New Roman"/>
-          <w:color w:val="000000"/>
-          <w:sz w:val="18"/>
-          <w:szCs w:val="18"/>
-          <w:lang w:eastAsia="en-AU"/>
-        </w:rPr>
-        <w:t>        </w:t>
-      </w:r>
-      <w:r>
-        <w:rPr>
-          <w:rFonts w:ascii="Consolas" w:eastAsia="Times New Roman" w:hAnsi="Consolas" w:cs="Times New Roman"/>
-          <w:color w:val="A31515"/>
-          <w:sz w:val="18"/>
-          <w:szCs w:val="18"/>
-          <w:lang w:eastAsia="en-AU"/>
-        </w:rPr>
-        <w:t>"</w:t>
-      </w:r>
-      <w:proofErr w:type="spellStart"/>
-      <w:r>
-        <w:rPr>
-          <w:rFonts w:ascii="Consolas" w:eastAsia="Times New Roman" w:hAnsi="Consolas" w:cs="Times New Roman"/>
-          <w:color w:val="A31515"/>
-          <w:sz w:val="18"/>
-          <w:szCs w:val="18"/>
-          <w:lang w:eastAsia="en-AU"/>
-        </w:rPr>
-        <w:t>Inventory</w:t>
-      </w:r>
-      <w:r>
-        <w:rPr>
-          <w:rFonts w:ascii="Consolas" w:eastAsia="Times New Roman" w:hAnsi="Consolas" w:cs="Times New Roman"/>
-          <w:color w:val="A31515"/>
-          <w:sz w:val="18"/>
-          <w:szCs w:val="18"/>
-          <w:lang w:eastAsia="en-AU"/>
-        </w:rPr>
-        <w:t>Metrics_</w:t>
-      </w:r>
-      <w:r>
-        <w:rPr>
-          <w:rFonts w:ascii="Consolas" w:eastAsia="Times New Roman" w:hAnsi="Consolas" w:cs="Times New Roman"/>
-          <w:color w:val="A31515"/>
-          <w:sz w:val="18"/>
-          <w:szCs w:val="18"/>
-          <w:lang w:eastAsia="en-AU"/>
-        </w:rPr>
-        <w:t>OrdersFilled</w:t>
-      </w:r>
-      <w:proofErr w:type="spellEnd"/>
-      <w:r>
-        <w:rPr>
-          <w:rFonts w:ascii="Consolas" w:eastAsia="Times New Roman" w:hAnsi="Consolas" w:cs="Times New Roman"/>
-          <w:color w:val="A31515"/>
-          <w:sz w:val="18"/>
-          <w:szCs w:val="18"/>
-          <w:lang w:eastAsia="en-AU"/>
-        </w:rPr>
-        <w:t>"</w:t>
-      </w:r>
-      <w:r>
-        <w:rPr>
-          <w:rFonts w:ascii="Consolas" w:eastAsia="Times New Roman" w:hAnsi="Consolas" w:cs="Times New Roman"/>
-          <w:color w:val="000000"/>
-          <w:sz w:val="18"/>
-          <w:szCs w:val="18"/>
-          <w:lang w:eastAsia="en-AU"/>
-        </w:rPr>
-        <w:t>: </w:t>
-      </w:r>
-      <w:r>
-        <w:rPr>
-          <w:rFonts w:ascii="Consolas" w:eastAsia="Times New Roman" w:hAnsi="Consolas" w:cs="Times New Roman"/>
-          <w:color w:val="000000"/>
-          <w:sz w:val="18"/>
-          <w:szCs w:val="18"/>
-          <w:lang w:eastAsia="en-AU"/>
-        </w:rPr>
-        <w:t>1</w:t>
-      </w:r>
-      <w:r>
-        <w:rPr>
-          <w:rFonts w:ascii="Consolas" w:eastAsia="Times New Roman" w:hAnsi="Consolas" w:cs="Times New Roman"/>
-          <w:color w:val="09885A"/>
-          <w:sz w:val="18"/>
-          <w:szCs w:val="18"/>
-          <w:lang w:eastAsia="en-AU"/>
-        </w:rPr>
-        <w:t>5</w:t>
-      </w:r>
-      <w:r>
-        <w:rPr>
-          <w:rFonts w:ascii="Consolas" w:eastAsia="Times New Roman" w:hAnsi="Consolas" w:cs="Times New Roman"/>
-          <w:color w:val="000000"/>
-          <w:sz w:val="18"/>
-          <w:szCs w:val="18"/>
-          <w:lang w:eastAsia="en-AU"/>
-        </w:rPr>
-        <w:t>,</w:t>
-      </w:r>
-    </w:p>
-    <w:p>
-      <w:pPr>
-        <w:shd w:val="clear" w:color="auto" w:fill="FFFFFE"/>
-        <w:spacing w:after="0" w:line="240" w:lineRule="atLeast"/>
-        <w:ind w:left="360"/>
-        <w:rPr>
-          <w:rFonts w:ascii="Consolas" w:eastAsia="Times New Roman" w:hAnsi="Consolas" w:cs="Times New Roman"/>
-          <w:color w:val="000000"/>
-          <w:sz w:val="18"/>
-          <w:szCs w:val="18"/>
-          <w:lang w:eastAsia="en-AU"/>
-        </w:rPr>
-      </w:pPr>
-      <w:r>
-        <w:rPr>
-          <w:rFonts w:ascii="Consolas" w:eastAsia="Times New Roman" w:hAnsi="Consolas" w:cs="Times New Roman"/>
-          <w:color w:val="000000"/>
-          <w:sz w:val="18"/>
-          <w:szCs w:val="18"/>
-          <w:lang w:eastAsia="en-AU"/>
-        </w:rPr>
-        <w:t>    }</w:t>
-      </w:r>
-    </w:p>
-    <w:p>
-      <w:pPr>
-        <w:shd w:val="clear" w:color="auto" w:fill="FFFFFE"/>
-        <w:spacing w:after="0" w:line="240" w:lineRule="atLeast"/>
-        <w:ind w:left="360"/>
-        <w:rPr>
-          <w:rFonts w:ascii="Consolas" w:eastAsia="Times New Roman" w:hAnsi="Consolas" w:cs="Times New Roman"/>
-          <w:color w:val="000000"/>
-          <w:sz w:val="18"/>
-          <w:szCs w:val="18"/>
-          <w:lang w:eastAsia="en-AU"/>
-        </w:rPr>
-      </w:pPr>
-      <w:r>
-        <w:rPr>
-          <w:rFonts w:ascii="Consolas" w:eastAsia="Times New Roman" w:hAnsi="Consolas" w:cs="Times New Roman"/>
-          <w:color w:val="000000"/>
-          <w:sz w:val="18"/>
-          <w:szCs w:val="18"/>
-          <w:lang w:eastAsia="en-AU"/>
-        </w:rPr>
-        <w:t>]</w:t>
-      </w:r>
-    </w:p>
-    <w:p>
-      <w:pPr>
-        <w:tabs>
-          <w:tab w:val="left" w:pos="426"/>
-        </w:tabs>
-        <w:rPr>
-          <w:b/>
-          <w:lang w:val="en-US"/>
-        </w:rPr>
-      </w:pPr>
-    </w:p>
-    <w:p>
-      <w:pPr>
-        <w:pStyle w:val="ListParagraph"/>
-        <w:numPr>
-          <w:ilvl w:val="0"/>
-          <w:numId w:val="7"/>
-        </w:numPr>
-        <w:tabs>
-          <w:tab w:val="left" w:pos="426"/>
-        </w:tabs>
-        <w:ind w:left="284"/>
-        <w:rPr>
-          <w:lang w:val="en-US"/>
-        </w:rPr>
-      </w:pPr>
-      <w:r>
-        <w:rPr>
-          <w:lang w:val="en-US"/>
-        </w:rPr>
-        <w:t xml:space="preserve">Returns the metric data for </w:t>
-      </w:r>
-      <w:r>
-        <w:rPr>
-          <w:lang w:val="en-US"/>
-        </w:rPr>
-        <w:t>a</w:t>
-      </w:r>
-      <w:r>
-        <w:rPr>
-          <w:lang w:val="en-US"/>
-        </w:rPr>
-        <w:t xml:space="preserve"> given Metric c</w:t>
-      </w:r>
-      <w:r>
-        <w:rPr>
-          <w:lang w:val="en-US"/>
-        </w:rPr>
-        <w:t>lass if enabled</w:t>
-      </w:r>
-      <w:r>
-        <w:rPr>
-          <w:lang w:val="en-US"/>
-        </w:rPr>
-        <w:t>:</w:t>
-      </w:r>
-      <w:r>
-        <w:rPr>
-          <w:lang w:val="en-US"/>
-        </w:rPr>
-        <w:tab/>
-      </w:r>
-    </w:p>
-    <w:p>
-      <w:pPr>
-        <w:pStyle w:val="ListParagraph"/>
-        <w:tabs>
-          <w:tab w:val="left" w:pos="426"/>
-        </w:tabs>
-        <w:ind w:left="284"/>
-        <w:rPr>
-          <w:lang w:val="en-US"/>
-        </w:rPr>
-      </w:pPr>
-    </w:p>
-    <w:p>
-      <w:pPr>
-        <w:pStyle w:val="ListParagraph"/>
-        <w:tabs>
-          <w:tab w:val="left" w:pos="426"/>
-        </w:tabs>
-        <w:ind w:left="284"/>
-        <w:rPr>
-          <w:lang w:val="en-US"/>
-        </w:rPr>
-      </w:pPr>
-      <w:r>
-        <w:rPr>
-          <w:b/>
-          <w:lang w:val="en-US"/>
-        </w:rPr>
-        <w:t>/metrics/v1/Data/</w:t>
-      </w:r>
-      <w:proofErr w:type="spellStart"/>
-      <w:r>
-        <w:rPr>
-          <w:b/>
-          <w:i/>
-          <w:lang w:val="en-US"/>
-        </w:rPr>
-        <w:t>itemName</w:t>
-      </w:r>
-      <w:proofErr w:type="spellEnd"/>
-    </w:p>
-    <w:p>
-      <w:pPr>
-        <w:rPr>
-          <w:bCs/>
-          <w:lang w:val="en-US"/>
-        </w:rPr>
-      </w:pPr>
-      <w:r>
-        <w:rPr>
-          <w:bCs/>
-          <w:lang w:val="en-US"/>
-        </w:rPr>
-        <w:t xml:space="preserve">Where </w:t>
-      </w:r>
-      <w:proofErr w:type="spellStart"/>
-      <w:r>
-        <w:rPr>
-          <w:bCs/>
-          <w:i/>
-          <w:iCs/>
-          <w:lang w:val="en-US"/>
-        </w:rPr>
-        <w:t>ItemName</w:t>
-      </w:r>
-      <w:proofErr w:type="spellEnd"/>
-      <w:r>
-        <w:rPr>
-          <w:bCs/>
-          <w:lang w:val="en-US"/>
-        </w:rPr>
-        <w:t xml:space="preserve"> is the name of a Business Metric class</w:t>
-      </w:r>
-    </w:p>
-    <w:p>
-      <w:pPr>
-        <w:rPr>
-          <w:b/>
-          <w:lang w:val="en-US"/>
-        </w:rPr>
-      </w:pPr>
-    </w:p>
-    <w:p>
-      <w:pPr>
-        <w:rPr>
-          <w:b/>
-          <w:lang w:val="en-US"/>
-        </w:rPr>
-      </w:pPr>
-      <w:r>
-        <w:rPr>
-          <w:b/>
-          <w:lang w:val="en-US"/>
-        </w:rPr>
-        <w:br w:type="page"/>
-      </w:r>
-    </w:p>
-    <w:p>
-      <w:pPr>
-        <w:pStyle w:val="Heading2"/>
-        <w:rPr>
-          <w:lang w:val="en-US"/>
-        </w:rPr>
-      </w:pPr>
-      <w:bookmarkStart w:id="4" w:name="_Toc30683048"/>
+      <w:bookmarkStart w:id="7" w:name="_Toc31328937"/>
       <w:r>
         <w:rPr>
           <w:lang w:val="en-US"/>
@@ -4947,7 +2627,7 @@
         </w:rPr>
         <w:t>ndpoint</w:t>
       </w:r>
-      <w:bookmarkEnd w:id="4"/>
+      <w:bookmarkEnd w:id="7"/>
     </w:p>
     <w:p>
       <w:pPr>
@@ -5111,13 +2791,97 @@
           <w:lang w:val="en-US"/>
         </w:rPr>
         <w:tab/>
-        <w:t>How often (in seconds) the business operation will check for record metric values, and issue an HTTP POST to the defined end point</w:t>
-      </w:r>
-      <w:r>
-        <w:rPr>
-          <w:lang w:val="en-US"/>
-        </w:rPr>
-        <w:t xml:space="preserve"> </w:t>
+        <w:t xml:space="preserve">How often (in seconds) the business operation will check for record metric </w:t>
+      </w:r>
+      <w:proofErr w:type="gramStart"/>
+      <w:r>
+        <w:rPr>
+          <w:lang w:val="en-US"/>
+        </w:rPr>
+        <w:t>values, and</w:t>
+      </w:r>
+      <w:proofErr w:type="gramEnd"/>
+      <w:r>
+        <w:rPr>
+          <w:lang w:val="en-US"/>
+        </w:rPr>
+        <w:t xml:space="preserve"> issue an HTTP POST to the defined end point</w:t>
+      </w:r>
+      <w:r>
+        <w:rPr>
+          <w:lang w:val="en-US"/>
+        </w:rPr>
+        <w:t xml:space="preserve">. </w:t>
+      </w:r>
+    </w:p>
+    <w:p>
+      <w:pPr>
+        <w:ind w:left="2880"/>
+        <w:rPr>
+          <w:lang w:val="en-US"/>
+        </w:rPr>
+      </w:pPr>
+      <w:r>
+        <w:rPr>
+          <w:lang w:val="en-US"/>
+        </w:rPr>
+        <w:t>Set to ZERO (0), if manually invoking the operation to post on an ad-hoc basis</w:t>
+      </w:r>
+      <w:r>
+        <w:rPr>
+          <w:lang w:val="en-US"/>
+        </w:rPr>
+        <w:t>, triggered only when the operation is sent a message</w:t>
+      </w:r>
+      <w:r>
+        <w:rPr>
+          <w:lang w:val="en-US"/>
+        </w:rPr>
+        <w:t xml:space="preserve">. To do so, send the Business Operation an instance of </w:t>
+      </w:r>
+      <w:proofErr w:type="spellStart"/>
+      <w:r>
+        <w:rPr>
+          <w:lang w:val="en-US"/>
+        </w:rPr>
+        <w:t>Ens.StringRequest</w:t>
+      </w:r>
+      <w:proofErr w:type="spellEnd"/>
+      <w:r>
+        <w:rPr>
+          <w:lang w:val="en-US"/>
+        </w:rPr>
+        <w:t xml:space="preserve"> with </w:t>
+      </w:r>
+      <w:r>
+        <w:rPr>
+          <w:b/>
+          <w:bCs/>
+          <w:i/>
+          <w:iCs/>
+          <w:lang w:val="en-US"/>
+        </w:rPr>
+        <w:t>Value</w:t>
+      </w:r>
+      <w:r>
+        <w:rPr>
+          <w:lang w:val="en-US"/>
+        </w:rPr>
+        <w:t xml:space="preserve"> property equal to a comma separated list of Business Metric configuration names. This mode overrides the next setting ‘</w:t>
+      </w:r>
+      <w:proofErr w:type="spellStart"/>
+      <w:r>
+        <w:rPr>
+          <w:lang w:val="en-US"/>
+        </w:rPr>
+        <w:t>ServiceClassNames</w:t>
+      </w:r>
+      <w:proofErr w:type="spellEnd"/>
+      <w:r>
+        <w:rPr>
+          <w:lang w:val="en-US"/>
+        </w:rPr>
+        <w:t>’.</w:t>
       </w:r>
     </w:p>
     <w:p>
@@ -5140,17 +2904,24 @@
           <w:lang w:val="en-US"/>
         </w:rPr>
         <w:tab/>
-        <w:t>Select all Business Service Metric classes that would be referenced for output of their metric properties, via this business operation</w:t>
+      </w:r>
+      <w:r>
+        <w:rPr>
+          <w:lang w:val="en-US"/>
+        </w:rPr>
+        <w:t>Used only on an automatic cycle, s</w:t>
+      </w:r>
+      <w:r>
+        <w:rPr>
+          <w:lang w:val="en-US"/>
+        </w:rPr>
+        <w:t>elect all Business Service Metric classes that would be referenced for output of their metric properties, via this business operation</w:t>
       </w:r>
     </w:p>
     <w:p>
       <w:pPr>
         <w:ind w:left="2880" w:hanging="2160"/>
         <w:rPr>
-          <w:b/>
-          <w:bCs/>
-          <w:i/>
-          <w:iCs/>
           <w:lang w:val="en-US"/>
         </w:rPr>
       </w:pPr>
@@ -5198,7 +2969,19 @@
           <w:lang w:val="en-US"/>
         </w:rPr>
         <w:br/>
-        <w:t xml:space="preserve">See </w:t>
+        <w:t>See</w:t>
+      </w:r>
+      <w:r>
+        <w:rPr>
+          <w:lang w:val="en-US"/>
+        </w:rPr>
+        <w:t xml:space="preserve"> Appendix:</w:t>
+      </w:r>
+      <w:r>
+        <w:rPr>
+          <w:lang w:val="en-US"/>
+        </w:rPr>
+        <w:t xml:space="preserve"> </w:t>
       </w:r>
       <w:r>
         <w:rPr>
@@ -5208,7 +2991,29 @@
           <w:iCs/>
           <w:lang w:val="en-US"/>
         </w:rPr>
-        <w:t>Configurable output parameters.</w:t>
+        <w:t>Configurable output parameters</w:t>
+      </w:r>
+      <w:r>
+        <w:rPr>
+          <w:b/>
+          <w:bCs/>
+          <w:i/>
+          <w:iCs/>
+          <w:lang w:val="en-US"/>
+        </w:rPr>
+        <w:t xml:space="preserve"> </w:t>
+      </w:r>
+      <w:r>
+        <w:rPr>
+          <w:lang w:val="en-US"/>
+        </w:rPr>
+        <w:t>f</w:t>
+      </w:r>
+      <w:r>
+        <w:rPr>
+          <w:lang w:val="en-US"/>
+        </w:rPr>
+        <w:t>or details.</w:t>
       </w:r>
     </w:p>
     <w:p>
@@ -5288,7 +3093,12 @@
           <w:lang w:val="en-US"/>
         </w:rPr>
         <w:br/>
-        <w:t xml:space="preserve">See </w:t>
+      </w:r>
+      <w:r>
+        <w:rPr>
+          <w:lang w:val="en-US"/>
+        </w:rPr>
+        <w:t xml:space="preserve">See Appendix: </w:t>
       </w:r>
       <w:r>
         <w:rPr>
@@ -5298,7 +3108,29 @@
           <w:iCs/>
           <w:lang w:val="en-US"/>
         </w:rPr>
-        <w:t>Configurable output parameters.</w:t>
+        <w:t>Configurable output parameters</w:t>
+      </w:r>
+      <w:r>
+        <w:rPr>
+          <w:b/>
+          <w:bCs/>
+          <w:i/>
+          <w:iCs/>
+          <w:lang w:val="en-US"/>
+        </w:rPr>
+        <w:t xml:space="preserve"> </w:t>
+      </w:r>
+      <w:r>
+        <w:rPr>
+          <w:lang w:val="en-US"/>
+        </w:rPr>
+        <w:t>f</w:t>
+      </w:r>
+      <w:r>
+        <w:rPr>
+          <w:lang w:val="en-US"/>
+        </w:rPr>
+        <w:t>or details.</w:t>
       </w:r>
     </w:p>
     <w:p>
@@ -5328,7 +3160,12 @@
           <w:lang w:val="en-US"/>
         </w:rPr>
         <w:br/>
-        <w:t xml:space="preserve">See </w:t>
+      </w:r>
+      <w:r>
+        <w:rPr>
+          <w:lang w:val="en-US"/>
+        </w:rPr>
+        <w:t xml:space="preserve">See Appendix: </w:t>
       </w:r>
       <w:r>
         <w:rPr>
@@ -5338,7 +3175,29 @@
           <w:iCs/>
           <w:lang w:val="en-US"/>
         </w:rPr>
-        <w:t>Configurable output parameters.</w:t>
+        <w:t>Configurable output parameters</w:t>
+      </w:r>
+      <w:r>
+        <w:rPr>
+          <w:b/>
+          <w:bCs/>
+          <w:i/>
+          <w:iCs/>
+          <w:lang w:val="en-US"/>
+        </w:rPr>
+        <w:t xml:space="preserve"> </w:t>
+      </w:r>
+      <w:r>
+        <w:rPr>
+          <w:lang w:val="en-US"/>
+        </w:rPr>
+        <w:t>f</w:t>
+      </w:r>
+      <w:r>
+        <w:rPr>
+          <w:lang w:val="en-US"/>
+        </w:rPr>
+        <w:t>or details.</w:t>
       </w:r>
     </w:p>
     <w:p>
@@ -5396,7 +3255,12 @@
           <w:lang w:val="en-US"/>
         </w:rPr>
         <w:br/>
-        <w:t xml:space="preserve">See </w:t>
+      </w:r>
+      <w:r>
+        <w:rPr>
+          <w:lang w:val="en-US"/>
+        </w:rPr>
+        <w:t xml:space="preserve">See Appendix: </w:t>
       </w:r>
       <w:r>
         <w:rPr>
@@ -5406,7 +3270,29 @@
           <w:iCs/>
           <w:lang w:val="en-US"/>
         </w:rPr>
-        <w:t>Configurable output parameters.</w:t>
+        <w:t>Configurable output parameters</w:t>
+      </w:r>
+      <w:r>
+        <w:rPr>
+          <w:b/>
+          <w:bCs/>
+          <w:i/>
+          <w:iCs/>
+          <w:lang w:val="en-US"/>
+        </w:rPr>
+        <w:t xml:space="preserve"> </w:t>
+      </w:r>
+      <w:r>
+        <w:rPr>
+          <w:lang w:val="en-US"/>
+        </w:rPr>
+        <w:t>f</w:t>
+      </w:r>
+      <w:r>
+        <w:rPr>
+          <w:lang w:val="en-US"/>
+        </w:rPr>
+        <w:t>or details.</w:t>
       </w:r>
     </w:p>
     <w:p>
@@ -5457,7 +3343,7 @@
         </w:rPr>
         <w:br w:type="page"/>
       </w:r>
-      <w:bookmarkStart w:id="5" w:name="_Toc30683049"/>
+      <w:bookmarkStart w:id="8" w:name="_Toc31328938"/>
       <w:r>
         <w:rPr>
           <w:bCs/>
@@ -5483,9 +3369,27 @@
         <w:rPr>
           <w:lang w:val="en-US"/>
         </w:rPr>
-        <w:t xml:space="preserve"> Business Operation to populate Microsoft Streaming Dataset</w:t>
-      </w:r>
-      <w:bookmarkEnd w:id="5"/>
+        <w:t xml:space="preserve"> Business Operation </w:t>
+      </w:r>
+      <w:r>
+        <w:rPr>
+          <w:lang w:val="en-US"/>
+        </w:rPr>
+        <w:t xml:space="preserve">with </w:t>
+      </w:r>
+      <w:r>
+        <w:rPr>
+          <w:lang w:val="en-US"/>
+        </w:rPr>
+        <w:t xml:space="preserve">Microsoft </w:t>
+      </w:r>
+      <w:r>
+        <w:rPr>
+          <w:lang w:val="en-US"/>
+        </w:rPr>
+        <w:t>Power BI Dashboards</w:t>
+      </w:r>
+      <w:bookmarkEnd w:id="8"/>
     </w:p>
     <w:p>
       <w:pPr>
@@ -5810,7 +3714,7 @@
           <w:lang w:val="en-US"/>
         </w:rPr>
       </w:pPr>
-      <w:bookmarkStart w:id="6" w:name="_Toc30683050"/>
+      <w:bookmarkStart w:id="9" w:name="_Toc31328939"/>
       <w:r>
         <w:rPr>
           <w:lang w:val="en-US"/>
@@ -5818,7 +3722,7 @@
         <w:lastRenderedPageBreak/>
         <w:t>Setup Power BI Real-time Dataset</w:t>
       </w:r>
-      <w:bookmarkEnd w:id="6"/>
+      <w:bookmarkEnd w:id="9"/>
       <w:r>
         <w:rPr>
           <w:lang w:val="en-US"/>
@@ -6999,7 +4903,7 @@
           <w:lang w:val="en-US"/>
         </w:rPr>
       </w:pPr>
-      <w:bookmarkStart w:id="7" w:name="_Toc30683051"/>
+      <w:bookmarkStart w:id="10" w:name="_Toc31328940"/>
       <w:r>
         <w:rPr>
           <w:lang w:val="en-US"/>
@@ -7007,7 +4911,7 @@
         <w:lastRenderedPageBreak/>
         <w:t>Setup IRIS Operation</w:t>
       </w:r>
-      <w:bookmarkEnd w:id="7"/>
+      <w:bookmarkEnd w:id="10"/>
       <w:r>
         <w:rPr>
           <w:lang w:val="en-US"/>
@@ -7384,7 +5288,23 @@
           <w:iCs/>
           <w:lang w:val="en-US"/>
         </w:rPr>
-        <w:t>Specify an SSL Certificate for the communication between IRIS and Microsoft in the Credentials field.</w:t>
+        <w:t xml:space="preserve">Specify an SSL Certificate for the communication between IRIS and Microsoft in the </w:t>
+      </w:r>
+      <w:r>
+        <w:rPr>
+          <w:bCs/>
+          <w:iCs/>
+          <w:lang w:val="en-US"/>
+        </w:rPr>
+        <w:t>SSL Configuration</w:t>
+      </w:r>
+      <w:r>
+        <w:rPr>
+          <w:bCs/>
+          <w:iCs/>
+          <w:lang w:val="en-US"/>
+        </w:rPr>
+        <w:t xml:space="preserve"> field.</w:t>
       </w:r>
     </w:p>
     <w:p>
@@ -7924,8 +5844,6 @@
         </w:rPr>
         <w:br/>
       </w:r>
-      <w:bookmarkStart w:id="8" w:name="_GoBack"/>
-      <w:bookmarkEnd w:id="8"/>
     </w:p>
     <w:p>
       <w:pPr>
@@ -7998,7 +5916,7 @@
           <w:lang w:val="en-US"/>
         </w:rPr>
       </w:pPr>
-      <w:bookmarkStart w:id="9" w:name="_Toc30683052"/>
+      <w:bookmarkStart w:id="11" w:name="_Toc31328941"/>
       <w:r>
         <w:rPr>
           <w:lang w:val="en-US"/>
@@ -8006,7 +5924,7 @@
         <w:lastRenderedPageBreak/>
         <w:t>Creating the Power BI real-time Dashboard</w:t>
       </w:r>
-      <w:bookmarkEnd w:id="9"/>
+      <w:bookmarkEnd w:id="11"/>
     </w:p>
     <w:p>
       <w:pPr>
@@ -9210,6 +7128,2580 @@
           <w:lang w:val="en-US"/>
         </w:rPr>
       </w:pPr>
+      <w:r>
+        <w:rPr>
+          <w:bCs/>
+          <w:iCs/>
+          <w:lang w:val="en-US"/>
+        </w:rPr>
+        <w:br w:type="page"/>
+      </w:r>
+    </w:p>
+    <w:p>
+      <w:pPr>
+        <w:pStyle w:val="Heading2"/>
+        <w:rPr>
+          <w:lang w:val="en-US"/>
+        </w:rPr>
+      </w:pPr>
+      <w:bookmarkStart w:id="12" w:name="_Toc31328942"/>
+      <w:r>
+        <w:rPr>
+          <w:lang w:val="en-US"/>
+        </w:rPr>
+        <w:lastRenderedPageBreak/>
+        <w:t>REST API service</w:t>
+      </w:r>
+      <w:bookmarkEnd w:id="12"/>
+    </w:p>
+    <w:p>
+      <w:pPr>
+        <w:rPr>
+          <w:lang w:val="en-US"/>
+        </w:rPr>
+      </w:pPr>
+    </w:p>
+    <w:p>
+      <w:pPr>
+        <w:rPr>
+          <w:b/>
+          <w:lang w:val="en-US"/>
+        </w:rPr>
+      </w:pPr>
+      <w:r>
+        <w:rPr>
+          <w:b/>
+          <w:lang w:val="en-US"/>
+        </w:rPr>
+        <w:t>Hosting a REST API for providing business metric data to external REST Clients:</w:t>
+      </w:r>
+    </w:p>
+    <w:p>
+      <w:pPr>
+        <w:pStyle w:val="ListParagraph"/>
+        <w:numPr>
+          <w:ilvl w:val="0"/>
+          <w:numId w:val="5"/>
+        </w:numPr>
+        <w:rPr>
+          <w:b/>
+          <w:lang w:val="en-US"/>
+        </w:rPr>
+      </w:pPr>
+      <w:r>
+        <w:rPr>
+          <w:b/>
+          <w:lang w:val="en-US"/>
+        </w:rPr>
+        <w:t xml:space="preserve">Define a WEB Application </w:t>
+      </w:r>
+      <w:r>
+        <w:rPr>
+          <w:lang w:val="en-US"/>
+        </w:rPr>
+        <w:t>with appropriate dispatch class.</w:t>
+      </w:r>
+      <w:r>
+        <w:rPr>
+          <w:b/>
+          <w:lang w:val="en-US"/>
+        </w:rPr>
+        <w:t xml:space="preserve"> </w:t>
+      </w:r>
+    </w:p>
+    <w:p>
+      <w:pPr>
+        <w:pStyle w:val="ListParagraph"/>
+        <w:rPr>
+          <w:b/>
+          <w:lang w:val="en-US"/>
+        </w:rPr>
+      </w:pPr>
+      <w:r>
+        <w:rPr>
+          <w:b/>
+          <w:lang w:val="en-US"/>
+        </w:rPr>
+        <w:t xml:space="preserve">  </w:t>
+      </w:r>
+    </w:p>
+    <w:p>
+      <w:pPr>
+        <w:pStyle w:val="ListParagraph"/>
+        <w:numPr>
+          <w:ilvl w:val="0"/>
+          <w:numId w:val="4"/>
+        </w:numPr>
+        <w:rPr>
+          <w:lang w:val="en-US"/>
+        </w:rPr>
+      </w:pPr>
+      <w:r>
+        <w:rPr>
+          <w:lang w:val="en-US"/>
+        </w:rPr>
+        <w:t xml:space="preserve">Create a WEB Application and REST Endpoint to be used by external REST Clients. Using IRIS’s System management portal </w:t>
+      </w:r>
+      <w:r>
+        <w:rPr>
+          <w:lang w:val="en-US"/>
+        </w:rPr>
+        <w:t xml:space="preserve">navigate to: </w:t>
+      </w:r>
+    </w:p>
+    <w:p>
+      <w:pPr>
+        <w:pStyle w:val="ListParagraph"/>
+        <w:ind w:left="1080"/>
+        <w:rPr>
+          <w:b/>
+          <w:lang w:val="en-US"/>
+        </w:rPr>
+      </w:pPr>
+      <w:r>
+        <w:rPr>
+          <w:b/>
+          <w:lang w:val="en-US"/>
+        </w:rPr>
+        <w:t>System &gt; Security Management &gt; Web Applications</w:t>
+      </w:r>
+    </w:p>
+    <w:p>
+      <w:pPr>
+        <w:pStyle w:val="ListParagraph"/>
+        <w:numPr>
+          <w:ilvl w:val="0"/>
+          <w:numId w:val="4"/>
+        </w:numPr>
+        <w:rPr>
+          <w:lang w:val="en-US"/>
+        </w:rPr>
+      </w:pPr>
+      <w:r>
+        <w:rPr>
+          <w:lang w:val="en-US"/>
+        </w:rPr>
+        <w:t xml:space="preserve">Click on </w:t>
+      </w:r>
+      <w:r>
+        <w:rPr>
+          <w:b/>
+          <w:lang w:val="en-US"/>
+        </w:rPr>
+        <w:t>Create New Application</w:t>
+      </w:r>
+    </w:p>
+    <w:p>
+      <w:pPr>
+        <w:pStyle w:val="ListParagraph"/>
+        <w:numPr>
+          <w:ilvl w:val="0"/>
+          <w:numId w:val="4"/>
+        </w:numPr>
+        <w:rPr>
+          <w:lang w:val="en-US"/>
+        </w:rPr>
+      </w:pPr>
+      <w:r>
+        <w:rPr>
+          <w:lang w:val="en-US"/>
+        </w:rPr>
+        <w:t xml:space="preserve">For </w:t>
+      </w:r>
+      <w:r>
+        <w:rPr>
+          <w:b/>
+          <w:lang w:val="en-US"/>
+        </w:rPr>
+        <w:t xml:space="preserve">Name: </w:t>
+      </w:r>
+      <w:r>
+        <w:rPr>
+          <w:lang w:val="en-US"/>
+        </w:rPr>
+        <w:t>Specify the URL you want to for this endpoint.  Below I have used “/metrics”</w:t>
+      </w:r>
+    </w:p>
+    <w:p>
+      <w:pPr>
+        <w:pStyle w:val="ListParagraph"/>
+        <w:numPr>
+          <w:ilvl w:val="0"/>
+          <w:numId w:val="4"/>
+        </w:numPr>
+        <w:rPr>
+          <w:lang w:val="en-US"/>
+        </w:rPr>
+      </w:pPr>
+      <w:r>
+        <w:rPr>
+          <w:lang w:val="en-US"/>
+        </w:rPr>
+        <w:t xml:space="preserve">For </w:t>
+      </w:r>
+      <w:r>
+        <w:rPr>
+          <w:b/>
+          <w:lang w:val="en-US"/>
+        </w:rPr>
+        <w:t>Namespace</w:t>
+      </w:r>
+      <w:r>
+        <w:rPr>
+          <w:lang w:val="en-US"/>
+        </w:rPr>
+        <w:t xml:space="preserve">: Specify IRIS namespace where </w:t>
+      </w:r>
+      <w:proofErr w:type="spellStart"/>
+      <w:r>
+        <w:rPr>
+          <w:lang w:val="en-US"/>
+        </w:rPr>
+        <w:t>zaux</w:t>
+      </w:r>
+      <w:proofErr w:type="spellEnd"/>
+      <w:r>
+        <w:rPr>
+          <w:lang w:val="en-US"/>
+        </w:rPr>
+        <w:t xml:space="preserve"> classes have been loaded.</w:t>
+      </w:r>
+    </w:p>
+    <w:p>
+      <w:pPr>
+        <w:pStyle w:val="ListParagraph"/>
+        <w:numPr>
+          <w:ilvl w:val="0"/>
+          <w:numId w:val="4"/>
+        </w:numPr>
+        <w:rPr>
+          <w:lang w:val="en-US"/>
+        </w:rPr>
+      </w:pPr>
+      <w:r>
+        <w:rPr>
+          <w:lang w:val="en-US"/>
+        </w:rPr>
+        <w:t xml:space="preserve">Enable </w:t>
+      </w:r>
+      <w:r>
+        <w:rPr>
+          <w:b/>
+          <w:lang w:val="en-US"/>
+        </w:rPr>
+        <w:t>REST</w:t>
+      </w:r>
+      <w:r>
+        <w:rPr>
+          <w:lang w:val="en-US"/>
+        </w:rPr>
+        <w:t xml:space="preserve"> and for Dispatch Class specify: </w:t>
+      </w:r>
+      <w:proofErr w:type="spellStart"/>
+      <w:r>
+        <w:rPr>
+          <w:b/>
+          <w:lang w:val="en-US"/>
+        </w:rPr>
+        <w:t>zaux.rBAM.API</w:t>
+      </w:r>
+      <w:proofErr w:type="spellEnd"/>
+    </w:p>
+    <w:p>
+      <w:pPr>
+        <w:pStyle w:val="ListParagraph"/>
+        <w:ind w:left="1080"/>
+        <w:rPr>
+          <w:lang w:val="en-US"/>
+        </w:rPr>
+      </w:pPr>
+    </w:p>
+    <w:p>
+      <w:pPr>
+        <w:rPr>
+          <w:lang w:val="en-US"/>
+        </w:rPr>
+      </w:pPr>
+      <w:r>
+        <w:rPr>
+          <w:noProof/>
+        </w:rPr>
+        <mc:AlternateContent>
+          <mc:Choice Requires="aink">
+            <w:drawing>
+              <wp:anchor distT="0" distB="0" distL="114300" distR="114300" simplePos="0" relativeHeight="251728896" behindDoc="0" locked="0" layoutInCell="1" allowOverlap="1" wp14:anchorId="5D568C9D" wp14:editId="5C5D3D66">
+                <wp:simplePos x="0" y="0"/>
+                <wp:positionH relativeFrom="column">
+                  <wp:posOffset>-1696671</wp:posOffset>
+                </wp:positionH>
+                <wp:positionV relativeFrom="paragraph">
+                  <wp:posOffset>-123</wp:posOffset>
+                </wp:positionV>
+                <wp:extent cx="360" cy="360"/>
+                <wp:effectExtent l="0" t="0" r="0" b="0"/>
+                <wp:wrapNone/>
+                <wp:docPr id="13" name="Ink 13"/>
+                <wp:cNvGraphicFramePr/>
+                <a:graphic xmlns:a="http://schemas.openxmlformats.org/drawingml/2006/main">
+                  <a:graphicData uri="http://schemas.microsoft.com/office/word/2010/wordprocessingInk">
+                    <w14:contentPart bwMode="auto" r:id="rId24">
+                      <w14:nvContentPartPr>
+                        <w14:cNvContentPartPr/>
+                      </w14:nvContentPartPr>
+                      <w14:xfrm>
+                        <a:off x="0" y="0"/>
+                        <a:ext cx="360" cy="360"/>
+                      </w14:xfrm>
+                    </w14:contentPart>
+                  </a:graphicData>
+                </a:graphic>
+              </wp:anchor>
+            </w:drawing>
+          </mc:Choice>
+          <mc:Fallback>
+            <w:drawing>
+              <wp:anchor distT="0" distB="0" distL="114300" distR="114300" simplePos="0" relativeHeight="251728896" behindDoc="0" locked="0" layoutInCell="1" allowOverlap="1" wp14:anchorId="5D568C9D" wp14:editId="5C5D3D66">
+                <wp:simplePos x="0" y="0"/>
+                <wp:positionH relativeFrom="column">
+                  <wp:posOffset>-1696671</wp:posOffset>
+                </wp:positionH>
+                <wp:positionV relativeFrom="paragraph">
+                  <wp:posOffset>-123</wp:posOffset>
+                </wp:positionV>
+                <wp:extent cx="360" cy="360"/>
+                <wp:effectExtent l="0" t="0" r="0" b="0"/>
+                <wp:wrapNone/>
+                <wp:docPr id="13" name="Ink 13"/>
+                <wp:cNvGraphicFramePr/>
+                <a:graphic xmlns:a="http://schemas.openxmlformats.org/drawingml/2006/main">
+                  <a:graphicData uri="http://schemas.openxmlformats.org/drawingml/2006/picture">
+                    <pic:pic xmlns:pic="http://schemas.openxmlformats.org/drawingml/2006/picture">
+                      <pic:nvPicPr>
+                        <pic:cNvPr id="13" name="Ink 13"/>
+                        <pic:cNvPicPr/>
+                      </pic:nvPicPr>
+                      <pic:blipFill>
+                        <a:blip r:embed="rId25"/>
+                        <a:stretch>
+                          <a:fillRect/>
+                        </a:stretch>
+                      </pic:blipFill>
+                      <pic:spPr>
+                        <a:xfrm>
+                          <a:off x="0" y="0"/>
+                          <a:ext cx="18000" cy="108000"/>
+                        </a:xfrm>
+                        <a:prstGeom prst="rect">
+                          <a:avLst/>
+                        </a:prstGeom>
+                      </pic:spPr>
+                    </pic:pic>
+                  </a:graphicData>
+                </a:graphic>
+              </wp:anchor>
+            </w:drawing>
+          </mc:Fallback>
+        </mc:AlternateContent>
+      </w:r>
+      <w:r>
+        <w:rPr>
+          <w:noProof/>
+        </w:rPr>
+        <w:t xml:space="preserve"> </w:t>
+      </w:r>
+      <w:r>
+        <w:rPr>
+          <w:noProof/>
+        </w:rPr>
+        <w:drawing>
+          <wp:inline distT="0" distB="0" distL="0" distR="0" wp14:anchorId="00094E25" wp14:editId="00079DFD">
+            <wp:extent cx="6388755" cy="2407285"/>
+            <wp:effectExtent l="0" t="0" r="0" b="0"/>
+            <wp:docPr id="9" name="Picture 9"/>
+            <wp:cNvGraphicFramePr>
+              <a:graphicFrameLocks xmlns:a="http://schemas.openxmlformats.org/drawingml/2006/main" noChangeAspect="1"/>
+            </wp:cNvGraphicFramePr>
+            <a:graphic xmlns:a="http://schemas.openxmlformats.org/drawingml/2006/main">
+              <a:graphicData uri="http://schemas.openxmlformats.org/drawingml/2006/picture">
+                <pic:pic xmlns:pic="http://schemas.openxmlformats.org/drawingml/2006/picture">
+                  <pic:nvPicPr>
+                    <pic:cNvPr id="1" name=""/>
+                    <pic:cNvPicPr/>
+                  </pic:nvPicPr>
+                  <pic:blipFill>
+                    <a:blip r:embed="rId26"/>
+                    <a:stretch>
+                      <a:fillRect/>
+                    </a:stretch>
+                  </pic:blipFill>
+                  <pic:spPr>
+                    <a:xfrm>
+                      <a:off x="0" y="0"/>
+                      <a:ext cx="6416769" cy="2417841"/>
+                    </a:xfrm>
+                    <a:prstGeom prst="rect">
+                      <a:avLst/>
+                    </a:prstGeom>
+                  </pic:spPr>
+                </pic:pic>
+              </a:graphicData>
+            </a:graphic>
+          </wp:inline>
+        </w:drawing>
+      </w:r>
+    </w:p>
+    <w:p>
+      <w:pPr>
+        <w:ind w:firstLine="720"/>
+        <w:rPr>
+          <w:lang w:val="en-US"/>
+        </w:rPr>
+      </w:pPr>
+    </w:p>
+    <w:p>
+      <w:pPr>
+        <w:rPr>
+          <w:b/>
+          <w:lang w:val="en-US"/>
+        </w:rPr>
+      </w:pPr>
+      <w:r>
+        <w:rPr>
+          <w:b/>
+          <w:lang w:val="en-US"/>
+        </w:rPr>
+        <w:br w:type="page"/>
+      </w:r>
+    </w:p>
+    <w:p>
+      <w:pPr>
+        <w:pStyle w:val="Heading3"/>
+        <w:rPr>
+          <w:lang w:val="en-US"/>
+        </w:rPr>
+      </w:pPr>
+      <w:bookmarkStart w:id="13" w:name="_Toc31328943"/>
+      <w:r>
+        <w:rPr>
+          <w:lang w:val="en-US"/>
+        </w:rPr>
+        <w:lastRenderedPageBreak/>
+        <w:t>REST API Specification</w:t>
+      </w:r>
+      <w:bookmarkEnd w:id="13"/>
+    </w:p>
+    <w:p>
+      <w:pPr>
+        <w:rPr>
+          <w:lang w:val="en-US"/>
+        </w:rPr>
+      </w:pPr>
+    </w:p>
+    <w:p>
+      <w:pPr>
+        <w:pStyle w:val="ListParagraph"/>
+        <w:numPr>
+          <w:ilvl w:val="0"/>
+          <w:numId w:val="7"/>
+        </w:numPr>
+        <w:ind w:left="360"/>
+        <w:rPr>
+          <w:lang w:val="en-US"/>
+        </w:rPr>
+      </w:pPr>
+      <w:r>
+        <w:rPr>
+          <w:lang w:val="en-US"/>
+        </w:rPr>
+        <w:t xml:space="preserve">Returns a list of </w:t>
+      </w:r>
+      <w:r>
+        <w:rPr>
+          <w:lang w:val="en-US"/>
+        </w:rPr>
+        <w:t xml:space="preserve">enabled </w:t>
+      </w:r>
+      <w:r>
+        <w:rPr>
+          <w:lang w:val="en-US"/>
+        </w:rPr>
+        <w:t>Business Metric Classes in the running production</w:t>
+      </w:r>
+      <w:r>
+        <w:rPr>
+          <w:lang w:val="en-US"/>
+        </w:rPr>
+        <w:t>:</w:t>
+      </w:r>
+      <w:r>
+        <w:rPr>
+          <w:lang w:val="en-US"/>
+        </w:rPr>
+        <w:tab/>
+      </w:r>
+      <w:r>
+        <w:rPr>
+          <w:lang w:val="en-US"/>
+        </w:rPr>
+        <w:tab/>
+      </w:r>
+      <w:r>
+        <w:rPr>
+          <w:lang w:val="en-US"/>
+        </w:rPr>
+        <w:t xml:space="preserve"> </w:t>
+      </w:r>
+    </w:p>
+    <w:p>
+      <w:pPr>
+        <w:pStyle w:val="ListParagraph"/>
+        <w:ind w:left="360"/>
+        <w:rPr>
+          <w:b/>
+          <w:bCs/>
+          <w:lang w:val="en-US"/>
+        </w:rPr>
+      </w:pPr>
+    </w:p>
+    <w:p>
+      <w:pPr>
+        <w:pStyle w:val="ListParagraph"/>
+        <w:ind w:left="360"/>
+        <w:rPr>
+          <w:lang w:val="en-US"/>
+        </w:rPr>
+      </w:pPr>
+      <w:r>
+        <w:rPr>
+          <w:b/>
+          <w:bCs/>
+          <w:lang w:val="en-US"/>
+        </w:rPr>
+        <w:t>/metrics/v1/List</w:t>
+      </w:r>
+      <w:r>
+        <w:rPr>
+          <w:lang w:val="en-US"/>
+        </w:rPr>
+        <w:tab/>
+      </w:r>
+    </w:p>
+    <w:p>
+      <w:pPr>
+        <w:shd w:val="clear" w:color="auto" w:fill="FFFFFE"/>
+        <w:spacing w:after="0" w:line="240" w:lineRule="atLeast"/>
+        <w:ind w:left="360"/>
+        <w:rPr>
+          <w:rFonts w:ascii="Consolas" w:eastAsia="Times New Roman" w:hAnsi="Consolas" w:cs="Times New Roman"/>
+          <w:color w:val="000000"/>
+          <w:sz w:val="18"/>
+          <w:szCs w:val="18"/>
+          <w:lang w:eastAsia="en-AU"/>
+        </w:rPr>
+      </w:pPr>
+      <w:r>
+        <w:rPr>
+          <w:rFonts w:ascii="Consolas" w:eastAsia="Times New Roman" w:hAnsi="Consolas" w:cs="Times New Roman"/>
+          <w:color w:val="000000"/>
+          <w:sz w:val="18"/>
+          <w:szCs w:val="18"/>
+          <w:lang w:eastAsia="en-AU"/>
+        </w:rPr>
+        <w:t>{</w:t>
+      </w:r>
+    </w:p>
+    <w:p>
+      <w:pPr>
+        <w:shd w:val="clear" w:color="auto" w:fill="FFFFFE"/>
+        <w:spacing w:after="0" w:line="240" w:lineRule="atLeast"/>
+        <w:ind w:left="360"/>
+        <w:rPr>
+          <w:rFonts w:ascii="Consolas" w:eastAsia="Times New Roman" w:hAnsi="Consolas" w:cs="Times New Roman"/>
+          <w:color w:val="000000"/>
+          <w:sz w:val="18"/>
+          <w:szCs w:val="18"/>
+          <w:lang w:eastAsia="en-AU"/>
+        </w:rPr>
+      </w:pPr>
+      <w:r>
+        <w:rPr>
+          <w:rFonts w:ascii="Consolas" w:eastAsia="Times New Roman" w:hAnsi="Consolas" w:cs="Times New Roman"/>
+          <w:color w:val="000000"/>
+          <w:sz w:val="18"/>
+          <w:szCs w:val="18"/>
+          <w:lang w:eastAsia="en-AU"/>
+        </w:rPr>
+        <w:t>    </w:t>
+      </w:r>
+      <w:r>
+        <w:rPr>
+          <w:rFonts w:ascii="Consolas" w:eastAsia="Times New Roman" w:hAnsi="Consolas" w:cs="Times New Roman"/>
+          <w:color w:val="A31515"/>
+          <w:sz w:val="18"/>
+          <w:szCs w:val="18"/>
+          <w:lang w:eastAsia="en-AU"/>
+        </w:rPr>
+        <w:t>"_Production"</w:t>
+      </w:r>
+      <w:r>
+        <w:rPr>
+          <w:rFonts w:ascii="Consolas" w:eastAsia="Times New Roman" w:hAnsi="Consolas" w:cs="Times New Roman"/>
+          <w:color w:val="000000"/>
+          <w:sz w:val="18"/>
+          <w:szCs w:val="18"/>
+          <w:lang w:eastAsia="en-AU"/>
+        </w:rPr>
+        <w:t>: </w:t>
+      </w:r>
+      <w:r>
+        <w:rPr>
+          <w:rFonts w:ascii="Consolas" w:eastAsia="Times New Roman" w:hAnsi="Consolas" w:cs="Times New Roman"/>
+          <w:color w:val="0451A5"/>
+          <w:sz w:val="18"/>
+          <w:szCs w:val="18"/>
+          <w:lang w:eastAsia="en-AU"/>
+        </w:rPr>
+        <w:t>"</w:t>
+      </w:r>
+      <w:proofErr w:type="spellStart"/>
+      <w:proofErr w:type="gramStart"/>
+      <w:r>
+        <w:rPr>
+          <w:rFonts w:ascii="Consolas" w:eastAsia="Times New Roman" w:hAnsi="Consolas" w:cs="Times New Roman"/>
+          <w:color w:val="0451A5"/>
+          <w:sz w:val="18"/>
+          <w:szCs w:val="18"/>
+          <w:lang w:eastAsia="en-AU"/>
+        </w:rPr>
+        <w:t>zaux.rBAM.Sample</w:t>
+      </w:r>
+      <w:proofErr w:type="gramEnd"/>
+      <w:r>
+        <w:rPr>
+          <w:rFonts w:ascii="Consolas" w:eastAsia="Times New Roman" w:hAnsi="Consolas" w:cs="Times New Roman"/>
+          <w:color w:val="0451A5"/>
+          <w:sz w:val="18"/>
+          <w:szCs w:val="18"/>
+          <w:lang w:eastAsia="en-AU"/>
+        </w:rPr>
+        <w:t>.Production</w:t>
+      </w:r>
+      <w:proofErr w:type="spellEnd"/>
+      <w:r>
+        <w:rPr>
+          <w:rFonts w:ascii="Consolas" w:eastAsia="Times New Roman" w:hAnsi="Consolas" w:cs="Times New Roman"/>
+          <w:color w:val="0451A5"/>
+          <w:sz w:val="18"/>
+          <w:szCs w:val="18"/>
+          <w:lang w:eastAsia="en-AU"/>
+        </w:rPr>
+        <w:t>"</w:t>
+      </w:r>
+      <w:r>
+        <w:rPr>
+          <w:rFonts w:ascii="Consolas" w:eastAsia="Times New Roman" w:hAnsi="Consolas" w:cs="Times New Roman"/>
+          <w:color w:val="000000"/>
+          <w:sz w:val="18"/>
+          <w:szCs w:val="18"/>
+          <w:lang w:eastAsia="en-AU"/>
+        </w:rPr>
+        <w:t>,</w:t>
+      </w:r>
+    </w:p>
+    <w:p>
+      <w:pPr>
+        <w:shd w:val="clear" w:color="auto" w:fill="FFFFFE"/>
+        <w:spacing w:after="0" w:line="240" w:lineRule="atLeast"/>
+        <w:ind w:left="360"/>
+        <w:rPr>
+          <w:rFonts w:ascii="Consolas" w:eastAsia="Times New Roman" w:hAnsi="Consolas" w:cs="Times New Roman"/>
+          <w:color w:val="000000"/>
+          <w:sz w:val="18"/>
+          <w:szCs w:val="18"/>
+          <w:lang w:eastAsia="en-AU"/>
+        </w:rPr>
+      </w:pPr>
+      <w:r>
+        <w:rPr>
+          <w:rFonts w:ascii="Consolas" w:eastAsia="Times New Roman" w:hAnsi="Consolas" w:cs="Times New Roman"/>
+          <w:color w:val="000000"/>
+          <w:sz w:val="18"/>
+          <w:szCs w:val="18"/>
+          <w:lang w:eastAsia="en-AU"/>
+        </w:rPr>
+        <w:t>    </w:t>
+      </w:r>
+      <w:r>
+        <w:rPr>
+          <w:rFonts w:ascii="Consolas" w:eastAsia="Times New Roman" w:hAnsi="Consolas" w:cs="Times New Roman"/>
+          <w:color w:val="A31515"/>
+          <w:sz w:val="18"/>
+          <w:szCs w:val="18"/>
+          <w:lang w:eastAsia="en-AU"/>
+        </w:rPr>
+        <w:t>"items"</w:t>
+      </w:r>
+      <w:r>
+        <w:rPr>
+          <w:rFonts w:ascii="Consolas" w:eastAsia="Times New Roman" w:hAnsi="Consolas" w:cs="Times New Roman"/>
+          <w:color w:val="000000"/>
+          <w:sz w:val="18"/>
+          <w:szCs w:val="18"/>
+          <w:lang w:eastAsia="en-AU"/>
+        </w:rPr>
+        <w:t>: [</w:t>
+      </w:r>
+    </w:p>
+    <w:p>
+      <w:pPr>
+        <w:shd w:val="clear" w:color="auto" w:fill="FFFFFE"/>
+        <w:spacing w:after="0" w:line="240" w:lineRule="atLeast"/>
+        <w:ind w:left="360"/>
+        <w:rPr>
+          <w:rFonts w:ascii="Consolas" w:eastAsia="Times New Roman" w:hAnsi="Consolas" w:cs="Times New Roman"/>
+          <w:color w:val="000000"/>
+          <w:sz w:val="18"/>
+          <w:szCs w:val="18"/>
+          <w:lang w:eastAsia="en-AU"/>
+        </w:rPr>
+      </w:pPr>
+      <w:r>
+        <w:rPr>
+          <w:rFonts w:ascii="Consolas" w:eastAsia="Times New Roman" w:hAnsi="Consolas" w:cs="Times New Roman"/>
+          <w:color w:val="000000"/>
+          <w:sz w:val="18"/>
+          <w:szCs w:val="18"/>
+          <w:lang w:eastAsia="en-AU"/>
+        </w:rPr>
+        <w:t>        {</w:t>
+      </w:r>
+    </w:p>
+    <w:p>
+      <w:pPr>
+        <w:shd w:val="clear" w:color="auto" w:fill="FFFFFE"/>
+        <w:spacing w:after="0" w:line="240" w:lineRule="atLeast"/>
+        <w:ind w:left="360"/>
+        <w:rPr>
+          <w:rFonts w:ascii="Consolas" w:eastAsia="Times New Roman" w:hAnsi="Consolas" w:cs="Times New Roman"/>
+          <w:color w:val="000000"/>
+          <w:sz w:val="18"/>
+          <w:szCs w:val="18"/>
+          <w:lang w:eastAsia="en-AU"/>
+        </w:rPr>
+      </w:pPr>
+      <w:r>
+        <w:rPr>
+          <w:rFonts w:ascii="Consolas" w:eastAsia="Times New Roman" w:hAnsi="Consolas" w:cs="Times New Roman"/>
+          <w:color w:val="000000"/>
+          <w:sz w:val="18"/>
+          <w:szCs w:val="18"/>
+          <w:lang w:eastAsia="en-AU"/>
+        </w:rPr>
+        <w:t>            </w:t>
+      </w:r>
+      <w:r>
+        <w:rPr>
+          <w:rFonts w:ascii="Consolas" w:eastAsia="Times New Roman" w:hAnsi="Consolas" w:cs="Times New Roman"/>
+          <w:color w:val="A31515"/>
+          <w:sz w:val="18"/>
+          <w:szCs w:val="18"/>
+          <w:lang w:eastAsia="en-AU"/>
+        </w:rPr>
+        <w:t>"</w:t>
+      </w:r>
+      <w:proofErr w:type="spellStart"/>
+      <w:r>
+        <w:rPr>
+          <w:rFonts w:ascii="Consolas" w:eastAsia="Times New Roman" w:hAnsi="Consolas" w:cs="Times New Roman"/>
+          <w:color w:val="A31515"/>
+          <w:sz w:val="18"/>
+          <w:szCs w:val="18"/>
+          <w:lang w:eastAsia="en-AU"/>
+        </w:rPr>
+        <w:t>ConfigName</w:t>
+      </w:r>
+      <w:proofErr w:type="spellEnd"/>
+      <w:r>
+        <w:rPr>
+          <w:rFonts w:ascii="Consolas" w:eastAsia="Times New Roman" w:hAnsi="Consolas" w:cs="Times New Roman"/>
+          <w:color w:val="A31515"/>
+          <w:sz w:val="18"/>
+          <w:szCs w:val="18"/>
+          <w:lang w:eastAsia="en-AU"/>
+        </w:rPr>
+        <w:t>"</w:t>
+      </w:r>
+      <w:r>
+        <w:rPr>
+          <w:rFonts w:ascii="Consolas" w:eastAsia="Times New Roman" w:hAnsi="Consolas" w:cs="Times New Roman"/>
+          <w:color w:val="000000"/>
+          <w:sz w:val="18"/>
+          <w:szCs w:val="18"/>
+          <w:lang w:eastAsia="en-AU"/>
+        </w:rPr>
+        <w:t>: </w:t>
+      </w:r>
+      <w:r>
+        <w:rPr>
+          <w:rFonts w:ascii="Consolas" w:eastAsia="Times New Roman" w:hAnsi="Consolas" w:cs="Times New Roman"/>
+          <w:color w:val="0451A5"/>
+          <w:sz w:val="18"/>
+          <w:szCs w:val="18"/>
+          <w:lang w:eastAsia="en-AU"/>
+        </w:rPr>
+        <w:t>"</w:t>
+      </w:r>
+      <w:proofErr w:type="spellStart"/>
+      <w:r>
+        <w:rPr>
+          <w:rFonts w:ascii="Consolas" w:eastAsia="Times New Roman" w:hAnsi="Consolas" w:cs="Times New Roman"/>
+          <w:color w:val="0451A5"/>
+          <w:sz w:val="18"/>
+          <w:szCs w:val="18"/>
+          <w:lang w:eastAsia="en-AU"/>
+        </w:rPr>
+        <w:t>EnvironmentMetrics</w:t>
+      </w:r>
+      <w:proofErr w:type="spellEnd"/>
+      <w:r>
+        <w:rPr>
+          <w:rFonts w:ascii="Consolas" w:eastAsia="Times New Roman" w:hAnsi="Consolas" w:cs="Times New Roman"/>
+          <w:color w:val="0451A5"/>
+          <w:sz w:val="18"/>
+          <w:szCs w:val="18"/>
+          <w:lang w:eastAsia="en-AU"/>
+        </w:rPr>
+        <w:t>"</w:t>
+      </w:r>
+      <w:r>
+        <w:rPr>
+          <w:rFonts w:ascii="Consolas" w:eastAsia="Times New Roman" w:hAnsi="Consolas" w:cs="Times New Roman"/>
+          <w:color w:val="000000"/>
+          <w:sz w:val="18"/>
+          <w:szCs w:val="18"/>
+          <w:lang w:eastAsia="en-AU"/>
+        </w:rPr>
+        <w:t>,</w:t>
+      </w:r>
+    </w:p>
+    <w:p>
+      <w:pPr>
+        <w:shd w:val="clear" w:color="auto" w:fill="FFFFFE"/>
+        <w:spacing w:after="0" w:line="240" w:lineRule="atLeast"/>
+        <w:ind w:left="360"/>
+        <w:rPr>
+          <w:rFonts w:ascii="Consolas" w:eastAsia="Times New Roman" w:hAnsi="Consolas" w:cs="Times New Roman"/>
+          <w:color w:val="000000"/>
+          <w:sz w:val="18"/>
+          <w:szCs w:val="18"/>
+          <w:lang w:eastAsia="en-AU"/>
+        </w:rPr>
+      </w:pPr>
+      <w:r>
+        <w:rPr>
+          <w:rFonts w:ascii="Consolas" w:eastAsia="Times New Roman" w:hAnsi="Consolas" w:cs="Times New Roman"/>
+          <w:color w:val="000000"/>
+          <w:sz w:val="18"/>
+          <w:szCs w:val="18"/>
+          <w:lang w:eastAsia="en-AU"/>
+        </w:rPr>
+        <w:t>            </w:t>
+      </w:r>
+      <w:r>
+        <w:rPr>
+          <w:rFonts w:ascii="Consolas" w:eastAsia="Times New Roman" w:hAnsi="Consolas" w:cs="Times New Roman"/>
+          <w:color w:val="A31515"/>
+          <w:sz w:val="18"/>
+          <w:szCs w:val="18"/>
+          <w:lang w:eastAsia="en-AU"/>
+        </w:rPr>
+        <w:t>"</w:t>
+      </w:r>
+      <w:proofErr w:type="spellStart"/>
+      <w:r>
+        <w:rPr>
+          <w:rFonts w:ascii="Consolas" w:eastAsia="Times New Roman" w:hAnsi="Consolas" w:cs="Times New Roman"/>
+          <w:color w:val="A31515"/>
+          <w:sz w:val="18"/>
+          <w:szCs w:val="18"/>
+          <w:lang w:eastAsia="en-AU"/>
+        </w:rPr>
+        <w:t>DataURL</w:t>
+      </w:r>
+      <w:proofErr w:type="spellEnd"/>
+      <w:r>
+        <w:rPr>
+          <w:rFonts w:ascii="Consolas" w:eastAsia="Times New Roman" w:hAnsi="Consolas" w:cs="Times New Roman"/>
+          <w:color w:val="A31515"/>
+          <w:sz w:val="18"/>
+          <w:szCs w:val="18"/>
+          <w:lang w:eastAsia="en-AU"/>
+        </w:rPr>
+        <w:t>"</w:t>
+      </w:r>
+      <w:r>
+        <w:rPr>
+          <w:rFonts w:ascii="Consolas" w:eastAsia="Times New Roman" w:hAnsi="Consolas" w:cs="Times New Roman"/>
+          <w:color w:val="000000"/>
+          <w:sz w:val="18"/>
+          <w:szCs w:val="18"/>
+          <w:lang w:eastAsia="en-AU"/>
+        </w:rPr>
+        <w:t>: </w:t>
+      </w:r>
+      <w:r>
+        <w:rPr>
+          <w:rFonts w:ascii="Consolas" w:eastAsia="Times New Roman" w:hAnsi="Consolas" w:cs="Times New Roman"/>
+          <w:color w:val="0451A5"/>
+          <w:sz w:val="18"/>
+          <w:szCs w:val="18"/>
+          <w:lang w:eastAsia="en-AU"/>
+        </w:rPr>
+        <w:t>"/metrics/v1/Data/</w:t>
+      </w:r>
+      <w:proofErr w:type="spellStart"/>
+      <w:r>
+        <w:rPr>
+          <w:rFonts w:ascii="Consolas" w:eastAsia="Times New Roman" w:hAnsi="Consolas" w:cs="Times New Roman"/>
+          <w:color w:val="0451A5"/>
+          <w:sz w:val="18"/>
+          <w:szCs w:val="18"/>
+          <w:lang w:eastAsia="en-AU"/>
+        </w:rPr>
+        <w:t>EnvironmentMetrics</w:t>
+      </w:r>
+      <w:proofErr w:type="spellEnd"/>
+      <w:r>
+        <w:rPr>
+          <w:rFonts w:ascii="Consolas" w:eastAsia="Times New Roman" w:hAnsi="Consolas" w:cs="Times New Roman"/>
+          <w:color w:val="0451A5"/>
+          <w:sz w:val="18"/>
+          <w:szCs w:val="18"/>
+          <w:lang w:eastAsia="en-AU"/>
+        </w:rPr>
+        <w:t>"</w:t>
+      </w:r>
+      <w:r>
+        <w:rPr>
+          <w:rFonts w:ascii="Consolas" w:eastAsia="Times New Roman" w:hAnsi="Consolas" w:cs="Times New Roman"/>
+          <w:color w:val="000000"/>
+          <w:sz w:val="18"/>
+          <w:szCs w:val="18"/>
+          <w:lang w:eastAsia="en-AU"/>
+        </w:rPr>
+        <w:t>,</w:t>
+      </w:r>
+    </w:p>
+    <w:p>
+      <w:pPr>
+        <w:shd w:val="clear" w:color="auto" w:fill="FFFFFE"/>
+        <w:spacing w:after="0" w:line="240" w:lineRule="atLeast"/>
+        <w:ind w:left="360"/>
+        <w:rPr>
+          <w:rFonts w:ascii="Consolas" w:eastAsia="Times New Roman" w:hAnsi="Consolas" w:cs="Times New Roman"/>
+          <w:color w:val="000000"/>
+          <w:sz w:val="18"/>
+          <w:szCs w:val="18"/>
+          <w:lang w:eastAsia="en-AU"/>
+        </w:rPr>
+      </w:pPr>
+      <w:r>
+        <w:rPr>
+          <w:rFonts w:ascii="Consolas" w:eastAsia="Times New Roman" w:hAnsi="Consolas" w:cs="Times New Roman"/>
+          <w:color w:val="000000"/>
+          <w:sz w:val="18"/>
+          <w:szCs w:val="18"/>
+          <w:lang w:eastAsia="en-AU"/>
+        </w:rPr>
+        <w:t>            </w:t>
+      </w:r>
+      <w:r>
+        <w:rPr>
+          <w:rFonts w:ascii="Consolas" w:eastAsia="Times New Roman" w:hAnsi="Consolas" w:cs="Times New Roman"/>
+          <w:color w:val="A31515"/>
+          <w:sz w:val="18"/>
+          <w:szCs w:val="18"/>
+          <w:lang w:eastAsia="en-AU"/>
+        </w:rPr>
+        <w:t>"Enabled"</w:t>
+      </w:r>
+      <w:r>
+        <w:rPr>
+          <w:rFonts w:ascii="Consolas" w:eastAsia="Times New Roman" w:hAnsi="Consolas" w:cs="Times New Roman"/>
+          <w:color w:val="000000"/>
+          <w:sz w:val="18"/>
+          <w:szCs w:val="18"/>
+          <w:lang w:eastAsia="en-AU"/>
+        </w:rPr>
+        <w:t>: </w:t>
+      </w:r>
+      <w:r>
+        <w:rPr>
+          <w:rFonts w:ascii="Consolas" w:eastAsia="Times New Roman" w:hAnsi="Consolas" w:cs="Times New Roman"/>
+          <w:color w:val="09885A"/>
+          <w:sz w:val="18"/>
+          <w:szCs w:val="18"/>
+          <w:lang w:eastAsia="en-AU"/>
+        </w:rPr>
+        <w:t>1</w:t>
+      </w:r>
+    </w:p>
+    <w:p>
+      <w:pPr>
+        <w:shd w:val="clear" w:color="auto" w:fill="FFFFFE"/>
+        <w:spacing w:after="0" w:line="240" w:lineRule="atLeast"/>
+        <w:ind w:left="360"/>
+        <w:rPr>
+          <w:rFonts w:ascii="Consolas" w:eastAsia="Times New Roman" w:hAnsi="Consolas" w:cs="Times New Roman"/>
+          <w:color w:val="000000"/>
+          <w:sz w:val="18"/>
+          <w:szCs w:val="18"/>
+          <w:lang w:eastAsia="en-AU"/>
+        </w:rPr>
+      </w:pPr>
+      <w:r>
+        <w:rPr>
+          <w:rFonts w:ascii="Consolas" w:eastAsia="Times New Roman" w:hAnsi="Consolas" w:cs="Times New Roman"/>
+          <w:color w:val="000000"/>
+          <w:sz w:val="18"/>
+          <w:szCs w:val="18"/>
+          <w:lang w:eastAsia="en-AU"/>
+        </w:rPr>
+        <w:t>        },</w:t>
+      </w:r>
+    </w:p>
+    <w:p>
+      <w:pPr>
+        <w:shd w:val="clear" w:color="auto" w:fill="FFFFFE"/>
+        <w:spacing w:after="0" w:line="240" w:lineRule="atLeast"/>
+        <w:ind w:left="360"/>
+        <w:rPr>
+          <w:rFonts w:ascii="Consolas" w:eastAsia="Times New Roman" w:hAnsi="Consolas" w:cs="Times New Roman"/>
+          <w:color w:val="000000"/>
+          <w:sz w:val="18"/>
+          <w:szCs w:val="18"/>
+          <w:lang w:eastAsia="en-AU"/>
+        </w:rPr>
+      </w:pPr>
+      <w:r>
+        <w:rPr>
+          <w:rFonts w:ascii="Consolas" w:eastAsia="Times New Roman" w:hAnsi="Consolas" w:cs="Times New Roman"/>
+          <w:color w:val="000000"/>
+          <w:sz w:val="18"/>
+          <w:szCs w:val="18"/>
+          <w:lang w:eastAsia="en-AU"/>
+        </w:rPr>
+        <w:t>        {</w:t>
+      </w:r>
+    </w:p>
+    <w:p>
+      <w:pPr>
+        <w:shd w:val="clear" w:color="auto" w:fill="FFFFFE"/>
+        <w:spacing w:after="0" w:line="240" w:lineRule="atLeast"/>
+        <w:ind w:left="360"/>
+        <w:rPr>
+          <w:rFonts w:ascii="Consolas" w:eastAsia="Times New Roman" w:hAnsi="Consolas" w:cs="Times New Roman"/>
+          <w:color w:val="000000"/>
+          <w:sz w:val="18"/>
+          <w:szCs w:val="18"/>
+          <w:lang w:eastAsia="en-AU"/>
+        </w:rPr>
+      </w:pPr>
+      <w:r>
+        <w:rPr>
+          <w:rFonts w:ascii="Consolas" w:eastAsia="Times New Roman" w:hAnsi="Consolas" w:cs="Times New Roman"/>
+          <w:color w:val="000000"/>
+          <w:sz w:val="18"/>
+          <w:szCs w:val="18"/>
+          <w:lang w:eastAsia="en-AU"/>
+        </w:rPr>
+        <w:t>            </w:t>
+      </w:r>
+      <w:r>
+        <w:rPr>
+          <w:rFonts w:ascii="Consolas" w:eastAsia="Times New Roman" w:hAnsi="Consolas" w:cs="Times New Roman"/>
+          <w:color w:val="A31515"/>
+          <w:sz w:val="18"/>
+          <w:szCs w:val="18"/>
+          <w:lang w:eastAsia="en-AU"/>
+        </w:rPr>
+        <w:t>"</w:t>
+      </w:r>
+      <w:proofErr w:type="spellStart"/>
+      <w:r>
+        <w:rPr>
+          <w:rFonts w:ascii="Consolas" w:eastAsia="Times New Roman" w:hAnsi="Consolas" w:cs="Times New Roman"/>
+          <w:color w:val="A31515"/>
+          <w:sz w:val="18"/>
+          <w:szCs w:val="18"/>
+          <w:lang w:eastAsia="en-AU"/>
+        </w:rPr>
+        <w:t>ConfigName</w:t>
+      </w:r>
+      <w:proofErr w:type="spellEnd"/>
+      <w:r>
+        <w:rPr>
+          <w:rFonts w:ascii="Consolas" w:eastAsia="Times New Roman" w:hAnsi="Consolas" w:cs="Times New Roman"/>
+          <w:color w:val="A31515"/>
+          <w:sz w:val="18"/>
+          <w:szCs w:val="18"/>
+          <w:lang w:eastAsia="en-AU"/>
+        </w:rPr>
+        <w:t>"</w:t>
+      </w:r>
+      <w:r>
+        <w:rPr>
+          <w:rFonts w:ascii="Consolas" w:eastAsia="Times New Roman" w:hAnsi="Consolas" w:cs="Times New Roman"/>
+          <w:color w:val="000000"/>
+          <w:sz w:val="18"/>
+          <w:szCs w:val="18"/>
+          <w:lang w:eastAsia="en-AU"/>
+        </w:rPr>
+        <w:t>: </w:t>
+      </w:r>
+      <w:r>
+        <w:rPr>
+          <w:rFonts w:ascii="Consolas" w:eastAsia="Times New Roman" w:hAnsi="Consolas" w:cs="Times New Roman"/>
+          <w:color w:val="0451A5"/>
+          <w:sz w:val="18"/>
+          <w:szCs w:val="18"/>
+          <w:lang w:eastAsia="en-AU"/>
+        </w:rPr>
+        <w:t>"</w:t>
+      </w:r>
+      <w:proofErr w:type="spellStart"/>
+      <w:r>
+        <w:rPr>
+          <w:rFonts w:ascii="Consolas" w:eastAsia="Times New Roman" w:hAnsi="Consolas" w:cs="Times New Roman"/>
+          <w:color w:val="0451A5"/>
+          <w:sz w:val="18"/>
+          <w:szCs w:val="18"/>
+          <w:lang w:eastAsia="en-AU"/>
+        </w:rPr>
+        <w:t>InventoryMetrics</w:t>
+      </w:r>
+      <w:proofErr w:type="spellEnd"/>
+      <w:r>
+        <w:rPr>
+          <w:rFonts w:ascii="Consolas" w:eastAsia="Times New Roman" w:hAnsi="Consolas" w:cs="Times New Roman"/>
+          <w:color w:val="0451A5"/>
+          <w:sz w:val="18"/>
+          <w:szCs w:val="18"/>
+          <w:lang w:eastAsia="en-AU"/>
+        </w:rPr>
+        <w:t>"</w:t>
+      </w:r>
+      <w:r>
+        <w:rPr>
+          <w:rFonts w:ascii="Consolas" w:eastAsia="Times New Roman" w:hAnsi="Consolas" w:cs="Times New Roman"/>
+          <w:color w:val="000000"/>
+          <w:sz w:val="18"/>
+          <w:szCs w:val="18"/>
+          <w:lang w:eastAsia="en-AU"/>
+        </w:rPr>
+        <w:t>,</w:t>
+      </w:r>
+    </w:p>
+    <w:p>
+      <w:pPr>
+        <w:shd w:val="clear" w:color="auto" w:fill="FFFFFE"/>
+        <w:spacing w:after="0" w:line="240" w:lineRule="atLeast"/>
+        <w:ind w:left="360"/>
+        <w:rPr>
+          <w:rFonts w:ascii="Consolas" w:eastAsia="Times New Roman" w:hAnsi="Consolas" w:cs="Times New Roman"/>
+          <w:color w:val="000000"/>
+          <w:sz w:val="18"/>
+          <w:szCs w:val="18"/>
+          <w:lang w:eastAsia="en-AU"/>
+        </w:rPr>
+      </w:pPr>
+      <w:r>
+        <w:rPr>
+          <w:rFonts w:ascii="Consolas" w:eastAsia="Times New Roman" w:hAnsi="Consolas" w:cs="Times New Roman"/>
+          <w:color w:val="000000"/>
+          <w:sz w:val="18"/>
+          <w:szCs w:val="18"/>
+          <w:lang w:eastAsia="en-AU"/>
+        </w:rPr>
+        <w:t>            </w:t>
+      </w:r>
+      <w:r>
+        <w:rPr>
+          <w:rFonts w:ascii="Consolas" w:eastAsia="Times New Roman" w:hAnsi="Consolas" w:cs="Times New Roman"/>
+          <w:color w:val="A31515"/>
+          <w:sz w:val="18"/>
+          <w:szCs w:val="18"/>
+          <w:lang w:eastAsia="en-AU"/>
+        </w:rPr>
+        <w:t>"</w:t>
+      </w:r>
+      <w:proofErr w:type="spellStart"/>
+      <w:r>
+        <w:rPr>
+          <w:rFonts w:ascii="Consolas" w:eastAsia="Times New Roman" w:hAnsi="Consolas" w:cs="Times New Roman"/>
+          <w:color w:val="A31515"/>
+          <w:sz w:val="18"/>
+          <w:szCs w:val="18"/>
+          <w:lang w:eastAsia="en-AU"/>
+        </w:rPr>
+        <w:t>DataURL</w:t>
+      </w:r>
+      <w:proofErr w:type="spellEnd"/>
+      <w:r>
+        <w:rPr>
+          <w:rFonts w:ascii="Consolas" w:eastAsia="Times New Roman" w:hAnsi="Consolas" w:cs="Times New Roman"/>
+          <w:color w:val="A31515"/>
+          <w:sz w:val="18"/>
+          <w:szCs w:val="18"/>
+          <w:lang w:eastAsia="en-AU"/>
+        </w:rPr>
+        <w:t>"</w:t>
+      </w:r>
+      <w:r>
+        <w:rPr>
+          <w:rFonts w:ascii="Consolas" w:eastAsia="Times New Roman" w:hAnsi="Consolas" w:cs="Times New Roman"/>
+          <w:color w:val="000000"/>
+          <w:sz w:val="18"/>
+          <w:szCs w:val="18"/>
+          <w:lang w:eastAsia="en-AU"/>
+        </w:rPr>
+        <w:t>: </w:t>
+      </w:r>
+      <w:r>
+        <w:rPr>
+          <w:rFonts w:ascii="Consolas" w:eastAsia="Times New Roman" w:hAnsi="Consolas" w:cs="Times New Roman"/>
+          <w:color w:val="0451A5"/>
+          <w:sz w:val="18"/>
+          <w:szCs w:val="18"/>
+          <w:lang w:eastAsia="en-AU"/>
+        </w:rPr>
+        <w:t>"/metrics/v1/Data/</w:t>
+      </w:r>
+      <w:proofErr w:type="spellStart"/>
+      <w:r>
+        <w:rPr>
+          <w:rFonts w:ascii="Consolas" w:eastAsia="Times New Roman" w:hAnsi="Consolas" w:cs="Times New Roman"/>
+          <w:color w:val="0451A5"/>
+          <w:sz w:val="18"/>
+          <w:szCs w:val="18"/>
+          <w:lang w:eastAsia="en-AU"/>
+        </w:rPr>
+        <w:t>InventoryMetrics</w:t>
+      </w:r>
+      <w:proofErr w:type="spellEnd"/>
+      <w:r>
+        <w:rPr>
+          <w:rFonts w:ascii="Consolas" w:eastAsia="Times New Roman" w:hAnsi="Consolas" w:cs="Times New Roman"/>
+          <w:color w:val="0451A5"/>
+          <w:sz w:val="18"/>
+          <w:szCs w:val="18"/>
+          <w:lang w:eastAsia="en-AU"/>
+        </w:rPr>
+        <w:t>"</w:t>
+      </w:r>
+      <w:r>
+        <w:rPr>
+          <w:rFonts w:ascii="Consolas" w:eastAsia="Times New Roman" w:hAnsi="Consolas" w:cs="Times New Roman"/>
+          <w:color w:val="000000"/>
+          <w:sz w:val="18"/>
+          <w:szCs w:val="18"/>
+          <w:lang w:eastAsia="en-AU"/>
+        </w:rPr>
+        <w:t>,</w:t>
+      </w:r>
+    </w:p>
+    <w:p>
+      <w:pPr>
+        <w:shd w:val="clear" w:color="auto" w:fill="FFFFFE"/>
+        <w:spacing w:after="0" w:line="240" w:lineRule="atLeast"/>
+        <w:ind w:left="360"/>
+        <w:rPr>
+          <w:rFonts w:ascii="Consolas" w:eastAsia="Times New Roman" w:hAnsi="Consolas" w:cs="Times New Roman"/>
+          <w:color w:val="000000"/>
+          <w:sz w:val="18"/>
+          <w:szCs w:val="18"/>
+          <w:lang w:eastAsia="en-AU"/>
+        </w:rPr>
+      </w:pPr>
+      <w:r>
+        <w:rPr>
+          <w:rFonts w:ascii="Consolas" w:eastAsia="Times New Roman" w:hAnsi="Consolas" w:cs="Times New Roman"/>
+          <w:color w:val="000000"/>
+          <w:sz w:val="18"/>
+          <w:szCs w:val="18"/>
+          <w:lang w:eastAsia="en-AU"/>
+        </w:rPr>
+        <w:t>            </w:t>
+      </w:r>
+      <w:r>
+        <w:rPr>
+          <w:rFonts w:ascii="Consolas" w:eastAsia="Times New Roman" w:hAnsi="Consolas" w:cs="Times New Roman"/>
+          <w:color w:val="A31515"/>
+          <w:sz w:val="18"/>
+          <w:szCs w:val="18"/>
+          <w:lang w:eastAsia="en-AU"/>
+        </w:rPr>
+        <w:t>"Enabled"</w:t>
+      </w:r>
+      <w:r>
+        <w:rPr>
+          <w:rFonts w:ascii="Consolas" w:eastAsia="Times New Roman" w:hAnsi="Consolas" w:cs="Times New Roman"/>
+          <w:color w:val="000000"/>
+          <w:sz w:val="18"/>
+          <w:szCs w:val="18"/>
+          <w:lang w:eastAsia="en-AU"/>
+        </w:rPr>
+        <w:t>: </w:t>
+      </w:r>
+      <w:r>
+        <w:rPr>
+          <w:rFonts w:ascii="Consolas" w:eastAsia="Times New Roman" w:hAnsi="Consolas" w:cs="Times New Roman"/>
+          <w:color w:val="09885A"/>
+          <w:sz w:val="18"/>
+          <w:szCs w:val="18"/>
+          <w:lang w:eastAsia="en-AU"/>
+        </w:rPr>
+        <w:t>1</w:t>
+      </w:r>
+    </w:p>
+    <w:p>
+      <w:pPr>
+        <w:shd w:val="clear" w:color="auto" w:fill="FFFFFE"/>
+        <w:spacing w:after="0" w:line="240" w:lineRule="atLeast"/>
+        <w:ind w:left="360"/>
+        <w:rPr>
+          <w:rFonts w:ascii="Consolas" w:eastAsia="Times New Roman" w:hAnsi="Consolas" w:cs="Times New Roman"/>
+          <w:color w:val="000000"/>
+          <w:sz w:val="18"/>
+          <w:szCs w:val="18"/>
+          <w:lang w:eastAsia="en-AU"/>
+        </w:rPr>
+      </w:pPr>
+      <w:r>
+        <w:rPr>
+          <w:rFonts w:ascii="Consolas" w:eastAsia="Times New Roman" w:hAnsi="Consolas" w:cs="Times New Roman"/>
+          <w:color w:val="000000"/>
+          <w:sz w:val="18"/>
+          <w:szCs w:val="18"/>
+          <w:lang w:eastAsia="en-AU"/>
+        </w:rPr>
+        <w:t>        }</w:t>
+      </w:r>
+    </w:p>
+    <w:p>
+      <w:pPr>
+        <w:shd w:val="clear" w:color="auto" w:fill="FFFFFE"/>
+        <w:spacing w:after="0" w:line="240" w:lineRule="atLeast"/>
+        <w:ind w:left="360"/>
+        <w:rPr>
+          <w:rFonts w:ascii="Consolas" w:eastAsia="Times New Roman" w:hAnsi="Consolas" w:cs="Times New Roman"/>
+          <w:color w:val="000000"/>
+          <w:sz w:val="18"/>
+          <w:szCs w:val="18"/>
+          <w:lang w:eastAsia="en-AU"/>
+        </w:rPr>
+      </w:pPr>
+      <w:r>
+        <w:rPr>
+          <w:rFonts w:ascii="Consolas" w:eastAsia="Times New Roman" w:hAnsi="Consolas" w:cs="Times New Roman"/>
+          <w:color w:val="000000"/>
+          <w:sz w:val="18"/>
+          <w:szCs w:val="18"/>
+          <w:lang w:eastAsia="en-AU"/>
+        </w:rPr>
+        <w:t>    ]</w:t>
+      </w:r>
+    </w:p>
+    <w:p>
+      <w:pPr>
+        <w:shd w:val="clear" w:color="auto" w:fill="FFFFFE"/>
+        <w:spacing w:after="0" w:line="240" w:lineRule="atLeast"/>
+        <w:ind w:left="360"/>
+        <w:rPr>
+          <w:rFonts w:ascii="Consolas" w:eastAsia="Times New Roman" w:hAnsi="Consolas" w:cs="Times New Roman"/>
+          <w:color w:val="000000"/>
+          <w:sz w:val="18"/>
+          <w:szCs w:val="18"/>
+          <w:lang w:eastAsia="en-AU"/>
+        </w:rPr>
+      </w:pPr>
+      <w:r>
+        <w:rPr>
+          <w:rFonts w:ascii="Consolas" w:eastAsia="Times New Roman" w:hAnsi="Consolas" w:cs="Times New Roman"/>
+          <w:color w:val="000000"/>
+          <w:sz w:val="18"/>
+          <w:szCs w:val="18"/>
+          <w:lang w:eastAsia="en-AU"/>
+        </w:rPr>
+        <w:t>}</w:t>
+      </w:r>
+    </w:p>
+    <w:p>
+      <w:pPr>
+        <w:ind w:left="360"/>
+        <w:rPr>
+          <w:b/>
+          <w:lang w:val="en-US"/>
+        </w:rPr>
+      </w:pPr>
+    </w:p>
+    <w:p>
+      <w:pPr>
+        <w:pStyle w:val="ListParagraph"/>
+        <w:numPr>
+          <w:ilvl w:val="0"/>
+          <w:numId w:val="7"/>
+        </w:numPr>
+        <w:shd w:val="clear" w:color="auto" w:fill="FFFFFE"/>
+        <w:spacing w:after="0" w:line="240" w:lineRule="atLeast"/>
+        <w:ind w:left="284"/>
+        <w:rPr>
+          <w:rFonts w:ascii="Consolas" w:eastAsia="Times New Roman" w:hAnsi="Consolas" w:cs="Times New Roman"/>
+          <w:color w:val="000000"/>
+          <w:sz w:val="18"/>
+          <w:szCs w:val="18"/>
+          <w:lang w:eastAsia="en-AU"/>
+        </w:rPr>
+      </w:pPr>
+      <w:r>
+        <w:rPr>
+          <w:lang w:val="en-US"/>
+        </w:rPr>
+        <w:t>Returns metric data for all Business Metric Classes items enabled in the running production</w:t>
+      </w:r>
+      <w:r>
+        <w:rPr>
+          <w:lang w:val="en-US"/>
+        </w:rPr>
+        <w:t xml:space="preserve">: </w:t>
+      </w:r>
+      <w:r>
+        <w:rPr>
+          <w:lang w:val="en-US"/>
+        </w:rPr>
+        <w:t>(using the default</w:t>
+      </w:r>
+      <w:r>
+        <w:rPr>
+          <w:lang w:val="en-US"/>
+        </w:rPr>
+        <w:t xml:space="preserve"> output parameters</w:t>
+      </w:r>
+      <w:r>
+        <w:rPr>
+          <w:lang w:val="en-US"/>
+        </w:rPr>
+        <w:t>)</w:t>
+      </w:r>
+      <w:r>
+        <w:rPr>
+          <w:lang w:val="en-US"/>
+        </w:rPr>
+        <w:tab/>
+      </w:r>
+      <w:r>
+        <w:rPr>
+          <w:lang w:val="en-US"/>
+        </w:rPr>
+        <w:tab/>
+      </w:r>
+      <w:r>
+        <w:rPr>
+          <w:lang w:val="en-US"/>
+        </w:rPr>
+        <w:tab/>
+      </w:r>
+      <w:r>
+        <w:rPr>
+          <w:lang w:val="en-US"/>
+        </w:rPr>
+        <w:tab/>
+      </w:r>
+    </w:p>
+    <w:p>
+      <w:pPr>
+        <w:pStyle w:val="ListParagraph"/>
+        <w:shd w:val="clear" w:color="auto" w:fill="FFFFFE"/>
+        <w:spacing w:after="0" w:line="240" w:lineRule="atLeast"/>
+        <w:ind w:left="284"/>
+        <w:rPr>
+          <w:rFonts w:ascii="Consolas" w:eastAsia="Times New Roman" w:hAnsi="Consolas" w:cs="Times New Roman"/>
+          <w:color w:val="000000"/>
+          <w:sz w:val="18"/>
+          <w:szCs w:val="18"/>
+          <w:lang w:eastAsia="en-AU"/>
+        </w:rPr>
+      </w:pPr>
+    </w:p>
+    <w:p>
+      <w:pPr>
+        <w:pStyle w:val="ListParagraph"/>
+        <w:shd w:val="clear" w:color="auto" w:fill="FFFFFE"/>
+        <w:spacing w:after="0" w:line="240" w:lineRule="atLeast"/>
+        <w:ind w:left="284"/>
+        <w:rPr>
+          <w:rFonts w:ascii="Consolas" w:eastAsia="Times New Roman" w:hAnsi="Consolas" w:cs="Times New Roman"/>
+          <w:color w:val="000000"/>
+          <w:sz w:val="18"/>
+          <w:szCs w:val="18"/>
+          <w:lang w:eastAsia="en-AU"/>
+        </w:rPr>
+      </w:pPr>
+      <w:r>
+        <w:rPr>
+          <w:b/>
+          <w:lang w:val="en-US"/>
+        </w:rPr>
+        <w:t>/metrics/v1/Data</w:t>
+      </w:r>
+      <w:r>
+        <w:rPr>
+          <w:b/>
+          <w:lang w:val="en-US"/>
+        </w:rPr>
+        <w:br/>
+      </w:r>
+    </w:p>
+    <w:p>
+      <w:pPr>
+        <w:pStyle w:val="ListParagraph"/>
+        <w:shd w:val="clear" w:color="auto" w:fill="FFFFFE"/>
+        <w:spacing w:after="0" w:line="240" w:lineRule="atLeast"/>
+        <w:ind w:left="284"/>
+        <w:rPr>
+          <w:rFonts w:ascii="Consolas" w:eastAsia="Times New Roman" w:hAnsi="Consolas" w:cs="Times New Roman"/>
+          <w:color w:val="000000"/>
+          <w:sz w:val="18"/>
+          <w:szCs w:val="18"/>
+          <w:lang w:eastAsia="en-AU"/>
+        </w:rPr>
+      </w:pPr>
+      <w:r>
+        <w:rPr>
+          <w:rFonts w:ascii="Consolas" w:eastAsia="Times New Roman" w:hAnsi="Consolas" w:cs="Times New Roman"/>
+          <w:color w:val="000000"/>
+          <w:sz w:val="18"/>
+          <w:szCs w:val="18"/>
+          <w:lang w:eastAsia="en-AU"/>
+        </w:rPr>
+        <w:t>[</w:t>
+      </w:r>
+    </w:p>
+    <w:p>
+      <w:pPr>
+        <w:shd w:val="clear" w:color="auto" w:fill="FFFFFE"/>
+        <w:spacing w:after="0" w:line="240" w:lineRule="atLeast"/>
+        <w:ind w:left="360"/>
+        <w:rPr>
+          <w:rFonts w:ascii="Consolas" w:eastAsia="Times New Roman" w:hAnsi="Consolas" w:cs="Times New Roman"/>
+          <w:color w:val="000000"/>
+          <w:sz w:val="18"/>
+          <w:szCs w:val="18"/>
+          <w:lang w:eastAsia="en-AU"/>
+        </w:rPr>
+      </w:pPr>
+      <w:r>
+        <w:rPr>
+          <w:rFonts w:ascii="Consolas" w:eastAsia="Times New Roman" w:hAnsi="Consolas" w:cs="Times New Roman"/>
+          <w:color w:val="000000"/>
+          <w:sz w:val="18"/>
+          <w:szCs w:val="18"/>
+          <w:lang w:eastAsia="en-AU"/>
+        </w:rPr>
+        <w:t>    {</w:t>
+      </w:r>
+    </w:p>
+    <w:p>
+      <w:pPr>
+        <w:shd w:val="clear" w:color="auto" w:fill="FFFFFE"/>
+        <w:spacing w:after="0" w:line="240" w:lineRule="atLeast"/>
+        <w:ind w:left="360"/>
+        <w:rPr>
+          <w:rFonts w:ascii="Consolas" w:eastAsia="Times New Roman" w:hAnsi="Consolas" w:cs="Times New Roman"/>
+          <w:color w:val="000000"/>
+          <w:sz w:val="18"/>
+          <w:szCs w:val="18"/>
+          <w:lang w:eastAsia="en-AU"/>
+        </w:rPr>
+      </w:pPr>
+      <w:r>
+        <w:rPr>
+          <w:rFonts w:ascii="Consolas" w:eastAsia="Times New Roman" w:hAnsi="Consolas" w:cs="Times New Roman"/>
+          <w:color w:val="000000"/>
+          <w:sz w:val="18"/>
+          <w:szCs w:val="18"/>
+          <w:lang w:eastAsia="en-AU"/>
+        </w:rPr>
+        <w:t>        </w:t>
+      </w:r>
+      <w:r>
+        <w:rPr>
+          <w:rFonts w:ascii="Consolas" w:eastAsia="Times New Roman" w:hAnsi="Consolas" w:cs="Times New Roman"/>
+          <w:color w:val="A31515"/>
+          <w:sz w:val="18"/>
+          <w:szCs w:val="18"/>
+          <w:lang w:eastAsia="en-AU"/>
+        </w:rPr>
+        <w:t>"_Production"</w:t>
+      </w:r>
+      <w:r>
+        <w:rPr>
+          <w:rFonts w:ascii="Consolas" w:eastAsia="Times New Roman" w:hAnsi="Consolas" w:cs="Times New Roman"/>
+          <w:color w:val="000000"/>
+          <w:sz w:val="18"/>
+          <w:szCs w:val="18"/>
+          <w:lang w:eastAsia="en-AU"/>
+        </w:rPr>
+        <w:t>: </w:t>
+      </w:r>
+      <w:r>
+        <w:rPr>
+          <w:rFonts w:ascii="Consolas" w:eastAsia="Times New Roman" w:hAnsi="Consolas" w:cs="Times New Roman"/>
+          <w:color w:val="0451A5"/>
+          <w:sz w:val="18"/>
+          <w:szCs w:val="18"/>
+          <w:lang w:eastAsia="en-AU"/>
+        </w:rPr>
+        <w:t>"</w:t>
+      </w:r>
+      <w:proofErr w:type="spellStart"/>
+      <w:proofErr w:type="gramStart"/>
+      <w:r>
+        <w:rPr>
+          <w:rFonts w:ascii="Consolas" w:eastAsia="Times New Roman" w:hAnsi="Consolas" w:cs="Times New Roman"/>
+          <w:color w:val="0451A5"/>
+          <w:sz w:val="18"/>
+          <w:szCs w:val="18"/>
+          <w:lang w:eastAsia="en-AU"/>
+        </w:rPr>
+        <w:t>zaux.rBAM.Sample</w:t>
+      </w:r>
+      <w:proofErr w:type="gramEnd"/>
+      <w:r>
+        <w:rPr>
+          <w:rFonts w:ascii="Consolas" w:eastAsia="Times New Roman" w:hAnsi="Consolas" w:cs="Times New Roman"/>
+          <w:color w:val="0451A5"/>
+          <w:sz w:val="18"/>
+          <w:szCs w:val="18"/>
+          <w:lang w:eastAsia="en-AU"/>
+        </w:rPr>
+        <w:t>.Production</w:t>
+      </w:r>
+      <w:proofErr w:type="spellEnd"/>
+      <w:r>
+        <w:rPr>
+          <w:rFonts w:ascii="Consolas" w:eastAsia="Times New Roman" w:hAnsi="Consolas" w:cs="Times New Roman"/>
+          <w:color w:val="0451A5"/>
+          <w:sz w:val="18"/>
+          <w:szCs w:val="18"/>
+          <w:lang w:eastAsia="en-AU"/>
+        </w:rPr>
+        <w:t>"</w:t>
+      </w:r>
+      <w:r>
+        <w:rPr>
+          <w:rFonts w:ascii="Consolas" w:eastAsia="Times New Roman" w:hAnsi="Consolas" w:cs="Times New Roman"/>
+          <w:color w:val="000000"/>
+          <w:sz w:val="18"/>
+          <w:szCs w:val="18"/>
+          <w:lang w:eastAsia="en-AU"/>
+        </w:rPr>
+        <w:t>,</w:t>
+      </w:r>
+    </w:p>
+    <w:p>
+      <w:pPr>
+        <w:shd w:val="clear" w:color="auto" w:fill="FFFFFE"/>
+        <w:spacing w:after="0" w:line="240" w:lineRule="atLeast"/>
+        <w:ind w:left="360"/>
+        <w:rPr>
+          <w:rFonts w:ascii="Consolas" w:eastAsia="Times New Roman" w:hAnsi="Consolas" w:cs="Times New Roman"/>
+          <w:color w:val="000000"/>
+          <w:sz w:val="18"/>
+          <w:szCs w:val="18"/>
+          <w:lang w:eastAsia="en-AU"/>
+        </w:rPr>
+      </w:pPr>
+      <w:r>
+        <w:rPr>
+          <w:rFonts w:ascii="Consolas" w:eastAsia="Times New Roman" w:hAnsi="Consolas" w:cs="Times New Roman"/>
+          <w:color w:val="000000"/>
+          <w:sz w:val="18"/>
+          <w:szCs w:val="18"/>
+          <w:lang w:eastAsia="en-AU"/>
+        </w:rPr>
+        <w:t>        </w:t>
+      </w:r>
+      <w:r>
+        <w:rPr>
+          <w:rFonts w:ascii="Consolas" w:eastAsia="Times New Roman" w:hAnsi="Consolas" w:cs="Times New Roman"/>
+          <w:color w:val="A31515"/>
+          <w:sz w:val="18"/>
+          <w:szCs w:val="18"/>
+          <w:lang w:eastAsia="en-AU"/>
+        </w:rPr>
+        <w:t>"_</w:t>
+      </w:r>
+      <w:proofErr w:type="spellStart"/>
+      <w:r>
+        <w:rPr>
+          <w:rFonts w:ascii="Consolas" w:eastAsia="Times New Roman" w:hAnsi="Consolas" w:cs="Times New Roman"/>
+          <w:color w:val="A31515"/>
+          <w:sz w:val="18"/>
+          <w:szCs w:val="18"/>
+          <w:lang w:eastAsia="en-AU"/>
+        </w:rPr>
+        <w:t>SampledDateTime</w:t>
+      </w:r>
+      <w:proofErr w:type="spellEnd"/>
+      <w:r>
+        <w:rPr>
+          <w:rFonts w:ascii="Consolas" w:eastAsia="Times New Roman" w:hAnsi="Consolas" w:cs="Times New Roman"/>
+          <w:color w:val="A31515"/>
+          <w:sz w:val="18"/>
+          <w:szCs w:val="18"/>
+          <w:lang w:eastAsia="en-AU"/>
+        </w:rPr>
+        <w:t>"</w:t>
+      </w:r>
+      <w:r>
+        <w:rPr>
+          <w:rFonts w:ascii="Consolas" w:eastAsia="Times New Roman" w:hAnsi="Consolas" w:cs="Times New Roman"/>
+          <w:color w:val="000000"/>
+          <w:sz w:val="18"/>
+          <w:szCs w:val="18"/>
+          <w:lang w:eastAsia="en-AU"/>
+        </w:rPr>
+        <w:t>: </w:t>
+      </w:r>
+      <w:r>
+        <w:rPr>
+          <w:rFonts w:ascii="Consolas" w:eastAsia="Times New Roman" w:hAnsi="Consolas" w:cs="Times New Roman"/>
+          <w:color w:val="0451A5"/>
+          <w:sz w:val="18"/>
+          <w:szCs w:val="18"/>
+          <w:lang w:eastAsia="en-AU"/>
+        </w:rPr>
+        <w:t>"2019-12-17 11:06:05"</w:t>
+      </w:r>
+      <w:r>
+        <w:rPr>
+          <w:rFonts w:ascii="Consolas" w:eastAsia="Times New Roman" w:hAnsi="Consolas" w:cs="Times New Roman"/>
+          <w:color w:val="000000"/>
+          <w:sz w:val="18"/>
+          <w:szCs w:val="18"/>
+          <w:lang w:eastAsia="en-AU"/>
+        </w:rPr>
+        <w:t>,</w:t>
+      </w:r>
+    </w:p>
+    <w:p>
+      <w:pPr>
+        <w:shd w:val="clear" w:color="auto" w:fill="FFFFFE"/>
+        <w:spacing w:after="0" w:line="240" w:lineRule="atLeast"/>
+        <w:ind w:left="360"/>
+        <w:rPr>
+          <w:rFonts w:ascii="Consolas" w:eastAsia="Times New Roman" w:hAnsi="Consolas" w:cs="Times New Roman"/>
+          <w:color w:val="000000"/>
+          <w:sz w:val="18"/>
+          <w:szCs w:val="18"/>
+          <w:lang w:eastAsia="en-AU"/>
+        </w:rPr>
+      </w:pPr>
+      <w:r>
+        <w:rPr>
+          <w:rFonts w:ascii="Consolas" w:eastAsia="Times New Roman" w:hAnsi="Consolas" w:cs="Times New Roman"/>
+          <w:color w:val="000000"/>
+          <w:sz w:val="18"/>
+          <w:szCs w:val="18"/>
+          <w:lang w:eastAsia="en-AU"/>
+        </w:rPr>
+        <w:t>        </w:t>
+      </w:r>
+      <w:r>
+        <w:rPr>
+          <w:rFonts w:ascii="Consolas" w:eastAsia="Times New Roman" w:hAnsi="Consolas" w:cs="Times New Roman"/>
+          <w:color w:val="A31515"/>
+          <w:sz w:val="18"/>
+          <w:szCs w:val="18"/>
+          <w:lang w:eastAsia="en-AU"/>
+        </w:rPr>
+        <w:t>"</w:t>
+      </w:r>
+      <w:proofErr w:type="spellStart"/>
+      <w:r>
+        <w:rPr>
+          <w:rFonts w:ascii="Consolas" w:eastAsia="Times New Roman" w:hAnsi="Consolas" w:cs="Times New Roman"/>
+          <w:color w:val="A31515"/>
+          <w:sz w:val="18"/>
+          <w:szCs w:val="18"/>
+          <w:lang w:eastAsia="en-AU"/>
+        </w:rPr>
+        <w:t>EnvironmentMetrics</w:t>
+      </w:r>
+      <w:r>
+        <w:rPr>
+          <w:rFonts w:ascii="Consolas" w:eastAsia="Times New Roman" w:hAnsi="Consolas" w:cs="Times New Roman"/>
+          <w:color w:val="A31515"/>
+          <w:sz w:val="18"/>
+          <w:szCs w:val="18"/>
+          <w:lang w:eastAsia="en-AU"/>
+        </w:rPr>
+        <w:t>_AirQuality_CarPark</w:t>
+      </w:r>
+      <w:proofErr w:type="spellEnd"/>
+      <w:r>
+        <w:rPr>
+          <w:rFonts w:ascii="Consolas" w:eastAsia="Times New Roman" w:hAnsi="Consolas" w:cs="Times New Roman"/>
+          <w:color w:val="A31515"/>
+          <w:sz w:val="18"/>
+          <w:szCs w:val="18"/>
+          <w:lang w:eastAsia="en-AU"/>
+        </w:rPr>
+        <w:t>"</w:t>
+      </w:r>
+      <w:r>
+        <w:rPr>
+          <w:rFonts w:ascii="Consolas" w:eastAsia="Times New Roman" w:hAnsi="Consolas" w:cs="Times New Roman"/>
+          <w:color w:val="000000"/>
+          <w:sz w:val="18"/>
+          <w:szCs w:val="18"/>
+          <w:lang w:eastAsia="en-AU"/>
+        </w:rPr>
+        <w:t>: </w:t>
+      </w:r>
+      <w:r>
+        <w:rPr>
+          <w:rFonts w:ascii="Consolas" w:eastAsia="Times New Roman" w:hAnsi="Consolas" w:cs="Times New Roman"/>
+          <w:color w:val="09885A"/>
+          <w:sz w:val="18"/>
+          <w:szCs w:val="18"/>
+          <w:lang w:eastAsia="en-AU"/>
+        </w:rPr>
+        <w:t>205</w:t>
+      </w:r>
+      <w:r>
+        <w:rPr>
+          <w:rFonts w:ascii="Consolas" w:eastAsia="Times New Roman" w:hAnsi="Consolas" w:cs="Times New Roman"/>
+          <w:color w:val="000000"/>
+          <w:sz w:val="18"/>
+          <w:szCs w:val="18"/>
+          <w:lang w:eastAsia="en-AU"/>
+        </w:rPr>
+        <w:t>,</w:t>
+      </w:r>
+    </w:p>
+    <w:p>
+      <w:pPr>
+        <w:shd w:val="clear" w:color="auto" w:fill="FFFFFE"/>
+        <w:spacing w:after="0" w:line="240" w:lineRule="atLeast"/>
+        <w:ind w:left="360"/>
+        <w:rPr>
+          <w:rFonts w:ascii="Consolas" w:eastAsia="Times New Roman" w:hAnsi="Consolas" w:cs="Times New Roman"/>
+          <w:color w:val="000000"/>
+          <w:sz w:val="18"/>
+          <w:szCs w:val="18"/>
+          <w:lang w:eastAsia="en-AU"/>
+        </w:rPr>
+      </w:pPr>
+      <w:r>
+        <w:rPr>
+          <w:rFonts w:ascii="Consolas" w:eastAsia="Times New Roman" w:hAnsi="Consolas" w:cs="Times New Roman"/>
+          <w:color w:val="000000"/>
+          <w:sz w:val="18"/>
+          <w:szCs w:val="18"/>
+          <w:lang w:eastAsia="en-AU"/>
+        </w:rPr>
+        <w:t>        </w:t>
+      </w:r>
+      <w:r>
+        <w:rPr>
+          <w:rFonts w:ascii="Consolas" w:eastAsia="Times New Roman" w:hAnsi="Consolas" w:cs="Times New Roman"/>
+          <w:color w:val="A31515"/>
+          <w:sz w:val="18"/>
+          <w:szCs w:val="18"/>
+          <w:lang w:eastAsia="en-AU"/>
+        </w:rPr>
+        <w:t>"</w:t>
+      </w:r>
+      <w:proofErr w:type="spellStart"/>
+      <w:r>
+        <w:rPr>
+          <w:rFonts w:ascii="Consolas" w:eastAsia="Times New Roman" w:hAnsi="Consolas" w:cs="Times New Roman"/>
+          <w:color w:val="A31515"/>
+          <w:sz w:val="18"/>
+          <w:szCs w:val="18"/>
+          <w:lang w:eastAsia="en-AU"/>
+        </w:rPr>
+        <w:t>EnvironmentMetrics</w:t>
+      </w:r>
+      <w:r>
+        <w:rPr>
+          <w:rFonts w:ascii="Consolas" w:eastAsia="Times New Roman" w:hAnsi="Consolas" w:cs="Times New Roman"/>
+          <w:color w:val="A31515"/>
+          <w:sz w:val="18"/>
+          <w:szCs w:val="18"/>
+          <w:lang w:eastAsia="en-AU"/>
+        </w:rPr>
+        <w:t>_AirQuality_LoadingDocks</w:t>
+      </w:r>
+      <w:proofErr w:type="spellEnd"/>
+      <w:r>
+        <w:rPr>
+          <w:rFonts w:ascii="Consolas" w:eastAsia="Times New Roman" w:hAnsi="Consolas" w:cs="Times New Roman"/>
+          <w:color w:val="A31515"/>
+          <w:sz w:val="18"/>
+          <w:szCs w:val="18"/>
+          <w:lang w:eastAsia="en-AU"/>
+        </w:rPr>
+        <w:t>"</w:t>
+      </w:r>
+      <w:r>
+        <w:rPr>
+          <w:rFonts w:ascii="Consolas" w:eastAsia="Times New Roman" w:hAnsi="Consolas" w:cs="Times New Roman"/>
+          <w:color w:val="000000"/>
+          <w:sz w:val="18"/>
+          <w:szCs w:val="18"/>
+          <w:lang w:eastAsia="en-AU"/>
+        </w:rPr>
+        <w:t>: </w:t>
+      </w:r>
+      <w:r>
+        <w:rPr>
+          <w:rFonts w:ascii="Consolas" w:eastAsia="Times New Roman" w:hAnsi="Consolas" w:cs="Times New Roman"/>
+          <w:color w:val="09885A"/>
+          <w:sz w:val="18"/>
+          <w:szCs w:val="18"/>
+          <w:lang w:eastAsia="en-AU"/>
+        </w:rPr>
+        <w:t>104</w:t>
+      </w:r>
+      <w:r>
+        <w:rPr>
+          <w:rFonts w:ascii="Consolas" w:eastAsia="Times New Roman" w:hAnsi="Consolas" w:cs="Times New Roman"/>
+          <w:color w:val="000000"/>
+          <w:sz w:val="18"/>
+          <w:szCs w:val="18"/>
+          <w:lang w:eastAsia="en-AU"/>
+        </w:rPr>
+        <w:t>,</w:t>
+      </w:r>
+    </w:p>
+    <w:p>
+      <w:pPr>
+        <w:shd w:val="clear" w:color="auto" w:fill="FFFFFE"/>
+        <w:spacing w:after="0" w:line="240" w:lineRule="atLeast"/>
+        <w:ind w:left="360"/>
+        <w:rPr>
+          <w:rFonts w:ascii="Consolas" w:eastAsia="Times New Roman" w:hAnsi="Consolas" w:cs="Times New Roman"/>
+          <w:color w:val="000000"/>
+          <w:sz w:val="18"/>
+          <w:szCs w:val="18"/>
+          <w:lang w:eastAsia="en-AU"/>
+        </w:rPr>
+      </w:pPr>
+      <w:r>
+        <w:rPr>
+          <w:rFonts w:ascii="Consolas" w:eastAsia="Times New Roman" w:hAnsi="Consolas" w:cs="Times New Roman"/>
+          <w:color w:val="000000"/>
+          <w:sz w:val="18"/>
+          <w:szCs w:val="18"/>
+          <w:lang w:eastAsia="en-AU"/>
+        </w:rPr>
+        <w:t>        </w:t>
+      </w:r>
+      <w:r>
+        <w:rPr>
+          <w:rFonts w:ascii="Consolas" w:eastAsia="Times New Roman" w:hAnsi="Consolas" w:cs="Times New Roman"/>
+          <w:color w:val="A31515"/>
+          <w:sz w:val="18"/>
+          <w:szCs w:val="18"/>
+          <w:lang w:eastAsia="en-AU"/>
+        </w:rPr>
+        <w:t>"</w:t>
+      </w:r>
+      <w:proofErr w:type="spellStart"/>
+      <w:r>
+        <w:rPr>
+          <w:rFonts w:ascii="Consolas" w:eastAsia="Times New Roman" w:hAnsi="Consolas" w:cs="Times New Roman"/>
+          <w:color w:val="A31515"/>
+          <w:sz w:val="18"/>
+          <w:szCs w:val="18"/>
+          <w:lang w:eastAsia="en-AU"/>
+        </w:rPr>
+        <w:t>EnvironmentMetrics</w:t>
+      </w:r>
+      <w:r>
+        <w:rPr>
+          <w:rFonts w:ascii="Consolas" w:eastAsia="Times New Roman" w:hAnsi="Consolas" w:cs="Times New Roman"/>
+          <w:color w:val="A31515"/>
+          <w:sz w:val="18"/>
+          <w:szCs w:val="18"/>
+          <w:lang w:eastAsia="en-AU"/>
+        </w:rPr>
+        <w:t>_AirQuality_Offices</w:t>
+      </w:r>
+      <w:proofErr w:type="spellEnd"/>
+      <w:r>
+        <w:rPr>
+          <w:rFonts w:ascii="Consolas" w:eastAsia="Times New Roman" w:hAnsi="Consolas" w:cs="Times New Roman"/>
+          <w:color w:val="A31515"/>
+          <w:sz w:val="18"/>
+          <w:szCs w:val="18"/>
+          <w:lang w:eastAsia="en-AU"/>
+        </w:rPr>
+        <w:t>"</w:t>
+      </w:r>
+      <w:r>
+        <w:rPr>
+          <w:rFonts w:ascii="Consolas" w:eastAsia="Times New Roman" w:hAnsi="Consolas" w:cs="Times New Roman"/>
+          <w:color w:val="000000"/>
+          <w:sz w:val="18"/>
+          <w:szCs w:val="18"/>
+          <w:lang w:eastAsia="en-AU"/>
+        </w:rPr>
+        <w:t>: </w:t>
+      </w:r>
+      <w:r>
+        <w:rPr>
+          <w:rFonts w:ascii="Consolas" w:eastAsia="Times New Roman" w:hAnsi="Consolas" w:cs="Times New Roman"/>
+          <w:color w:val="09885A"/>
+          <w:sz w:val="18"/>
+          <w:szCs w:val="18"/>
+          <w:lang w:eastAsia="en-AU"/>
+        </w:rPr>
+        <w:t>302</w:t>
+      </w:r>
+      <w:r>
+        <w:rPr>
+          <w:rFonts w:ascii="Consolas" w:eastAsia="Times New Roman" w:hAnsi="Consolas" w:cs="Times New Roman"/>
+          <w:color w:val="000000"/>
+          <w:sz w:val="18"/>
+          <w:szCs w:val="18"/>
+          <w:lang w:eastAsia="en-AU"/>
+        </w:rPr>
+        <w:t>,</w:t>
+      </w:r>
+    </w:p>
+    <w:p>
+      <w:pPr>
+        <w:shd w:val="clear" w:color="auto" w:fill="FFFFFE"/>
+        <w:spacing w:after="0" w:line="240" w:lineRule="atLeast"/>
+        <w:ind w:left="360"/>
+        <w:rPr>
+          <w:rFonts w:ascii="Consolas" w:eastAsia="Times New Roman" w:hAnsi="Consolas" w:cs="Times New Roman"/>
+          <w:color w:val="09885A"/>
+          <w:sz w:val="18"/>
+          <w:szCs w:val="18"/>
+          <w:lang w:eastAsia="en-AU"/>
+        </w:rPr>
+      </w:pPr>
+      <w:r>
+        <w:rPr>
+          <w:rFonts w:ascii="Consolas" w:eastAsia="Times New Roman" w:hAnsi="Consolas" w:cs="Times New Roman"/>
+          <w:color w:val="000000"/>
+          <w:sz w:val="18"/>
+          <w:szCs w:val="18"/>
+          <w:lang w:eastAsia="en-AU"/>
+        </w:rPr>
+        <w:t>        </w:t>
+      </w:r>
+      <w:r>
+        <w:rPr>
+          <w:rFonts w:ascii="Consolas" w:eastAsia="Times New Roman" w:hAnsi="Consolas" w:cs="Times New Roman"/>
+          <w:color w:val="A31515"/>
+          <w:sz w:val="18"/>
+          <w:szCs w:val="18"/>
+          <w:lang w:eastAsia="en-AU"/>
+        </w:rPr>
+        <w:t>"</w:t>
+      </w:r>
+      <w:proofErr w:type="spellStart"/>
+      <w:r>
+        <w:rPr>
+          <w:rFonts w:ascii="Consolas" w:eastAsia="Times New Roman" w:hAnsi="Consolas" w:cs="Times New Roman"/>
+          <w:color w:val="A31515"/>
+          <w:sz w:val="18"/>
+          <w:szCs w:val="18"/>
+          <w:lang w:eastAsia="en-AU"/>
+        </w:rPr>
+        <w:t>EnvironmentMetrics</w:t>
+      </w:r>
+      <w:r>
+        <w:rPr>
+          <w:rFonts w:ascii="Consolas" w:eastAsia="Times New Roman" w:hAnsi="Consolas" w:cs="Times New Roman"/>
+          <w:color w:val="A31515"/>
+          <w:sz w:val="18"/>
+          <w:szCs w:val="18"/>
+          <w:lang w:eastAsia="en-AU"/>
+        </w:rPr>
+        <w:t>_AverageDailyTemp</w:t>
+      </w:r>
+      <w:proofErr w:type="spellEnd"/>
+      <w:r>
+        <w:rPr>
+          <w:rFonts w:ascii="Consolas" w:eastAsia="Times New Roman" w:hAnsi="Consolas" w:cs="Times New Roman"/>
+          <w:color w:val="A31515"/>
+          <w:sz w:val="18"/>
+          <w:szCs w:val="18"/>
+          <w:lang w:eastAsia="en-AU"/>
+        </w:rPr>
+        <w:t>"</w:t>
+      </w:r>
+      <w:r>
+        <w:rPr>
+          <w:rFonts w:ascii="Consolas" w:eastAsia="Times New Roman" w:hAnsi="Consolas" w:cs="Times New Roman"/>
+          <w:color w:val="000000"/>
+          <w:sz w:val="18"/>
+          <w:szCs w:val="18"/>
+          <w:lang w:eastAsia="en-AU"/>
+        </w:rPr>
+        <w:t>: </w:t>
+      </w:r>
+      <w:r>
+        <w:rPr>
+          <w:rFonts w:ascii="Consolas" w:eastAsia="Times New Roman" w:hAnsi="Consolas" w:cs="Times New Roman"/>
+          <w:color w:val="09885A"/>
+          <w:sz w:val="18"/>
+          <w:szCs w:val="18"/>
+          <w:lang w:eastAsia="en-AU"/>
+        </w:rPr>
+        <w:t>27</w:t>
+      </w:r>
+      <w:r>
+        <w:rPr>
+          <w:rFonts w:ascii="Consolas" w:eastAsia="Times New Roman" w:hAnsi="Consolas" w:cs="Times New Roman"/>
+          <w:color w:val="09885A"/>
+          <w:sz w:val="18"/>
+          <w:szCs w:val="18"/>
+          <w:lang w:eastAsia="en-AU"/>
+        </w:rPr>
+        <w:t>,</w:t>
+      </w:r>
+    </w:p>
+    <w:p>
+      <w:pPr>
+        <w:shd w:val="clear" w:color="auto" w:fill="FFFFFE"/>
+        <w:spacing w:after="0" w:line="240" w:lineRule="atLeast"/>
+        <w:ind w:left="360"/>
+        <w:rPr>
+          <w:rFonts w:ascii="Consolas" w:eastAsia="Times New Roman" w:hAnsi="Consolas" w:cs="Times New Roman"/>
+          <w:color w:val="000000"/>
+          <w:sz w:val="18"/>
+          <w:szCs w:val="18"/>
+          <w:lang w:eastAsia="en-AU"/>
+        </w:rPr>
+      </w:pPr>
+      <w:r>
+        <w:rPr>
+          <w:rFonts w:ascii="Consolas" w:eastAsia="Times New Roman" w:hAnsi="Consolas" w:cs="Times New Roman"/>
+          <w:color w:val="000000"/>
+          <w:sz w:val="18"/>
+          <w:szCs w:val="18"/>
+          <w:lang w:eastAsia="en-AU"/>
+        </w:rPr>
+        <w:t>        </w:t>
+      </w:r>
+      <w:r>
+        <w:rPr>
+          <w:rFonts w:ascii="Consolas" w:eastAsia="Times New Roman" w:hAnsi="Consolas" w:cs="Times New Roman"/>
+          <w:color w:val="A31515"/>
+          <w:sz w:val="18"/>
+          <w:szCs w:val="18"/>
+          <w:lang w:eastAsia="en-AU"/>
+        </w:rPr>
+        <w:t>"</w:t>
+      </w:r>
+      <w:proofErr w:type="spellStart"/>
+      <w:r>
+        <w:rPr>
+          <w:rFonts w:ascii="Consolas" w:eastAsia="Times New Roman" w:hAnsi="Consolas" w:cs="Times New Roman"/>
+          <w:color w:val="A31515"/>
+          <w:sz w:val="18"/>
+          <w:szCs w:val="18"/>
+          <w:lang w:eastAsia="en-AU"/>
+        </w:rPr>
+        <w:t>Inventory</w:t>
+      </w:r>
+      <w:r>
+        <w:rPr>
+          <w:rFonts w:ascii="Consolas" w:eastAsia="Times New Roman" w:hAnsi="Consolas" w:cs="Times New Roman"/>
+          <w:color w:val="A31515"/>
+          <w:sz w:val="18"/>
+          <w:szCs w:val="18"/>
+          <w:lang w:eastAsia="en-AU"/>
+        </w:rPr>
+        <w:t>Metrics_</w:t>
+      </w:r>
+      <w:r>
+        <w:rPr>
+          <w:rFonts w:ascii="Consolas" w:eastAsia="Times New Roman" w:hAnsi="Consolas" w:cs="Times New Roman"/>
+          <w:color w:val="A31515"/>
+          <w:sz w:val="18"/>
+          <w:szCs w:val="18"/>
+          <w:lang w:eastAsia="en-AU"/>
+        </w:rPr>
+        <w:t>OrdersReceived</w:t>
+      </w:r>
+      <w:proofErr w:type="spellEnd"/>
+      <w:r>
+        <w:rPr>
+          <w:rFonts w:ascii="Consolas" w:eastAsia="Times New Roman" w:hAnsi="Consolas" w:cs="Times New Roman"/>
+          <w:color w:val="A31515"/>
+          <w:sz w:val="18"/>
+          <w:szCs w:val="18"/>
+          <w:lang w:eastAsia="en-AU"/>
+        </w:rPr>
+        <w:t>"</w:t>
+      </w:r>
+      <w:r>
+        <w:rPr>
+          <w:rFonts w:ascii="Consolas" w:eastAsia="Times New Roman" w:hAnsi="Consolas" w:cs="Times New Roman"/>
+          <w:color w:val="000000"/>
+          <w:sz w:val="18"/>
+          <w:szCs w:val="18"/>
+          <w:lang w:eastAsia="en-AU"/>
+        </w:rPr>
+        <w:t>: </w:t>
+      </w:r>
+      <w:r>
+        <w:rPr>
+          <w:rFonts w:ascii="Consolas" w:eastAsia="Times New Roman" w:hAnsi="Consolas" w:cs="Times New Roman"/>
+          <w:color w:val="09885A"/>
+          <w:sz w:val="18"/>
+          <w:szCs w:val="18"/>
+          <w:lang w:eastAsia="en-AU"/>
+        </w:rPr>
+        <w:t>25</w:t>
+      </w:r>
+      <w:r>
+        <w:rPr>
+          <w:rFonts w:ascii="Consolas" w:eastAsia="Times New Roman" w:hAnsi="Consolas" w:cs="Times New Roman"/>
+          <w:color w:val="000000"/>
+          <w:sz w:val="18"/>
+          <w:szCs w:val="18"/>
+          <w:lang w:eastAsia="en-AU"/>
+        </w:rPr>
+        <w:t>,</w:t>
+      </w:r>
+    </w:p>
+    <w:p>
+      <w:pPr>
+        <w:shd w:val="clear" w:color="auto" w:fill="FFFFFE"/>
+        <w:spacing w:after="0" w:line="240" w:lineRule="atLeast"/>
+        <w:ind w:left="360"/>
+        <w:rPr>
+          <w:rFonts w:ascii="Consolas" w:eastAsia="Times New Roman" w:hAnsi="Consolas" w:cs="Times New Roman"/>
+          <w:color w:val="000000"/>
+          <w:sz w:val="18"/>
+          <w:szCs w:val="18"/>
+          <w:lang w:eastAsia="en-AU"/>
+        </w:rPr>
+      </w:pPr>
+      <w:r>
+        <w:rPr>
+          <w:rFonts w:ascii="Consolas" w:eastAsia="Times New Roman" w:hAnsi="Consolas" w:cs="Times New Roman"/>
+          <w:color w:val="000000"/>
+          <w:sz w:val="18"/>
+          <w:szCs w:val="18"/>
+          <w:lang w:eastAsia="en-AU"/>
+        </w:rPr>
+        <w:t>        </w:t>
+      </w:r>
+      <w:r>
+        <w:rPr>
+          <w:rFonts w:ascii="Consolas" w:eastAsia="Times New Roman" w:hAnsi="Consolas" w:cs="Times New Roman"/>
+          <w:color w:val="A31515"/>
+          <w:sz w:val="18"/>
+          <w:szCs w:val="18"/>
+          <w:lang w:eastAsia="en-AU"/>
+        </w:rPr>
+        <w:t>"</w:t>
+      </w:r>
+      <w:proofErr w:type="spellStart"/>
+      <w:r>
+        <w:rPr>
+          <w:rFonts w:ascii="Consolas" w:eastAsia="Times New Roman" w:hAnsi="Consolas" w:cs="Times New Roman"/>
+          <w:color w:val="A31515"/>
+          <w:sz w:val="18"/>
+          <w:szCs w:val="18"/>
+          <w:lang w:eastAsia="en-AU"/>
+        </w:rPr>
+        <w:t>Inventory</w:t>
+      </w:r>
+      <w:r>
+        <w:rPr>
+          <w:rFonts w:ascii="Consolas" w:eastAsia="Times New Roman" w:hAnsi="Consolas" w:cs="Times New Roman"/>
+          <w:color w:val="A31515"/>
+          <w:sz w:val="18"/>
+          <w:szCs w:val="18"/>
+          <w:lang w:eastAsia="en-AU"/>
+        </w:rPr>
+        <w:t>Metrics_</w:t>
+      </w:r>
+      <w:r>
+        <w:rPr>
+          <w:rFonts w:ascii="Consolas" w:eastAsia="Times New Roman" w:hAnsi="Consolas" w:cs="Times New Roman"/>
+          <w:color w:val="A31515"/>
+          <w:sz w:val="18"/>
+          <w:szCs w:val="18"/>
+          <w:lang w:eastAsia="en-AU"/>
+        </w:rPr>
+        <w:t>OrdersFilled</w:t>
+      </w:r>
+      <w:proofErr w:type="spellEnd"/>
+      <w:r>
+        <w:rPr>
+          <w:rFonts w:ascii="Consolas" w:eastAsia="Times New Roman" w:hAnsi="Consolas" w:cs="Times New Roman"/>
+          <w:color w:val="A31515"/>
+          <w:sz w:val="18"/>
+          <w:szCs w:val="18"/>
+          <w:lang w:eastAsia="en-AU"/>
+        </w:rPr>
+        <w:t>"</w:t>
+      </w:r>
+      <w:r>
+        <w:rPr>
+          <w:rFonts w:ascii="Consolas" w:eastAsia="Times New Roman" w:hAnsi="Consolas" w:cs="Times New Roman"/>
+          <w:color w:val="000000"/>
+          <w:sz w:val="18"/>
+          <w:szCs w:val="18"/>
+          <w:lang w:eastAsia="en-AU"/>
+        </w:rPr>
+        <w:t>: </w:t>
+      </w:r>
+      <w:r>
+        <w:rPr>
+          <w:rFonts w:ascii="Consolas" w:eastAsia="Times New Roman" w:hAnsi="Consolas" w:cs="Times New Roman"/>
+          <w:color w:val="000000"/>
+          <w:sz w:val="18"/>
+          <w:szCs w:val="18"/>
+          <w:lang w:eastAsia="en-AU"/>
+        </w:rPr>
+        <w:t>1</w:t>
+      </w:r>
+      <w:r>
+        <w:rPr>
+          <w:rFonts w:ascii="Consolas" w:eastAsia="Times New Roman" w:hAnsi="Consolas" w:cs="Times New Roman"/>
+          <w:color w:val="09885A"/>
+          <w:sz w:val="18"/>
+          <w:szCs w:val="18"/>
+          <w:lang w:eastAsia="en-AU"/>
+        </w:rPr>
+        <w:t>5</w:t>
+      </w:r>
+      <w:r>
+        <w:rPr>
+          <w:rFonts w:ascii="Consolas" w:eastAsia="Times New Roman" w:hAnsi="Consolas" w:cs="Times New Roman"/>
+          <w:color w:val="000000"/>
+          <w:sz w:val="18"/>
+          <w:szCs w:val="18"/>
+          <w:lang w:eastAsia="en-AU"/>
+        </w:rPr>
+        <w:t>,</w:t>
+      </w:r>
+    </w:p>
+    <w:p>
+      <w:pPr>
+        <w:shd w:val="clear" w:color="auto" w:fill="FFFFFE"/>
+        <w:spacing w:after="0" w:line="240" w:lineRule="atLeast"/>
+        <w:ind w:left="360"/>
+        <w:rPr>
+          <w:rFonts w:ascii="Consolas" w:eastAsia="Times New Roman" w:hAnsi="Consolas" w:cs="Times New Roman"/>
+          <w:color w:val="000000"/>
+          <w:sz w:val="18"/>
+          <w:szCs w:val="18"/>
+          <w:lang w:eastAsia="en-AU"/>
+        </w:rPr>
+      </w:pPr>
+      <w:r>
+        <w:rPr>
+          <w:rFonts w:ascii="Consolas" w:eastAsia="Times New Roman" w:hAnsi="Consolas" w:cs="Times New Roman"/>
+          <w:color w:val="000000"/>
+          <w:sz w:val="18"/>
+          <w:szCs w:val="18"/>
+          <w:lang w:eastAsia="en-AU"/>
+        </w:rPr>
+        <w:t>    }</w:t>
+      </w:r>
+    </w:p>
+    <w:p>
+      <w:pPr>
+        <w:shd w:val="clear" w:color="auto" w:fill="FFFFFE"/>
+        <w:spacing w:after="0" w:line="240" w:lineRule="atLeast"/>
+        <w:ind w:left="360"/>
+        <w:rPr>
+          <w:rFonts w:ascii="Consolas" w:eastAsia="Times New Roman" w:hAnsi="Consolas" w:cs="Times New Roman"/>
+          <w:color w:val="000000"/>
+          <w:sz w:val="18"/>
+          <w:szCs w:val="18"/>
+          <w:lang w:eastAsia="en-AU"/>
+        </w:rPr>
+      </w:pPr>
+      <w:r>
+        <w:rPr>
+          <w:rFonts w:ascii="Consolas" w:eastAsia="Times New Roman" w:hAnsi="Consolas" w:cs="Times New Roman"/>
+          <w:color w:val="000000"/>
+          <w:sz w:val="18"/>
+          <w:szCs w:val="18"/>
+          <w:lang w:eastAsia="en-AU"/>
+        </w:rPr>
+        <w:t>]</w:t>
+      </w:r>
+    </w:p>
+    <w:p>
+      <w:pPr>
+        <w:tabs>
+          <w:tab w:val="left" w:pos="426"/>
+        </w:tabs>
+        <w:rPr>
+          <w:b/>
+          <w:lang w:val="en-US"/>
+        </w:rPr>
+      </w:pPr>
+    </w:p>
+    <w:p>
+      <w:pPr>
+        <w:pStyle w:val="ListParagraph"/>
+        <w:numPr>
+          <w:ilvl w:val="0"/>
+          <w:numId w:val="7"/>
+        </w:numPr>
+        <w:tabs>
+          <w:tab w:val="left" w:pos="426"/>
+        </w:tabs>
+        <w:ind w:left="284"/>
+        <w:rPr>
+          <w:lang w:val="en-US"/>
+        </w:rPr>
+      </w:pPr>
+      <w:r>
+        <w:rPr>
+          <w:lang w:val="en-US"/>
+        </w:rPr>
+        <w:t xml:space="preserve">Returns the metric data for </w:t>
+      </w:r>
+      <w:r>
+        <w:rPr>
+          <w:lang w:val="en-US"/>
+        </w:rPr>
+        <w:t>a given Metric c</w:t>
+      </w:r>
+      <w:r>
+        <w:rPr>
+          <w:lang w:val="en-US"/>
+        </w:rPr>
+        <w:t>lass if enabled</w:t>
+      </w:r>
+      <w:r>
+        <w:rPr>
+          <w:lang w:val="en-US"/>
+        </w:rPr>
+        <w:t>:</w:t>
+      </w:r>
+      <w:r>
+        <w:rPr>
+          <w:lang w:val="en-US"/>
+        </w:rPr>
+        <w:tab/>
+      </w:r>
+    </w:p>
+    <w:p>
+      <w:pPr>
+        <w:pStyle w:val="ListParagraph"/>
+        <w:tabs>
+          <w:tab w:val="left" w:pos="426"/>
+        </w:tabs>
+        <w:ind w:left="284"/>
+        <w:rPr>
+          <w:lang w:val="en-US"/>
+        </w:rPr>
+      </w:pPr>
+    </w:p>
+    <w:p>
+      <w:pPr>
+        <w:pStyle w:val="ListParagraph"/>
+        <w:tabs>
+          <w:tab w:val="left" w:pos="426"/>
+        </w:tabs>
+        <w:ind w:left="284"/>
+        <w:rPr>
+          <w:lang w:val="en-US"/>
+        </w:rPr>
+      </w:pPr>
+      <w:r>
+        <w:rPr>
+          <w:b/>
+          <w:lang w:val="en-US"/>
+        </w:rPr>
+        <w:t>/metrics/v1/Data/</w:t>
+      </w:r>
+      <w:proofErr w:type="spellStart"/>
+      <w:r>
+        <w:rPr>
+          <w:b/>
+          <w:i/>
+          <w:lang w:val="en-US"/>
+        </w:rPr>
+        <w:t>itemName</w:t>
+      </w:r>
+      <w:proofErr w:type="spellEnd"/>
+    </w:p>
+    <w:p>
+      <w:pPr>
+        <w:rPr>
+          <w:bCs/>
+          <w:lang w:val="en-US"/>
+        </w:rPr>
+      </w:pPr>
+      <w:r>
+        <w:rPr>
+          <w:bCs/>
+          <w:lang w:val="en-US"/>
+        </w:rPr>
+        <w:t xml:space="preserve">Where </w:t>
+      </w:r>
+      <w:proofErr w:type="spellStart"/>
+      <w:r>
+        <w:rPr>
+          <w:bCs/>
+          <w:i/>
+          <w:iCs/>
+          <w:lang w:val="en-US"/>
+        </w:rPr>
+        <w:t>ItemName</w:t>
+      </w:r>
+      <w:proofErr w:type="spellEnd"/>
+      <w:r>
+        <w:rPr>
+          <w:bCs/>
+          <w:lang w:val="en-US"/>
+        </w:rPr>
+        <w:t xml:space="preserve"> is the </w:t>
+      </w:r>
+      <w:r>
+        <w:rPr>
+          <w:bCs/>
+          <w:lang w:val="en-US"/>
+        </w:rPr>
+        <w:t xml:space="preserve">configuration </w:t>
+      </w:r>
+      <w:r>
+        <w:rPr>
+          <w:bCs/>
+          <w:lang w:val="en-US"/>
+        </w:rPr>
+        <w:t>name of a Business Metric class</w:t>
+      </w:r>
+    </w:p>
+    <w:p>
+      <w:pPr>
+        <w:rPr>
+          <w:bCs/>
+          <w:iCs/>
+          <w:lang w:val="en-US"/>
+        </w:rPr>
+      </w:pPr>
     </w:p>
     <w:p>
       <w:pPr>
@@ -9251,6 +9743,16 @@
           <w:lang w:val="en-US"/>
         </w:rPr>
         <w:lastRenderedPageBreak/>
+        <w:t xml:space="preserve">Appendix: </w:t>
+      </w:r>
+      <w:r>
+        <w:rPr>
+          <w:b/>
+          <w:bCs/>
+          <w:i/>
+          <w:iCs/>
+          <w:lang w:val="en-US"/>
+        </w:rPr>
         <w:t>Configurable output parameters</w:t>
       </w:r>
       <w:r>
@@ -9834,6 +10336,119 @@
       <w:pPr>
         <w:rPr>
           <w:b/>
+          <w:lang w:val="en-US"/>
+        </w:rPr>
+      </w:pPr>
+      <w:r>
+        <w:rPr>
+          <w:b/>
+          <w:lang w:val="en-US"/>
+        </w:rPr>
+        <w:br w:type="page"/>
+      </w:r>
+    </w:p>
+    <w:p>
+      <w:pPr>
+        <w:pStyle w:val="Heading1"/>
+        <w:rPr>
+          <w:lang w:val="en-US"/>
+        </w:rPr>
+      </w:pPr>
+      <w:bookmarkStart w:id="14" w:name="_Toc31328944"/>
+      <w:r>
+        <w:rPr>
+          <w:lang w:val="en-US"/>
+        </w:rPr>
+        <w:lastRenderedPageBreak/>
+        <w:t>Potential Future Enhancements</w:t>
+      </w:r>
+      <w:bookmarkEnd w:id="14"/>
+    </w:p>
+    <w:p>
+      <w:pPr>
+        <w:autoSpaceDE w:val="0"/>
+        <w:autoSpaceDN w:val="0"/>
+        <w:adjustRightInd w:val="0"/>
+        <w:spacing w:after="0" w:line="240" w:lineRule="auto"/>
+        <w:rPr>
+          <w:rFonts w:ascii="Consolas" w:hAnsi="Consolas" w:cs="Consolas"/>
+          <w:sz w:val="28"/>
+          <w:szCs w:val="28"/>
+        </w:rPr>
+      </w:pPr>
+      <w:r>
+        <w:rPr>
+          <w:b/>
+          <w:lang w:val="en-US"/>
+        </w:rPr>
+        <w:t xml:space="preserve"> </w:t>
+      </w:r>
+    </w:p>
+    <w:p>
+      <w:pPr>
+        <w:pStyle w:val="ListParagraph"/>
+        <w:numPr>
+          <w:ilvl w:val="0"/>
+          <w:numId w:val="12"/>
+        </w:numPr>
+        <w:autoSpaceDE w:val="0"/>
+        <w:autoSpaceDN w:val="0"/>
+        <w:adjustRightInd w:val="0"/>
+        <w:spacing w:after="0" w:line="240" w:lineRule="auto"/>
+        <w:rPr>
+          <w:rFonts w:ascii="Consolas" w:hAnsi="Consolas" w:cs="Consolas"/>
+          <w:sz w:val="28"/>
+          <w:szCs w:val="28"/>
+        </w:rPr>
+      </w:pPr>
+      <w:r>
+        <w:rPr>
+          <w:rFonts w:ascii="Consolas" w:hAnsi="Consolas" w:cs="Consolas"/>
+          <w:color w:val="000000"/>
+          <w:sz w:val="28"/>
+          <w:szCs w:val="28"/>
+        </w:rPr>
+        <w:t xml:space="preserve">When specifying the </w:t>
+      </w:r>
+      <w:proofErr w:type="spellStart"/>
+      <w:r>
+        <w:rPr>
+          <w:rFonts w:ascii="Consolas" w:hAnsi="Consolas" w:cs="Consolas"/>
+          <w:color w:val="000000"/>
+          <w:sz w:val="28"/>
+          <w:szCs w:val="28"/>
+        </w:rPr>
+        <w:t>HideMetrics</w:t>
+      </w:r>
+      <w:proofErr w:type="spellEnd"/>
+      <w:r>
+        <w:rPr>
+          <w:rFonts w:ascii="Consolas" w:hAnsi="Consolas" w:cs="Consolas"/>
+          <w:color w:val="000000"/>
+          <w:sz w:val="28"/>
+          <w:szCs w:val="28"/>
+        </w:rPr>
+        <w:t xml:space="preserve"> configuration setting, allow the use of wildcards. </w:t>
+      </w:r>
+    </w:p>
+    <w:p>
+      <w:pPr>
+        <w:autoSpaceDE w:val="0"/>
+        <w:autoSpaceDN w:val="0"/>
+        <w:adjustRightInd w:val="0"/>
+        <w:spacing w:after="0" w:line="240" w:lineRule="auto"/>
+        <w:ind w:left="360"/>
+        <w:rPr>
+          <w:rFonts w:ascii="Consolas" w:hAnsi="Consolas" w:cs="Consolas"/>
+          <w:sz w:val="28"/>
+          <w:szCs w:val="28"/>
+        </w:rPr>
+      </w:pPr>
+    </w:p>
+    <w:p>
+      <w:pPr>
+        <w:rPr>
+          <w:bCs/>
           <w:lang w:val="en-US"/>
         </w:rPr>
       </w:pPr>
@@ -9873,6 +10488,78 @@
 </w:endnotes>
 </file>
 
+<file path=word/footer1.xml><?xml version="1.0" encoding="utf-8"?>
+<w:ftr xmlns:wpc="http://schemas.microsoft.com/office/word/2010/wordprocessingCanvas" xmlns:cx="http://schemas.microsoft.com/office/drawing/2014/chartex" xmlns:cx1="http://schemas.microsoft.com/office/drawing/2015/9/8/chartex" xmlns:cx2="http://schemas.microsoft.com/office/drawing/2015/10/21/chartex" xmlns:cx3="http://schemas.microsoft.com/office/drawing/2016/5/9/chartex" xmlns:cx4="http://schemas.microsoft.com/office/drawing/2016/5/10/chartex" xmlns:cx5="http://schemas.microsoft.com/office/drawing/2016/5/11/chartex" xmlns:cx6="http://schemas.microsoft.com/office/drawing/2016/5/12/chartex" xmlns:cx7="http://schemas.microsoft.com/office/drawing/2016/5/13/chartex" xmlns:cx8="http://schemas.microsoft.com/office/drawing/2016/5/14/chartex" xmlns:mc="http://schemas.openxmlformats.org/markup-compatibility/2006" xmlns:aink="http://schemas.microsoft.com/office/drawing/2016/ink" xmlns:am3d="http://schemas.microsoft.com/office/drawing/2017/model3d" xmlns:o="urn:schemas-microsoft-com:office:office" xmlns:r="http://schemas.openxmlformats.org/officeDocument/2006/relationships" xmlns:m="http://schemas.openxmlformats.org/officeDocument/2006/math" xmlns:v="urn:schemas-microsoft-com:vml" xmlns:wp14="http://schemas.microsoft.com/office/word/2010/wordprocessingDrawing" xmlns:wp="http://schemas.openxmlformats.org/drawingml/2006/wordprocessingDrawing" xmlns:w10="urn:schemas-microsoft-com:office:word" xmlns:w="http://schemas.openxmlformats.org/wordprocessingml/2006/main" xmlns:w14="http://schemas.microsoft.com/office/word/2010/wordml" xmlns:w15="http://schemas.microsoft.com/office/word/2012/wordml" xmlns:w16cid="http://schemas.microsoft.com/office/word/2016/wordml/cid" xmlns:w16se="http://schemas.microsoft.com/office/word/2015/wordml/symex" xmlns:wpg="http://schemas.microsoft.com/office/word/2010/wordprocessingGroup" xmlns:wpi="http://schemas.microsoft.com/office/word/2010/wordprocessingInk" xmlns:wne="http://schemas.microsoft.com/office/word/2006/wordml" xmlns:wps="http://schemas.microsoft.com/office/word/2010/wordprocessingShape" mc:Ignorable="w14 w15 w16se w16cid wp14">
+  <w:p>
+    <w:pPr>
+      <w:pStyle w:val="Footer"/>
+    </w:pPr>
+  </w:p>
+</w:ftr>
+</file>
+
+<file path=word/footer2.xml><?xml version="1.0" encoding="utf-8"?>
+<w:ftr xmlns:wpc="http://schemas.microsoft.com/office/word/2010/wordprocessingCanvas" xmlns:cx="http://schemas.microsoft.com/office/drawing/2014/chartex" xmlns:cx1="http://schemas.microsoft.com/office/drawing/2015/9/8/chartex" xmlns:cx2="http://schemas.microsoft.com/office/drawing/2015/10/21/chartex" xmlns:cx3="http://schemas.microsoft.com/office/drawing/2016/5/9/chartex" xmlns:cx4="http://schemas.microsoft.com/office/drawing/2016/5/10/chartex" xmlns:cx5="http://schemas.microsoft.com/office/drawing/2016/5/11/chartex" xmlns:cx6="http://schemas.microsoft.com/office/drawing/2016/5/12/chartex" xmlns:cx7="http://schemas.microsoft.com/office/drawing/2016/5/13/chartex" xmlns:cx8="http://schemas.microsoft.com/office/drawing/2016/5/14/chartex" xmlns:mc="http://schemas.openxmlformats.org/markup-compatibility/2006" xmlns:aink="http://schemas.microsoft.com/office/drawing/2016/ink" xmlns:am3d="http://schemas.microsoft.com/office/drawing/2017/model3d" xmlns:o="urn:schemas-microsoft-com:office:office" xmlns:r="http://schemas.openxmlformats.org/officeDocument/2006/relationships" xmlns:m="http://schemas.openxmlformats.org/officeDocument/2006/math" xmlns:v="urn:schemas-microsoft-com:vml" xmlns:wp14="http://schemas.microsoft.com/office/word/2010/wordprocessingDrawing" xmlns:wp="http://schemas.openxmlformats.org/drawingml/2006/wordprocessingDrawing" xmlns:w10="urn:schemas-microsoft-com:office:word" xmlns:w="http://schemas.openxmlformats.org/wordprocessingml/2006/main" xmlns:w14="http://schemas.microsoft.com/office/word/2010/wordml" xmlns:w15="http://schemas.microsoft.com/office/word/2012/wordml" xmlns:w16cid="http://schemas.microsoft.com/office/word/2016/wordml/cid" xmlns:w16se="http://schemas.microsoft.com/office/word/2015/wordml/symex" xmlns:wpg="http://schemas.microsoft.com/office/word/2010/wordprocessingGroup" xmlns:wpi="http://schemas.microsoft.com/office/word/2010/wordprocessingInk" xmlns:wne="http://schemas.microsoft.com/office/word/2006/wordml" xmlns:wps="http://schemas.microsoft.com/office/word/2010/wordprocessingShape" mc:Ignorable="w14 w15 w16se w16cid wp14">
+  <w:sdt>
+    <w:sdtPr>
+      <w:id w:val="1518347364"/>
+      <w:docPartObj>
+        <w:docPartGallery w:val="Page Numbers (Bottom of Page)"/>
+        <w:docPartUnique/>
+      </w:docPartObj>
+    </w:sdtPr>
+    <w:sdtEndPr>
+      <w:rPr>
+        <w:noProof/>
+      </w:rPr>
+    </w:sdtEndPr>
+    <w:sdtContent>
+      <w:p>
+        <w:pPr>
+          <w:pStyle w:val="Footer"/>
+        </w:pPr>
+        <w:r>
+          <w:fldChar w:fldCharType="begin"/>
+        </w:r>
+        <w:r>
+          <w:instrText xml:space="preserve"> PAGE   \* MERGEFORMAT </w:instrText>
+        </w:r>
+        <w:r>
+          <w:fldChar w:fldCharType="separate"/>
+        </w:r>
+        <w:r>
+          <w:rPr>
+            <w:noProof/>
+          </w:rPr>
+          <w:t>2</w:t>
+        </w:r>
+        <w:r>
+          <w:rPr>
+            <w:noProof/>
+          </w:rPr>
+          <w:fldChar w:fldCharType="end"/>
+        </w:r>
+      </w:p>
+    </w:sdtContent>
+  </w:sdt>
+  <w:p>
+    <w:pPr>
+      <w:pStyle w:val="Footer"/>
+    </w:pPr>
+  </w:p>
+</w:ftr>
+</file>
+
+<file path=word/footer3.xml><?xml version="1.0" encoding="utf-8"?>
+<w:ftr xmlns:wpc="http://schemas.microsoft.com/office/word/2010/wordprocessingCanvas" xmlns:cx="http://schemas.microsoft.com/office/drawing/2014/chartex" xmlns:cx1="http://schemas.microsoft.com/office/drawing/2015/9/8/chartex" xmlns:cx2="http://schemas.microsoft.com/office/drawing/2015/10/21/chartex" xmlns:cx3="http://schemas.microsoft.com/office/drawing/2016/5/9/chartex" xmlns:cx4="http://schemas.microsoft.com/office/drawing/2016/5/10/chartex" xmlns:cx5="http://schemas.microsoft.com/office/drawing/2016/5/11/chartex" xmlns:cx6="http://schemas.microsoft.com/office/drawing/2016/5/12/chartex" xmlns:cx7="http://schemas.microsoft.com/office/drawing/2016/5/13/chartex" xmlns:cx8="http://schemas.microsoft.com/office/drawing/2016/5/14/chartex" xmlns:mc="http://schemas.openxmlformats.org/markup-compatibility/2006" xmlns:aink="http://schemas.microsoft.com/office/drawing/2016/ink" xmlns:am3d="http://schemas.microsoft.com/office/drawing/2017/model3d" xmlns:o="urn:schemas-microsoft-com:office:office" xmlns:r="http://schemas.openxmlformats.org/officeDocument/2006/relationships" xmlns:m="http://schemas.openxmlformats.org/officeDocument/2006/math" xmlns:v="urn:schemas-microsoft-com:vml" xmlns:wp14="http://schemas.microsoft.com/office/word/2010/wordprocessingDrawing" xmlns:wp="http://schemas.openxmlformats.org/drawingml/2006/wordprocessingDrawing" xmlns:w10="urn:schemas-microsoft-com:office:word" xmlns:w="http://schemas.openxmlformats.org/wordprocessingml/2006/main" xmlns:w14="http://schemas.microsoft.com/office/word/2010/wordml" xmlns:w15="http://schemas.microsoft.com/office/word/2012/wordml" xmlns:w16cid="http://schemas.microsoft.com/office/word/2016/wordml/cid" xmlns:w16se="http://schemas.microsoft.com/office/word/2015/wordml/symex" xmlns:wpg="http://schemas.microsoft.com/office/word/2010/wordprocessingGroup" xmlns:wpi="http://schemas.microsoft.com/office/word/2010/wordprocessingInk" xmlns:wne="http://schemas.microsoft.com/office/word/2006/wordml" xmlns:wps="http://schemas.microsoft.com/office/word/2010/wordprocessingShape" mc:Ignorable="w14 w15 w16se w16cid wp14">
+  <w:p>
+    <w:pPr>
+      <w:pStyle w:val="Footer"/>
+    </w:pPr>
+  </w:p>
+</w:ftr>
+</file>
+
 <file path=word/footnotes.xml><?xml version="1.0" encoding="utf-8"?>
 <w:footnotes xmlns:wpc="http://schemas.microsoft.com/office/word/2010/wordprocessingCanvas" xmlns:cx="http://schemas.microsoft.com/office/drawing/2014/chartex" xmlns:cx1="http://schemas.microsoft.com/office/drawing/2015/9/8/chartex" xmlns:cx2="http://schemas.microsoft.com/office/drawing/2015/10/21/chartex" xmlns:cx3="http://schemas.microsoft.com/office/drawing/2016/5/9/chartex" xmlns:cx4="http://schemas.microsoft.com/office/drawing/2016/5/10/chartex" xmlns:cx5="http://schemas.microsoft.com/office/drawing/2016/5/11/chartex" xmlns:cx6="http://schemas.microsoft.com/office/drawing/2016/5/12/chartex" xmlns:cx7="http://schemas.microsoft.com/office/drawing/2016/5/13/chartex" xmlns:cx8="http://schemas.microsoft.com/office/drawing/2016/5/14/chartex" xmlns:mc="http://schemas.openxmlformats.org/markup-compatibility/2006" xmlns:aink="http://schemas.microsoft.com/office/drawing/2016/ink" xmlns:am3d="http://schemas.microsoft.com/office/drawing/2017/model3d" xmlns:o="urn:schemas-microsoft-com:office:office" xmlns:r="http://schemas.openxmlformats.org/officeDocument/2006/relationships" xmlns:m="http://schemas.openxmlformats.org/officeDocument/2006/math" xmlns:v="urn:schemas-microsoft-com:vml" xmlns:wp14="http://schemas.microsoft.com/office/word/2010/wordprocessingDrawing" xmlns:wp="http://schemas.openxmlformats.org/drawingml/2006/wordprocessingDrawing" xmlns:w10="urn:schemas-microsoft-com:office:word" xmlns:w="http://schemas.openxmlformats.org/wordprocessingml/2006/main" xmlns:w14="http://schemas.microsoft.com/office/word/2010/wordml" xmlns:w15="http://schemas.microsoft.com/office/word/2012/wordml" xmlns:w16cid="http://schemas.microsoft.com/office/word/2016/wordml/cid" xmlns:w16se="http://schemas.microsoft.com/office/word/2015/wordml/symex" xmlns:wpg="http://schemas.microsoft.com/office/word/2010/wordprocessingGroup" xmlns:wpi="http://schemas.microsoft.com/office/word/2010/wordprocessingInk" xmlns:wne="http://schemas.microsoft.com/office/word/2006/wordml" xmlns:wps="http://schemas.microsoft.com/office/word/2010/wordprocessingShape" mc:Ignorable="w14 w15 w16se w16cid wp14">
   <w:footnote w:type="separator" w:id="-1">
@@ -9896,6 +10583,38 @@
     </w:p>
   </w:footnote>
 </w:footnotes>
+</file>
+
+<file path=word/header1.xml><?xml version="1.0" encoding="utf-8"?>
+<w:hdr xmlns:wpc="http://schemas.microsoft.com/office/word/2010/wordprocessingCanvas" xmlns:cx="http://schemas.microsoft.com/office/drawing/2014/chartex" xmlns:cx1="http://schemas.microsoft.com/office/drawing/2015/9/8/chartex" xmlns:cx2="http://schemas.microsoft.com/office/drawing/2015/10/21/chartex" xmlns:cx3="http://schemas.microsoft.com/office/drawing/2016/5/9/chartex" xmlns:cx4="http://schemas.microsoft.com/office/drawing/2016/5/10/chartex" xmlns:cx5="http://schemas.microsoft.com/office/drawing/2016/5/11/chartex" xmlns:cx6="http://schemas.microsoft.com/office/drawing/2016/5/12/chartex" xmlns:cx7="http://schemas.microsoft.com/office/drawing/2016/5/13/chartex" xmlns:cx8="http://schemas.microsoft.com/office/drawing/2016/5/14/chartex" xmlns:mc="http://schemas.openxmlformats.org/markup-compatibility/2006" xmlns:aink="http://schemas.microsoft.com/office/drawing/2016/ink" xmlns:am3d="http://schemas.microsoft.com/office/drawing/2017/model3d" xmlns:o="urn:schemas-microsoft-com:office:office" xmlns:r="http://schemas.openxmlformats.org/officeDocument/2006/relationships" xmlns:m="http://schemas.openxmlformats.org/officeDocument/2006/math" xmlns:v="urn:schemas-microsoft-com:vml" xmlns:wp14="http://schemas.microsoft.com/office/word/2010/wordprocessingDrawing" xmlns:wp="http://schemas.openxmlformats.org/drawingml/2006/wordprocessingDrawing" xmlns:w10="urn:schemas-microsoft-com:office:word" xmlns:w="http://schemas.openxmlformats.org/wordprocessingml/2006/main" xmlns:w14="http://schemas.microsoft.com/office/word/2010/wordml" xmlns:w15="http://schemas.microsoft.com/office/word/2012/wordml" xmlns:w16cid="http://schemas.microsoft.com/office/word/2016/wordml/cid" xmlns:w16se="http://schemas.microsoft.com/office/word/2015/wordml/symex" xmlns:wpg="http://schemas.microsoft.com/office/word/2010/wordprocessingGroup" xmlns:wpi="http://schemas.microsoft.com/office/word/2010/wordprocessingInk" xmlns:wne="http://schemas.microsoft.com/office/word/2006/wordml" xmlns:wps="http://schemas.microsoft.com/office/word/2010/wordprocessingShape" mc:Ignorable="w14 w15 w16se w16cid wp14">
+  <w:p>
+    <w:pPr>
+      <w:pStyle w:val="Header"/>
+    </w:pPr>
+  </w:p>
+</w:hdr>
+</file>
+
+<file path=word/header2.xml><?xml version="1.0" encoding="utf-8"?>
+<w:hdr xmlns:wpc="http://schemas.microsoft.com/office/word/2010/wordprocessingCanvas" xmlns:cx="http://schemas.microsoft.com/office/drawing/2014/chartex" xmlns:cx1="http://schemas.microsoft.com/office/drawing/2015/9/8/chartex" xmlns:cx2="http://schemas.microsoft.com/office/drawing/2015/10/21/chartex" xmlns:cx3="http://schemas.microsoft.com/office/drawing/2016/5/9/chartex" xmlns:cx4="http://schemas.microsoft.com/office/drawing/2016/5/10/chartex" xmlns:cx5="http://schemas.microsoft.com/office/drawing/2016/5/11/chartex" xmlns:cx6="http://schemas.microsoft.com/office/drawing/2016/5/12/chartex" xmlns:cx7="http://schemas.microsoft.com/office/drawing/2016/5/13/chartex" xmlns:cx8="http://schemas.microsoft.com/office/drawing/2016/5/14/chartex" xmlns:mc="http://schemas.openxmlformats.org/markup-compatibility/2006" xmlns:aink="http://schemas.microsoft.com/office/drawing/2016/ink" xmlns:am3d="http://schemas.microsoft.com/office/drawing/2017/model3d" xmlns:o="urn:schemas-microsoft-com:office:office" xmlns:r="http://schemas.openxmlformats.org/officeDocument/2006/relationships" xmlns:m="http://schemas.openxmlformats.org/officeDocument/2006/math" xmlns:v="urn:schemas-microsoft-com:vml" xmlns:wp14="http://schemas.microsoft.com/office/word/2010/wordprocessingDrawing" xmlns:wp="http://schemas.openxmlformats.org/drawingml/2006/wordprocessingDrawing" xmlns:w10="urn:schemas-microsoft-com:office:word" xmlns:w="http://schemas.openxmlformats.org/wordprocessingml/2006/main" xmlns:w14="http://schemas.microsoft.com/office/word/2010/wordml" xmlns:w15="http://schemas.microsoft.com/office/word/2012/wordml" xmlns:w16cid="http://schemas.microsoft.com/office/word/2016/wordml/cid" xmlns:w16se="http://schemas.microsoft.com/office/word/2015/wordml/symex" xmlns:wpg="http://schemas.microsoft.com/office/word/2010/wordprocessingGroup" xmlns:wpi="http://schemas.microsoft.com/office/word/2010/wordprocessingInk" xmlns:wne="http://schemas.microsoft.com/office/word/2006/wordml" xmlns:wps="http://schemas.microsoft.com/office/word/2010/wordprocessingShape" mc:Ignorable="w14 w15 w16se w16cid wp14">
+  <w:p>
+    <w:pPr>
+      <w:pStyle w:val="Header"/>
+    </w:pPr>
+    <w:bookmarkStart w:id="4" w:name="_GoBack"/>
+    <w:bookmarkEnd w:id="4"/>
+  </w:p>
+</w:hdr>
+</file>
+
+<file path=word/header3.xml><?xml version="1.0" encoding="utf-8"?>
+<w:hdr xmlns:wpc="http://schemas.microsoft.com/office/word/2010/wordprocessingCanvas" xmlns:cx="http://schemas.microsoft.com/office/drawing/2014/chartex" xmlns:cx1="http://schemas.microsoft.com/office/drawing/2015/9/8/chartex" xmlns:cx2="http://schemas.microsoft.com/office/drawing/2015/10/21/chartex" xmlns:cx3="http://schemas.microsoft.com/office/drawing/2016/5/9/chartex" xmlns:cx4="http://schemas.microsoft.com/office/drawing/2016/5/10/chartex" xmlns:cx5="http://schemas.microsoft.com/office/drawing/2016/5/11/chartex" xmlns:cx6="http://schemas.microsoft.com/office/drawing/2016/5/12/chartex" xmlns:cx7="http://schemas.microsoft.com/office/drawing/2016/5/13/chartex" xmlns:cx8="http://schemas.microsoft.com/office/drawing/2016/5/14/chartex" xmlns:mc="http://schemas.openxmlformats.org/markup-compatibility/2006" xmlns:aink="http://schemas.microsoft.com/office/drawing/2016/ink" xmlns:am3d="http://schemas.microsoft.com/office/drawing/2017/model3d" xmlns:o="urn:schemas-microsoft-com:office:office" xmlns:r="http://schemas.openxmlformats.org/officeDocument/2006/relationships" xmlns:m="http://schemas.openxmlformats.org/officeDocument/2006/math" xmlns:v="urn:schemas-microsoft-com:vml" xmlns:wp14="http://schemas.microsoft.com/office/word/2010/wordprocessingDrawing" xmlns:wp="http://schemas.openxmlformats.org/drawingml/2006/wordprocessingDrawing" xmlns:w10="urn:schemas-microsoft-com:office:word" xmlns:w="http://schemas.openxmlformats.org/wordprocessingml/2006/main" xmlns:w14="http://schemas.microsoft.com/office/word/2010/wordml" xmlns:w15="http://schemas.microsoft.com/office/word/2012/wordml" xmlns:w16cid="http://schemas.microsoft.com/office/word/2016/wordml/cid" xmlns:w16se="http://schemas.microsoft.com/office/word/2015/wordml/symex" xmlns:wpg="http://schemas.microsoft.com/office/word/2010/wordprocessingGroup" xmlns:wpi="http://schemas.microsoft.com/office/word/2010/wordprocessingInk" xmlns:wne="http://schemas.microsoft.com/office/word/2006/wordml" xmlns:wps="http://schemas.microsoft.com/office/word/2010/wordprocessingShape" mc:Ignorable="w14 w15 w16se w16cid wp14">
+  <w:p>
+    <w:pPr>
+      <w:pStyle w:val="Header"/>
+    </w:pPr>
+  </w:p>
+</w:hdr>
 </file>
 
 <file path=word/numbering.xml><?xml version="1.0" encoding="utf-8"?>
@@ -10858,6 +11577,96 @@
       </w:rPr>
     </w:lvl>
     <w:lvl w:ilvl="1" w:tplc="0C090019">
+      <w:start w:val="1"/>
+      <w:numFmt w:val="lowerLetter"/>
+      <w:lvlText w:val="%2."/>
+      <w:lvlJc w:val="left"/>
+      <w:pPr>
+        <w:ind w:left="1440" w:hanging="360"/>
+      </w:pPr>
+    </w:lvl>
+    <w:lvl w:ilvl="2" w:tplc="0C09001B" w:tentative="1">
+      <w:start w:val="1"/>
+      <w:numFmt w:val="lowerRoman"/>
+      <w:lvlText w:val="%3."/>
+      <w:lvlJc w:val="right"/>
+      <w:pPr>
+        <w:ind w:left="2160" w:hanging="180"/>
+      </w:pPr>
+    </w:lvl>
+    <w:lvl w:ilvl="3" w:tplc="0C09000F" w:tentative="1">
+      <w:start w:val="1"/>
+      <w:numFmt w:val="decimal"/>
+      <w:lvlText w:val="%4."/>
+      <w:lvlJc w:val="left"/>
+      <w:pPr>
+        <w:ind w:left="2880" w:hanging="360"/>
+      </w:pPr>
+    </w:lvl>
+    <w:lvl w:ilvl="4" w:tplc="0C090019" w:tentative="1">
+      <w:start w:val="1"/>
+      <w:numFmt w:val="lowerLetter"/>
+      <w:lvlText w:val="%5."/>
+      <w:lvlJc w:val="left"/>
+      <w:pPr>
+        <w:ind w:left="3600" w:hanging="360"/>
+      </w:pPr>
+    </w:lvl>
+    <w:lvl w:ilvl="5" w:tplc="0C09001B" w:tentative="1">
+      <w:start w:val="1"/>
+      <w:numFmt w:val="lowerRoman"/>
+      <w:lvlText w:val="%6."/>
+      <w:lvlJc w:val="right"/>
+      <w:pPr>
+        <w:ind w:left="4320" w:hanging="180"/>
+      </w:pPr>
+    </w:lvl>
+    <w:lvl w:ilvl="6" w:tplc="0C09000F" w:tentative="1">
+      <w:start w:val="1"/>
+      <w:numFmt w:val="decimal"/>
+      <w:lvlText w:val="%7."/>
+      <w:lvlJc w:val="left"/>
+      <w:pPr>
+        <w:ind w:left="5040" w:hanging="360"/>
+      </w:pPr>
+    </w:lvl>
+    <w:lvl w:ilvl="7" w:tplc="0C090019" w:tentative="1">
+      <w:start w:val="1"/>
+      <w:numFmt w:val="lowerLetter"/>
+      <w:lvlText w:val="%8."/>
+      <w:lvlJc w:val="left"/>
+      <w:pPr>
+        <w:ind w:left="5760" w:hanging="360"/>
+      </w:pPr>
+    </w:lvl>
+    <w:lvl w:ilvl="8" w:tplc="0C09001B" w:tentative="1">
+      <w:start w:val="1"/>
+      <w:numFmt w:val="lowerRoman"/>
+      <w:lvlText w:val="%9."/>
+      <w:lvlJc w:val="right"/>
+      <w:pPr>
+        <w:ind w:left="6480" w:hanging="180"/>
+      </w:pPr>
+    </w:lvl>
+  </w:abstractNum>
+  <w:abstractNum w:abstractNumId="11" w15:restartNumberingAfterBreak="0">
+    <w:nsid w:val="622D33CC"/>
+    <w:multiLevelType w:val="hybridMultilevel"/>
+    <w:tmpl w:val="340C1442"/>
+    <w:lvl w:ilvl="0" w:tplc="95BA7078">
+      <w:start w:val="1"/>
+      <w:numFmt w:val="decimal"/>
+      <w:lvlText w:val="%1."/>
+      <w:lvlJc w:val="left"/>
+      <w:pPr>
+        <w:ind w:left="720" w:hanging="360"/>
+      </w:pPr>
+      <w:rPr>
+        <w:rFonts w:hint="default"/>
+        <w:color w:val="000000"/>
+      </w:rPr>
+    </w:lvl>
+    <w:lvl w:ilvl="1" w:tplc="0C090019" w:tentative="1">
       <w:start w:val="1"/>
       <w:numFmt w:val="lowerLetter"/>
       <w:lvlText w:val="%2."/>
@@ -10963,6 +11772,9 @@
   <w:num w:numId="11">
     <w:abstractNumId w:val="0"/>
   </w:num>
+  <w:num w:numId="12">
+    <w:abstractNumId w:val="11"/>
+  </w:num>
 </w:numbering>
 </file>
 
@@ -10983,7 +11795,7 @@
       </w:pPr>
     </w:pPrDefault>
   </w:docDefaults>
-  <w:latentStyles w:defLockedState="0" w:defUIPriority="99" w:defSemiHidden="0" w:defUnhideWhenUsed="0" w:defQFormat="0" w:count="375">
+  <w:latentStyles w:defLockedState="0" w:defUIPriority="99" w:defSemiHidden="0" w:defUnhideWhenUsed="0" w:defQFormat="0" w:count="377">
     <w:lsdException w:name="Normal" w:uiPriority="0" w:qFormat="1"/>
     <w:lsdException w:name="heading 1" w:uiPriority="9" w:qFormat="1"/>
     <w:lsdException w:name="heading 2" w:semiHidden="1" w:uiPriority="9" w:unhideWhenUsed="1" w:qFormat="1"/>
@@ -11089,7 +11901,6 @@
     <w:lsdException w:name="HTML Sample" w:semiHidden="1" w:unhideWhenUsed="1"/>
     <w:lsdException w:name="HTML Typewriter" w:semiHidden="1" w:unhideWhenUsed="1"/>
     <w:lsdException w:name="HTML Variable" w:semiHidden="1" w:unhideWhenUsed="1"/>
-    <w:lsdException w:name="Normal Table" w:semiHidden="1" w:unhideWhenUsed="1"/>
     <w:lsdException w:name="annotation subject" w:semiHidden="1" w:unhideWhenUsed="1"/>
     <w:lsdException w:name="No List" w:semiHidden="1" w:unhideWhenUsed="1"/>
     <w:lsdException w:name="Outline List 1" w:semiHidden="1" w:unhideWhenUsed="1"/>
@@ -11135,11 +11946,9 @@
     <w:lsdException w:name="Table Subtle 1" w:semiHidden="1" w:unhideWhenUsed="1"/>
     <w:lsdException w:name="Table Subtle 2" w:semiHidden="1" w:unhideWhenUsed="1"/>
     <w:lsdException w:name="Table Web 1" w:semiHidden="1" w:unhideWhenUsed="1"/>
-    <w:lsdException w:name="Table Web 2" w:semiHidden="1" w:unhideWhenUsed="1"/>
     <w:lsdException w:name="Table Web 3" w:semiHidden="1" w:unhideWhenUsed="1"/>
     <w:lsdException w:name="Balloon Text" w:semiHidden="1" w:unhideWhenUsed="1"/>
     <w:lsdException w:name="Table Grid" w:uiPriority="39"/>
-    <w:lsdException w:name="Table Theme" w:semiHidden="1" w:unhideWhenUsed="1"/>
     <w:lsdException w:name="Placeholder Text" w:semiHidden="1"/>
     <w:lsdException w:name="No Spacing" w:uiPriority="1" w:qFormat="1"/>
     <w:lsdException w:name="Light Shading" w:uiPriority="60"/>
@@ -11359,6 +12168,8 @@
     <w:lsdException w:name="Smart Hyperlink" w:semiHidden="1" w:unhideWhenUsed="1"/>
     <w:lsdException w:name="Hashtag" w:semiHidden="1" w:unhideWhenUsed="1"/>
     <w:lsdException w:name="Unresolved Mention" w:semiHidden="1" w:unhideWhenUsed="1"/>
+    <w:lsdException w:name="Smart Link" w:semiHidden="1" w:unhideWhenUsed="1"/>
+    <w:lsdException w:name="Smart Link Error" w:semiHidden="1" w:unhideWhenUsed="1"/>
   </w:latentStyles>
   <w:style w:type="paragraph" w:default="1" w:styleId="Normal">
     <w:name w:val="Normal"/>
@@ -11892,7 +12703,7 @@
           <inkml:channelProperty channel="Y" name="resolution" value="1000" units="1/cm"/>
         </inkml:channelProperties>
       </inkml:inkSource>
-      <inkml:timestamp xml:id="ts0" timeString="2020-01-20T07:32:50.687"/>
+      <inkml:timestamp xml:id="ts0" timeString="2020-01-22T23:33:09.102"/>
     </inkml:context>
     <inkml:brush xml:id="br0">
       <inkml:brushProperty name="width" value="0.05" units="cm"/>
@@ -11919,7 +12730,7 @@
           <inkml:channelProperty channel="Y" name="resolution" value="1000" units="1/cm"/>
         </inkml:channelProperties>
       </inkml:inkSource>
-      <inkml:timestamp xml:id="ts0" timeString="2020-01-22T23:33:09.102"/>
+      <inkml:timestamp xml:id="ts0" timeString="2020-01-20T07:32:50.687"/>
     </inkml:context>
     <inkml:brush xml:id="br0">
       <inkml:brushProperty name="width" value="0.05" units="cm"/>
@@ -12232,7 +13043,7 @@
 </file>
 
 <file path=customXml/itemProps1.xml><?xml version="1.0" encoding="utf-8"?>
-<ds:datastoreItem xmlns:ds="http://schemas.openxmlformats.org/officeDocument/2006/customXml" ds:itemID="{B3193B81-6EFE-417A-9560-29E40C357465}">
+<ds:datastoreItem xmlns:ds="http://schemas.openxmlformats.org/officeDocument/2006/customXml" ds:itemID="{68130E40-62A2-49E1-A5FD-A453AA10F7E8}">
   <ds:schemaRefs>
     <ds:schemaRef ds:uri="http://schemas.openxmlformats.org/officeDocument/2006/bibliography"/>
   </ds:schemaRefs>

--- a/zaux.rBAM.OpenExchange.docx
+++ b/zaux.rBAM.OpenExchange.docx
@@ -140,12 +140,7 @@
     <w:p>
       <w:pPr>
         <w:sectPr>
-          <w:headerReference w:type="even" r:id="rId8"/>
-          <w:headerReference w:type="default" r:id="rId9"/>
-          <w:footerReference w:type="even" r:id="rId10"/>
-          <w:footerReference w:type="default" r:id="rId11"/>
-          <w:headerReference w:type="first" r:id="rId12"/>
-          <w:footerReference w:type="first" r:id="rId13"/>
+          <w:footerReference w:type="default" r:id="rId8"/>
           <w:pgSz w:w="11906" w:h="16838"/>
           <w:pgMar w:top="1440" w:right="1440" w:bottom="1440" w:left="1440" w:header="708" w:footer="708" w:gutter="0"/>
           <w:cols w:space="708"/>
@@ -996,7 +991,7 @@
           <w:lang w:val="en-US"/>
         </w:rPr>
       </w:pPr>
-      <w:bookmarkStart w:id="5" w:name="_Toc31328935"/>
+      <w:bookmarkStart w:id="4" w:name="_Toc31328935"/>
       <w:r>
         <w:rPr>
           <w:rStyle w:val="Heading2Char"/>
@@ -1011,15 +1006,17 @@
         </w:rPr>
         <w:t>:</w:t>
       </w:r>
-      <w:bookmarkEnd w:id="5"/>
-    </w:p>
-    <w:p>
-      <w:pPr>
-        <w:rPr>
-          <w:lang w:val="en-US"/>
-        </w:rPr>
-      </w:pPr>
-    </w:p>
+      <w:bookmarkEnd w:id="4"/>
+    </w:p>
+    <w:p>
+      <w:pPr>
+        <w:rPr>
+          <w:lang w:val="en-US"/>
+        </w:rPr>
+      </w:pPr>
+      <w:bookmarkStart w:id="5" w:name="_GoBack"/>
+    </w:p>
+    <w:bookmarkEnd w:id="5"/>
     <w:p>
       <w:pPr>
         <w:rPr>
@@ -1601,7 +1598,7 @@
         </w:rPr>
         <w:t xml:space="preserve">git clone </w:t>
       </w:r>
-      <w:hyperlink r:id="rId14" w:history="1">
+      <w:hyperlink r:id="rId9" w:history="1">
         <w:r>
           <w:rPr>
             <w:rStyle w:val="Hyperlink"/>
@@ -3510,7 +3507,7 @@
         </w:rPr>
         <w:t xml:space="preserve">(see: Business Activity Monitoring: </w:t>
       </w:r>
-      <w:hyperlink r:id="rId15" w:anchor="EGIN_options_bam" w:history="1">
+      <w:hyperlink r:id="rId10" w:anchor="EGIN_options_bam" w:history="1">
         <w:r>
           <w:rPr>
             <w:rStyle w:val="Hyperlink"/>
@@ -4042,7 +4039,7 @@
                     <pic:cNvPicPr/>
                   </pic:nvPicPr>
                   <pic:blipFill>
-                    <a:blip r:embed="rId16"/>
+                    <a:blip r:embed="rId11"/>
                     <a:stretch>
                       <a:fillRect/>
                     </a:stretch>
@@ -4539,7 +4536,7 @@
                     <pic:cNvPicPr/>
                   </pic:nvPicPr>
                   <pic:blipFill>
-                    <a:blip r:embed="rId17"/>
+                    <a:blip r:embed="rId12"/>
                     <a:stretch>
                       <a:fillRect/>
                     </a:stretch>
@@ -4605,7 +4602,7 @@
                 <wp:cNvGraphicFramePr/>
                 <a:graphic xmlns:a="http://schemas.openxmlformats.org/drawingml/2006/main">
                   <a:graphicData uri="http://schemas.microsoft.com/office/word/2010/wordprocessingInk">
-                    <w14:contentPart bwMode="auto" r:id="rId18">
+                    <w14:contentPart bwMode="auto" r:id="rId13">
                       <w14:nvContentPartPr>
                         <w14:cNvContentPartPr/>
                       </w14:nvContentPartPr>
@@ -6201,7 +6198,7 @@
                     <pic:cNvPicPr/>
                   </pic:nvPicPr>
                   <pic:blipFill>
-                    <a:blip r:embed="rId16"/>
+                    <a:blip r:embed="rId11"/>
                     <a:stretch>
                       <a:fillRect/>
                     </a:stretch>
@@ -10490,16 +10487,6 @@
 
 <file path=word/footer1.xml><?xml version="1.0" encoding="utf-8"?>
 <w:ftr xmlns:wpc="http://schemas.microsoft.com/office/word/2010/wordprocessingCanvas" xmlns:cx="http://schemas.microsoft.com/office/drawing/2014/chartex" xmlns:cx1="http://schemas.microsoft.com/office/drawing/2015/9/8/chartex" xmlns:cx2="http://schemas.microsoft.com/office/drawing/2015/10/21/chartex" xmlns:cx3="http://schemas.microsoft.com/office/drawing/2016/5/9/chartex" xmlns:cx4="http://schemas.microsoft.com/office/drawing/2016/5/10/chartex" xmlns:cx5="http://schemas.microsoft.com/office/drawing/2016/5/11/chartex" xmlns:cx6="http://schemas.microsoft.com/office/drawing/2016/5/12/chartex" xmlns:cx7="http://schemas.microsoft.com/office/drawing/2016/5/13/chartex" xmlns:cx8="http://schemas.microsoft.com/office/drawing/2016/5/14/chartex" xmlns:mc="http://schemas.openxmlformats.org/markup-compatibility/2006" xmlns:aink="http://schemas.microsoft.com/office/drawing/2016/ink" xmlns:am3d="http://schemas.microsoft.com/office/drawing/2017/model3d" xmlns:o="urn:schemas-microsoft-com:office:office" xmlns:r="http://schemas.openxmlformats.org/officeDocument/2006/relationships" xmlns:m="http://schemas.openxmlformats.org/officeDocument/2006/math" xmlns:v="urn:schemas-microsoft-com:vml" xmlns:wp14="http://schemas.microsoft.com/office/word/2010/wordprocessingDrawing" xmlns:wp="http://schemas.openxmlformats.org/drawingml/2006/wordprocessingDrawing" xmlns:w10="urn:schemas-microsoft-com:office:word" xmlns:w="http://schemas.openxmlformats.org/wordprocessingml/2006/main" xmlns:w14="http://schemas.microsoft.com/office/word/2010/wordml" xmlns:w15="http://schemas.microsoft.com/office/word/2012/wordml" xmlns:w16cid="http://schemas.microsoft.com/office/word/2016/wordml/cid" xmlns:w16se="http://schemas.microsoft.com/office/word/2015/wordml/symex" xmlns:wpg="http://schemas.microsoft.com/office/word/2010/wordprocessingGroup" xmlns:wpi="http://schemas.microsoft.com/office/word/2010/wordprocessingInk" xmlns:wne="http://schemas.microsoft.com/office/word/2006/wordml" xmlns:wps="http://schemas.microsoft.com/office/word/2010/wordprocessingShape" mc:Ignorable="w14 w15 w16se w16cid wp14">
-  <w:p>
-    <w:pPr>
-      <w:pStyle w:val="Footer"/>
-    </w:pPr>
-  </w:p>
-</w:ftr>
-</file>
-
-<file path=word/footer2.xml><?xml version="1.0" encoding="utf-8"?>
-<w:ftr xmlns:wpc="http://schemas.microsoft.com/office/word/2010/wordprocessingCanvas" xmlns:cx="http://schemas.microsoft.com/office/drawing/2014/chartex" xmlns:cx1="http://schemas.microsoft.com/office/drawing/2015/9/8/chartex" xmlns:cx2="http://schemas.microsoft.com/office/drawing/2015/10/21/chartex" xmlns:cx3="http://schemas.microsoft.com/office/drawing/2016/5/9/chartex" xmlns:cx4="http://schemas.microsoft.com/office/drawing/2016/5/10/chartex" xmlns:cx5="http://schemas.microsoft.com/office/drawing/2016/5/11/chartex" xmlns:cx6="http://schemas.microsoft.com/office/drawing/2016/5/12/chartex" xmlns:cx7="http://schemas.microsoft.com/office/drawing/2016/5/13/chartex" xmlns:cx8="http://schemas.microsoft.com/office/drawing/2016/5/14/chartex" xmlns:mc="http://schemas.openxmlformats.org/markup-compatibility/2006" xmlns:aink="http://schemas.microsoft.com/office/drawing/2016/ink" xmlns:am3d="http://schemas.microsoft.com/office/drawing/2017/model3d" xmlns:o="urn:schemas-microsoft-com:office:office" xmlns:r="http://schemas.openxmlformats.org/officeDocument/2006/relationships" xmlns:m="http://schemas.openxmlformats.org/officeDocument/2006/math" xmlns:v="urn:schemas-microsoft-com:vml" xmlns:wp14="http://schemas.microsoft.com/office/word/2010/wordprocessingDrawing" xmlns:wp="http://schemas.openxmlformats.org/drawingml/2006/wordprocessingDrawing" xmlns:w10="urn:schemas-microsoft-com:office:word" xmlns:w="http://schemas.openxmlformats.org/wordprocessingml/2006/main" xmlns:w14="http://schemas.microsoft.com/office/word/2010/wordml" xmlns:w15="http://schemas.microsoft.com/office/word/2012/wordml" xmlns:w16cid="http://schemas.microsoft.com/office/word/2016/wordml/cid" xmlns:w16se="http://schemas.microsoft.com/office/word/2015/wordml/symex" xmlns:wpg="http://schemas.microsoft.com/office/word/2010/wordprocessingGroup" xmlns:wpi="http://schemas.microsoft.com/office/word/2010/wordprocessingInk" xmlns:wne="http://schemas.microsoft.com/office/word/2006/wordml" xmlns:wps="http://schemas.microsoft.com/office/word/2010/wordprocessingShape" mc:Ignorable="w14 w15 w16se w16cid wp14">
   <w:sdt>
     <w:sdtPr>
       <w:id w:val="1518347364"/>
@@ -10550,16 +10537,6 @@
 </w:ftr>
 </file>
 
-<file path=word/footer3.xml><?xml version="1.0" encoding="utf-8"?>
-<w:ftr xmlns:wpc="http://schemas.microsoft.com/office/word/2010/wordprocessingCanvas" xmlns:cx="http://schemas.microsoft.com/office/drawing/2014/chartex" xmlns:cx1="http://schemas.microsoft.com/office/drawing/2015/9/8/chartex" xmlns:cx2="http://schemas.microsoft.com/office/drawing/2015/10/21/chartex" xmlns:cx3="http://schemas.microsoft.com/office/drawing/2016/5/9/chartex" xmlns:cx4="http://schemas.microsoft.com/office/drawing/2016/5/10/chartex" xmlns:cx5="http://schemas.microsoft.com/office/drawing/2016/5/11/chartex" xmlns:cx6="http://schemas.microsoft.com/office/drawing/2016/5/12/chartex" xmlns:cx7="http://schemas.microsoft.com/office/drawing/2016/5/13/chartex" xmlns:cx8="http://schemas.microsoft.com/office/drawing/2016/5/14/chartex" xmlns:mc="http://schemas.openxmlformats.org/markup-compatibility/2006" xmlns:aink="http://schemas.microsoft.com/office/drawing/2016/ink" xmlns:am3d="http://schemas.microsoft.com/office/drawing/2017/model3d" xmlns:o="urn:schemas-microsoft-com:office:office" xmlns:r="http://schemas.openxmlformats.org/officeDocument/2006/relationships" xmlns:m="http://schemas.openxmlformats.org/officeDocument/2006/math" xmlns:v="urn:schemas-microsoft-com:vml" xmlns:wp14="http://schemas.microsoft.com/office/word/2010/wordprocessingDrawing" xmlns:wp="http://schemas.openxmlformats.org/drawingml/2006/wordprocessingDrawing" xmlns:w10="urn:schemas-microsoft-com:office:word" xmlns:w="http://schemas.openxmlformats.org/wordprocessingml/2006/main" xmlns:w14="http://schemas.microsoft.com/office/word/2010/wordml" xmlns:w15="http://schemas.microsoft.com/office/word/2012/wordml" xmlns:w16cid="http://schemas.microsoft.com/office/word/2016/wordml/cid" xmlns:w16se="http://schemas.microsoft.com/office/word/2015/wordml/symex" xmlns:wpg="http://schemas.microsoft.com/office/word/2010/wordprocessingGroup" xmlns:wpi="http://schemas.microsoft.com/office/word/2010/wordprocessingInk" xmlns:wne="http://schemas.microsoft.com/office/word/2006/wordml" xmlns:wps="http://schemas.microsoft.com/office/word/2010/wordprocessingShape" mc:Ignorable="w14 w15 w16se w16cid wp14">
-  <w:p>
-    <w:pPr>
-      <w:pStyle w:val="Footer"/>
-    </w:pPr>
-  </w:p>
-</w:ftr>
-</file>
-
 <file path=word/footnotes.xml><?xml version="1.0" encoding="utf-8"?>
 <w:footnotes xmlns:wpc="http://schemas.microsoft.com/office/word/2010/wordprocessingCanvas" xmlns:cx="http://schemas.microsoft.com/office/drawing/2014/chartex" xmlns:cx1="http://schemas.microsoft.com/office/drawing/2015/9/8/chartex" xmlns:cx2="http://schemas.microsoft.com/office/drawing/2015/10/21/chartex" xmlns:cx3="http://schemas.microsoft.com/office/drawing/2016/5/9/chartex" xmlns:cx4="http://schemas.microsoft.com/office/drawing/2016/5/10/chartex" xmlns:cx5="http://schemas.microsoft.com/office/drawing/2016/5/11/chartex" xmlns:cx6="http://schemas.microsoft.com/office/drawing/2016/5/12/chartex" xmlns:cx7="http://schemas.microsoft.com/office/drawing/2016/5/13/chartex" xmlns:cx8="http://schemas.microsoft.com/office/drawing/2016/5/14/chartex" xmlns:mc="http://schemas.openxmlformats.org/markup-compatibility/2006" xmlns:aink="http://schemas.microsoft.com/office/drawing/2016/ink" xmlns:am3d="http://schemas.microsoft.com/office/drawing/2017/model3d" xmlns:o="urn:schemas-microsoft-com:office:office" xmlns:r="http://schemas.openxmlformats.org/officeDocument/2006/relationships" xmlns:m="http://schemas.openxmlformats.org/officeDocument/2006/math" xmlns:v="urn:schemas-microsoft-com:vml" xmlns:wp14="http://schemas.microsoft.com/office/word/2010/wordprocessingDrawing" xmlns:wp="http://schemas.openxmlformats.org/drawingml/2006/wordprocessingDrawing" xmlns:w10="urn:schemas-microsoft-com:office:word" xmlns:w="http://schemas.openxmlformats.org/wordprocessingml/2006/main" xmlns:w14="http://schemas.microsoft.com/office/word/2010/wordml" xmlns:w15="http://schemas.microsoft.com/office/word/2012/wordml" xmlns:w16cid="http://schemas.microsoft.com/office/word/2016/wordml/cid" xmlns:w16se="http://schemas.microsoft.com/office/word/2015/wordml/symex" xmlns:wpg="http://schemas.microsoft.com/office/word/2010/wordprocessingGroup" xmlns:wpi="http://schemas.microsoft.com/office/word/2010/wordprocessingInk" xmlns:wne="http://schemas.microsoft.com/office/word/2006/wordml" xmlns:wps="http://schemas.microsoft.com/office/word/2010/wordprocessingShape" mc:Ignorable="w14 w15 w16se w16cid wp14">
   <w:footnote w:type="separator" w:id="-1">
@@ -10583,38 +10560,6 @@
     </w:p>
   </w:footnote>
 </w:footnotes>
-</file>
-
-<file path=word/header1.xml><?xml version="1.0" encoding="utf-8"?>
-<w:hdr xmlns:wpc="http://schemas.microsoft.com/office/word/2010/wordprocessingCanvas" xmlns:cx="http://schemas.microsoft.com/office/drawing/2014/chartex" xmlns:cx1="http://schemas.microsoft.com/office/drawing/2015/9/8/chartex" xmlns:cx2="http://schemas.microsoft.com/office/drawing/2015/10/21/chartex" xmlns:cx3="http://schemas.microsoft.com/office/drawing/2016/5/9/chartex" xmlns:cx4="http://schemas.microsoft.com/office/drawing/2016/5/10/chartex" xmlns:cx5="http://schemas.microsoft.com/office/drawing/2016/5/11/chartex" xmlns:cx6="http://schemas.microsoft.com/office/drawing/2016/5/12/chartex" xmlns:cx7="http://schemas.microsoft.com/office/drawing/2016/5/13/chartex" xmlns:cx8="http://schemas.microsoft.com/office/drawing/2016/5/14/chartex" xmlns:mc="http://schemas.openxmlformats.org/markup-compatibility/2006" xmlns:aink="http://schemas.microsoft.com/office/drawing/2016/ink" xmlns:am3d="http://schemas.microsoft.com/office/drawing/2017/model3d" xmlns:o="urn:schemas-microsoft-com:office:office" xmlns:r="http://schemas.openxmlformats.org/officeDocument/2006/relationships" xmlns:m="http://schemas.openxmlformats.org/officeDocument/2006/math" xmlns:v="urn:schemas-microsoft-com:vml" xmlns:wp14="http://schemas.microsoft.com/office/word/2010/wordprocessingDrawing" xmlns:wp="http://schemas.openxmlformats.org/drawingml/2006/wordprocessingDrawing" xmlns:w10="urn:schemas-microsoft-com:office:word" xmlns:w="http://schemas.openxmlformats.org/wordprocessingml/2006/main" xmlns:w14="http://schemas.microsoft.com/office/word/2010/wordml" xmlns:w15="http://schemas.microsoft.com/office/word/2012/wordml" xmlns:w16cid="http://schemas.microsoft.com/office/word/2016/wordml/cid" xmlns:w16se="http://schemas.microsoft.com/office/word/2015/wordml/symex" xmlns:wpg="http://schemas.microsoft.com/office/word/2010/wordprocessingGroup" xmlns:wpi="http://schemas.microsoft.com/office/word/2010/wordprocessingInk" xmlns:wne="http://schemas.microsoft.com/office/word/2006/wordml" xmlns:wps="http://schemas.microsoft.com/office/word/2010/wordprocessingShape" mc:Ignorable="w14 w15 w16se w16cid wp14">
-  <w:p>
-    <w:pPr>
-      <w:pStyle w:val="Header"/>
-    </w:pPr>
-  </w:p>
-</w:hdr>
-</file>
-
-<file path=word/header2.xml><?xml version="1.0" encoding="utf-8"?>
-<w:hdr xmlns:wpc="http://schemas.microsoft.com/office/word/2010/wordprocessingCanvas" xmlns:cx="http://schemas.microsoft.com/office/drawing/2014/chartex" xmlns:cx1="http://schemas.microsoft.com/office/drawing/2015/9/8/chartex" xmlns:cx2="http://schemas.microsoft.com/office/drawing/2015/10/21/chartex" xmlns:cx3="http://schemas.microsoft.com/office/drawing/2016/5/9/chartex" xmlns:cx4="http://schemas.microsoft.com/office/drawing/2016/5/10/chartex" xmlns:cx5="http://schemas.microsoft.com/office/drawing/2016/5/11/chartex" xmlns:cx6="http://schemas.microsoft.com/office/drawing/2016/5/12/chartex" xmlns:cx7="http://schemas.microsoft.com/office/drawing/2016/5/13/chartex" xmlns:cx8="http://schemas.microsoft.com/office/drawing/2016/5/14/chartex" xmlns:mc="http://schemas.openxmlformats.org/markup-compatibility/2006" xmlns:aink="http://schemas.microsoft.com/office/drawing/2016/ink" xmlns:am3d="http://schemas.microsoft.com/office/drawing/2017/model3d" xmlns:o="urn:schemas-microsoft-com:office:office" xmlns:r="http://schemas.openxmlformats.org/officeDocument/2006/relationships" xmlns:m="http://schemas.openxmlformats.org/officeDocument/2006/math" xmlns:v="urn:schemas-microsoft-com:vml" xmlns:wp14="http://schemas.microsoft.com/office/word/2010/wordprocessingDrawing" xmlns:wp="http://schemas.openxmlformats.org/drawingml/2006/wordprocessingDrawing" xmlns:w10="urn:schemas-microsoft-com:office:word" xmlns:w="http://schemas.openxmlformats.org/wordprocessingml/2006/main" xmlns:w14="http://schemas.microsoft.com/office/word/2010/wordml" xmlns:w15="http://schemas.microsoft.com/office/word/2012/wordml" xmlns:w16cid="http://schemas.microsoft.com/office/word/2016/wordml/cid" xmlns:w16se="http://schemas.microsoft.com/office/word/2015/wordml/symex" xmlns:wpg="http://schemas.microsoft.com/office/word/2010/wordprocessingGroup" xmlns:wpi="http://schemas.microsoft.com/office/word/2010/wordprocessingInk" xmlns:wne="http://schemas.microsoft.com/office/word/2006/wordml" xmlns:wps="http://schemas.microsoft.com/office/word/2010/wordprocessingShape" mc:Ignorable="w14 w15 w16se w16cid wp14">
-  <w:p>
-    <w:pPr>
-      <w:pStyle w:val="Header"/>
-    </w:pPr>
-    <w:bookmarkStart w:id="4" w:name="_GoBack"/>
-    <w:bookmarkEnd w:id="4"/>
-  </w:p>
-</w:hdr>
-</file>
-
-<file path=word/header3.xml><?xml version="1.0" encoding="utf-8"?>
-<w:hdr xmlns:wpc="http://schemas.microsoft.com/office/word/2010/wordprocessingCanvas" xmlns:cx="http://schemas.microsoft.com/office/drawing/2014/chartex" xmlns:cx1="http://schemas.microsoft.com/office/drawing/2015/9/8/chartex" xmlns:cx2="http://schemas.microsoft.com/office/drawing/2015/10/21/chartex" xmlns:cx3="http://schemas.microsoft.com/office/drawing/2016/5/9/chartex" xmlns:cx4="http://schemas.microsoft.com/office/drawing/2016/5/10/chartex" xmlns:cx5="http://schemas.microsoft.com/office/drawing/2016/5/11/chartex" xmlns:cx6="http://schemas.microsoft.com/office/drawing/2016/5/12/chartex" xmlns:cx7="http://schemas.microsoft.com/office/drawing/2016/5/13/chartex" xmlns:cx8="http://schemas.microsoft.com/office/drawing/2016/5/14/chartex" xmlns:mc="http://schemas.openxmlformats.org/markup-compatibility/2006" xmlns:aink="http://schemas.microsoft.com/office/drawing/2016/ink" xmlns:am3d="http://schemas.microsoft.com/office/drawing/2017/model3d" xmlns:o="urn:schemas-microsoft-com:office:office" xmlns:r="http://schemas.openxmlformats.org/officeDocument/2006/relationships" xmlns:m="http://schemas.openxmlformats.org/officeDocument/2006/math" xmlns:v="urn:schemas-microsoft-com:vml" xmlns:wp14="http://schemas.microsoft.com/office/word/2010/wordprocessingDrawing" xmlns:wp="http://schemas.openxmlformats.org/drawingml/2006/wordprocessingDrawing" xmlns:w10="urn:schemas-microsoft-com:office:word" xmlns:w="http://schemas.openxmlformats.org/wordprocessingml/2006/main" xmlns:w14="http://schemas.microsoft.com/office/word/2010/wordml" xmlns:w15="http://schemas.microsoft.com/office/word/2012/wordml" xmlns:w16cid="http://schemas.microsoft.com/office/word/2016/wordml/cid" xmlns:w16se="http://schemas.microsoft.com/office/word/2015/wordml/symex" xmlns:wpg="http://schemas.microsoft.com/office/word/2010/wordprocessingGroup" xmlns:wpi="http://schemas.microsoft.com/office/word/2010/wordprocessingInk" xmlns:wne="http://schemas.microsoft.com/office/word/2006/wordml" xmlns:wps="http://schemas.microsoft.com/office/word/2010/wordprocessingShape" mc:Ignorable="w14 w15 w16se w16cid wp14">
-  <w:p>
-    <w:pPr>
-      <w:pStyle w:val="Header"/>
-    </w:pPr>
-  </w:p>
-</w:hdr>
 </file>
 
 <file path=word/numbering.xml><?xml version="1.0" encoding="utf-8"?>
@@ -13043,7 +12988,7 @@
 </file>
 
 <file path=customXml/itemProps1.xml><?xml version="1.0" encoding="utf-8"?>
-<ds:datastoreItem xmlns:ds="http://schemas.openxmlformats.org/officeDocument/2006/customXml" ds:itemID="{68130E40-62A2-49E1-A5FD-A453AA10F7E8}">
+<ds:datastoreItem xmlns:ds="http://schemas.openxmlformats.org/officeDocument/2006/customXml" ds:itemID="{69B65A35-ECBA-489A-8B9F-54327500F822}">
   <ds:schemaRefs>
     <ds:schemaRef ds:uri="http://schemas.openxmlformats.org/officeDocument/2006/bibliography"/>
   </ds:schemaRefs>
